--- a/reports/graphsandtables2019.docx
+++ b/reports/graphsandtables2019.docx
@@ -76,1036 +76,24 @@
         <w:t xml:space="preserve">This is the rain and runoff table for 2016:</w:t>
       </w:r>
     </w:p>
-    <w:tbl xmlns:w="http://schemas.openxmlformats.org/wordprocessingml/2006/main" xmlns:r="http://schemas.openxmlformats.org/officeDocument/2006/relationships" xmlns:w14="http://schemas.microsoft.com/office/word/2010/wordml" xmlns:wp="http://schemas.openxmlformats.org/drawingml/2006/wordprocessingDrawing" xmlns:a="http://schemas.openxmlformats.org/drawingml/2006/main" xmlns:pic="http://schemas.openxmlformats.org/drawingml/2006/picture">
-      <w:tblPr>
-        <w:tblLayout w:type="fixed"/>
-        <w:jc w:val="center"/>
-      </w:tblPr>
-      <w:tblGrid>
-        <w:gridCol w:w="1080"/>
-        <w:gridCol w:w="1080"/>
-        <w:gridCol w:w="1080"/>
-        <w:gridCol w:w="1080"/>
-      </w:tblGrid>
-      <w:tr>
-        <w:trPr>
-          <w:cantSplit/>
-          <w:trHeight w:val="360"/>
-          <w:tblHeader/>
-        </w:trPr>
-        <w:tc>
-          <w:tcPr>
-            <w:tcBorders/>
-            <w:shd w:val="clear" w:color="auto" w:fill="FFFFFF"/>
-            <w:tcMar>
-              <w:top w:w="0" w:type="dxa"/>
-              <w:bottom w:w="0" w:type="dxa"/>
-              <w:left w:w="0" w:type="dxa"/>
-              <w:right w:w="0" w:type="dxa"/>
-            </w:tcMar>
-            <w:vAlign w:val="center"/>
-          </w:tcPr>
-          <w:p>
-            <w:pPr>
-              <w:jc w:val="center"/>
-              <w:spacing w:after="0" w:before="0"/>
-              <w:ind w:firstLine="0" w:left="0" w:right="0"/>
-            </w:pPr>
-            <w:r xmlns:w="http://schemas.openxmlformats.org/wordprocessingml/2006/main" xmlns:wp="http://schemas.openxmlformats.org/drawingml/2006/wordprocessingDrawing" xmlns:r="http://schemas.openxmlformats.org/officeDocument/2006/relationships" xmlns:w14="http://schemas.microsoft.com/office/word/2010/wordml">
-              <w:rPr>
-                <w:rFonts w:ascii="Arial" w:hAnsi="Arial" w:eastAsia="Arial" w:cs="Arial"/>
-                <w:b/>
-                <w:sz w:val="20"/>
-                <w:szCs w:val="20"/>
-                <w:color w:val="000000"/>
-              </w:rPr>
-              <w:t xml:space="preserve"/>
-            </w:r>
-          </w:p>
-        </w:tc>
-        <w:tc>
-          <w:tcPr>
-            <w:tcBorders/>
-            <w:shd w:val="clear" w:color="auto" w:fill="FFFFFF"/>
-            <w:tcMar>
-              <w:top w:w="0" w:type="dxa"/>
-              <w:bottom w:w="0" w:type="dxa"/>
-              <w:left w:w="0" w:type="dxa"/>
-              <w:right w:w="0" w:type="dxa"/>
-            </w:tcMar>
-            <w:vAlign w:val="center"/>
-          </w:tcPr>
-          <w:p>
-            <w:pPr>
-              <w:jc w:val="center"/>
-              <w:spacing w:after="0" w:before="0"/>
-              <w:ind w:firstLine="0" w:left="0" w:right="0"/>
-            </w:pPr>
-            <w:r xmlns:w="http://schemas.openxmlformats.org/wordprocessingml/2006/main" xmlns:wp="http://schemas.openxmlformats.org/drawingml/2006/wordprocessingDrawing" xmlns:r="http://schemas.openxmlformats.org/officeDocument/2006/relationships" xmlns:w14="http://schemas.microsoft.com/office/word/2010/wordml">
-              <w:rPr>
-                <w:rFonts w:ascii="Arial" w:hAnsi="Arial" w:eastAsia="Arial" w:cs="Arial"/>
-                <w:b/>
-                <w:sz w:val="20"/>
-                <w:szCs w:val="20"/>
-                <w:color w:val="000000"/>
-              </w:rPr>
-              <w:t xml:space="preserve"/>
-            </w:r>
-          </w:p>
-        </w:tc>
-        <w:tc>
-          <w:tcPr>
-            <w:gridSpan w:val="2"/>
-            <w:tcBorders/>
-            <w:shd w:val="clear" w:color="auto" w:fill="FFFFFF"/>
-            <w:tcMar>
-              <w:top w:w="0" w:type="dxa"/>
-              <w:bottom w:w="0" w:type="dxa"/>
-              <w:left w:w="0" w:type="dxa"/>
-              <w:right w:w="0" w:type="dxa"/>
-            </w:tcMar>
-            <w:vAlign w:val="center"/>
-          </w:tcPr>
-          <w:p>
-            <w:pPr>
-              <w:jc w:val="center"/>
-              <w:spacing w:after="0" w:before="0"/>
-              <w:ind w:firstLine="0" w:left="0" w:right="0"/>
-            </w:pPr>
-            <w:r xmlns:w="http://schemas.openxmlformats.org/wordprocessingml/2006/main" xmlns:wp="http://schemas.openxmlformats.org/drawingml/2006/wordprocessingDrawing" xmlns:r="http://schemas.openxmlformats.org/officeDocument/2006/relationships" xmlns:w14="http://schemas.microsoft.com/office/word/2010/wordml">
-              <w:rPr>
-                <w:rFonts w:ascii="Arial" w:hAnsi="Arial" w:eastAsia="Arial" w:cs="Arial"/>
-                <w:b/>
-                <w:sz w:val="20"/>
-                <w:szCs w:val="20"/>
-                <w:color w:val="000000"/>
-              </w:rPr>
-              <w:t xml:space="preserve">Runoff (in.)</w:t>
-            </w:r>
-          </w:p>
-        </w:tc>
-      </w:tr>
-      <w:tr>
-        <w:trPr>
-          <w:cantSplit/>
-          <w:trHeight w:val="360"/>
-          <w:tblHeader/>
-        </w:trPr>
-        <w:tc>
-          <w:tcPr>
-            <w:tcBorders>
-              <w:bottom w:val="single" w:sz="16" w:space="0" w:color="000000"/>
-            </w:tcBorders>
-            <w:shd w:val="clear" w:color="auto" w:fill="FFFFFF"/>
-            <w:tcMar>
-              <w:top w:w="0" w:type="dxa"/>
-              <w:bottom w:w="0" w:type="dxa"/>
-              <w:left w:w="0" w:type="dxa"/>
-              <w:right w:w="0" w:type="dxa"/>
-            </w:tcMar>
-            <w:vAlign w:val="center"/>
-          </w:tcPr>
-          <w:p>
-            <w:pPr>
-              <w:jc w:val="center"/>
-              <w:spacing w:after="40" w:before="40"/>
-              <w:ind w:firstLine="0" w:left="100" w:right="100"/>
-            </w:pPr>
-            <w:r xmlns:w="http://schemas.openxmlformats.org/wordprocessingml/2006/main" xmlns:wp="http://schemas.openxmlformats.org/drawingml/2006/wordprocessingDrawing" xmlns:r="http://schemas.openxmlformats.org/officeDocument/2006/relationships" xmlns:w14="http://schemas.microsoft.com/office/word/2010/wordml">
-              <w:rPr>
-                <w:rFonts w:ascii="Arial" w:hAnsi="Arial" w:eastAsia="Arial" w:cs="Arial"/>
-                <w:b/>
-                <w:sz w:val="22"/>
-                <w:szCs w:val="22"/>
-                <w:color w:val="111111"/>
-              </w:rPr>
-              <w:t xml:space="preserve">Site</w:t>
-            </w:r>
-          </w:p>
-        </w:tc>
-        <w:tc>
-          <w:tcPr>
-            <w:tcBorders>
-              <w:bottom w:val="single" w:sz="16" w:space="0" w:color="000000"/>
-            </w:tcBorders>
-            <w:shd w:val="clear" w:color="auto" w:fill="FFFFFF"/>
-            <w:tcMar>
-              <w:top w:w="0" w:type="dxa"/>
-              <w:bottom w:w="0" w:type="dxa"/>
-              <w:left w:w="0" w:type="dxa"/>
-              <w:right w:w="0" w:type="dxa"/>
-            </w:tcMar>
-            <w:vAlign w:val="center"/>
-          </w:tcPr>
-          <w:p>
-            <w:pPr>
-              <w:jc w:val="center"/>
-              <w:spacing w:after="40" w:before="40"/>
-              <w:ind w:firstLine="0" w:left="100" w:right="100"/>
-            </w:pPr>
-            <w:r xmlns:w="http://schemas.openxmlformats.org/wordprocessingml/2006/main" xmlns:wp="http://schemas.openxmlformats.org/drawingml/2006/wordprocessingDrawing" xmlns:r="http://schemas.openxmlformats.org/officeDocument/2006/relationships" xmlns:w14="http://schemas.microsoft.com/office/word/2010/wordml">
-              <w:rPr>
-                <w:rFonts w:ascii="Arial" w:hAnsi="Arial" w:eastAsia="Arial" w:cs="Arial"/>
-                <w:b/>
-                <w:sz w:val="22"/>
-                <w:szCs w:val="22"/>
-                <w:color w:val="111111"/>
-              </w:rPr>
-              <w:t xml:space="preserve">Rain (in.)</w:t>
-            </w:r>
-          </w:p>
-        </w:tc>
-        <w:tc>
-          <w:tcPr>
-            <w:tcBorders>
-              <w:bottom w:val="single" w:sz="16" w:space="0" w:color="000000"/>
-            </w:tcBorders>
-            <w:shd w:val="clear" w:color="auto" w:fill="FFFFFF"/>
-            <w:tcMar>
-              <w:top w:w="0" w:type="dxa"/>
-              <w:bottom w:w="0" w:type="dxa"/>
-              <w:left w:w="0" w:type="dxa"/>
-              <w:right w:w="0" w:type="dxa"/>
-            </w:tcMar>
-            <w:vAlign w:val="center"/>
-          </w:tcPr>
-          <w:p>
-            <w:pPr>
-              <w:jc w:val="center"/>
-              <w:spacing w:after="40" w:before="40"/>
-              <w:ind w:firstLine="0" w:left="100" w:right="100"/>
-            </w:pPr>
-            <w:r xmlns:w="http://schemas.openxmlformats.org/wordprocessingml/2006/main" xmlns:wp="http://schemas.openxmlformats.org/drawingml/2006/wordprocessingDrawing" xmlns:r="http://schemas.openxmlformats.org/officeDocument/2006/relationships" xmlns:w14="http://schemas.microsoft.com/office/word/2010/wordml">
-              <w:rPr>
-                <w:rFonts w:ascii="Arial" w:hAnsi="Arial" w:eastAsia="Arial" w:cs="Arial"/>
-                <w:b/>
-                <w:sz w:val="22"/>
-                <w:szCs w:val="22"/>
-                <w:color w:val="111111"/>
-              </w:rPr>
-              <w:t xml:space="preserve">Control</w:t>
-            </w:r>
-          </w:p>
-        </w:tc>
-        <w:tc>
-          <w:tcPr>
-            <w:tcBorders>
-              <w:bottom w:val="single" w:sz="16" w:space="0" w:color="000000"/>
-            </w:tcBorders>
-            <w:shd w:val="clear" w:color="auto" w:fill="FFFFFF"/>
-            <w:tcMar>
-              <w:top w:w="0" w:type="dxa"/>
-              <w:bottom w:w="0" w:type="dxa"/>
-              <w:left w:w="0" w:type="dxa"/>
-              <w:right w:w="0" w:type="dxa"/>
-            </w:tcMar>
-            <w:vAlign w:val="center"/>
-          </w:tcPr>
-          <w:p>
-            <w:pPr>
-              <w:jc w:val="center"/>
-              <w:spacing w:after="40" w:before="40"/>
-              <w:ind w:firstLine="0" w:left="100" w:right="100"/>
-            </w:pPr>
-            <w:r xmlns:w="http://schemas.openxmlformats.org/wordprocessingml/2006/main" xmlns:wp="http://schemas.openxmlformats.org/drawingml/2006/wordprocessingDrawing" xmlns:r="http://schemas.openxmlformats.org/officeDocument/2006/relationships" xmlns:w14="http://schemas.microsoft.com/office/word/2010/wordml">
-              <w:rPr>
-                <w:rFonts w:ascii="Arial" w:hAnsi="Arial" w:eastAsia="Arial" w:cs="Arial"/>
-                <w:b/>
-                <w:sz w:val="22"/>
-                <w:szCs w:val="22"/>
-                <w:color w:val="111111"/>
-              </w:rPr>
-              <w:t xml:space="preserve">Treatment</w:t>
-            </w:r>
-          </w:p>
-        </w:tc>
-      </w:tr>
-      <w:tr>
-        <w:trPr>
-          <w:cantSplit/>
-          <w:trHeight w:val="360"/>
-        </w:trPr>
-        <w:tc>
-          <w:tcPr>
-            <w:tcBorders>
-              <w:right w:val="single" w:sz="8" w:space="0" w:color="000000"/>
-            </w:tcBorders>
-            <w:shd w:val="clear" w:color="auto" w:fill="FFFFFF"/>
-            <w:tcMar>
-              <w:top w:w="0" w:type="dxa"/>
-              <w:bottom w:w="0" w:type="dxa"/>
-              <w:left w:w="0" w:type="dxa"/>
-              <w:right w:w="0" w:type="dxa"/>
-            </w:tcMar>
-            <w:vAlign w:val="center"/>
-          </w:tcPr>
-          <w:p>
-            <w:pPr>
-              <w:jc w:val="center"/>
-              <w:spacing w:after="40" w:before="40"/>
-              <w:ind w:firstLine="0" w:left="100" w:right="100"/>
-            </w:pPr>
-            <w:r xmlns:w="http://schemas.openxmlformats.org/wordprocessingml/2006/main" xmlns:wp="http://schemas.openxmlformats.org/drawingml/2006/wordprocessingDrawing" xmlns:r="http://schemas.openxmlformats.org/officeDocument/2006/relationships" xmlns:w14="http://schemas.microsoft.com/office/word/2010/wordml">
-              <w:rPr>
-                <w:rFonts w:ascii="Arial" w:hAnsi="Arial" w:eastAsia="Arial" w:cs="Arial"/>
-                <w:sz w:val="22"/>
-                <w:szCs w:val="22"/>
-                <w:color w:val="111111"/>
-              </w:rPr>
-              <w:t xml:space="preserve">Armstrong</w:t>
-            </w:r>
-          </w:p>
-        </w:tc>
-        <w:tc>
-          <w:tcPr>
-            <w:tcBorders>
-              <w:left w:val="single" w:sz="8" w:space="0" w:color="000000"/>
-              <w:right w:val="single" w:sz="8" w:space="0" w:color="000000"/>
-            </w:tcBorders>
-            <w:shd w:val="clear" w:color="auto" w:fill="FFFFFF"/>
-            <w:tcMar>
-              <w:top w:w="0" w:type="dxa"/>
-              <w:bottom w:w="0" w:type="dxa"/>
-              <w:left w:w="0" w:type="dxa"/>
-              <w:right w:w="0" w:type="dxa"/>
-            </w:tcMar>
-            <w:vAlign w:val="center"/>
-          </w:tcPr>
-          <w:p>
-            <w:pPr>
-              <w:jc w:val="center"/>
-              <w:spacing w:after="40" w:before="40"/>
-              <w:ind w:firstLine="0" w:left="100" w:right="100"/>
-            </w:pPr>
-            <w:r xmlns:w="http://schemas.openxmlformats.org/wordprocessingml/2006/main" xmlns:wp="http://schemas.openxmlformats.org/drawingml/2006/wordprocessingDrawing" xmlns:r="http://schemas.openxmlformats.org/officeDocument/2006/relationships" xmlns:w14="http://schemas.microsoft.com/office/word/2010/wordml">
-              <w:rPr>
-                <w:rFonts w:ascii="Arial" w:hAnsi="Arial" w:eastAsia="Arial" w:cs="Arial"/>
-                <w:sz w:val="22"/>
-                <w:szCs w:val="22"/>
-                <w:color w:val="111111"/>
-              </w:rPr>
-              <w:t xml:space="preserve">27.44</w:t>
-            </w:r>
-          </w:p>
-        </w:tc>
-        <w:tc>
-          <w:tcPr>
-            <w:tcBorders>
-              <w:left w:val="single" w:sz="8" w:space="0" w:color="000000"/>
-            </w:tcBorders>
-            <w:shd w:val="clear" w:color="auto" w:fill="FFFFFF"/>
-            <w:tcMar>
-              <w:top w:w="0" w:type="dxa"/>
-              <w:bottom w:w="0" w:type="dxa"/>
-              <w:left w:w="0" w:type="dxa"/>
-              <w:right w:w="0" w:type="dxa"/>
-            </w:tcMar>
-            <w:vAlign w:val="center"/>
-          </w:tcPr>
-          <w:p>
-            <w:pPr>
-              <w:jc w:val="center"/>
-              <w:spacing w:after="40" w:before="40"/>
-              <w:ind w:firstLine="0" w:left="100" w:right="100"/>
-            </w:pPr>
-            <w:r xmlns:w="http://schemas.openxmlformats.org/wordprocessingml/2006/main" xmlns:wp="http://schemas.openxmlformats.org/drawingml/2006/wordprocessingDrawing" xmlns:r="http://schemas.openxmlformats.org/officeDocument/2006/relationships" xmlns:w14="http://schemas.microsoft.com/office/word/2010/wordml">
-              <w:rPr>
-                <w:rFonts w:ascii="Arial" w:hAnsi="Arial" w:eastAsia="Arial" w:cs="Arial"/>
-                <w:sz w:val="22"/>
-                <w:szCs w:val="22"/>
-                <w:color w:val="111111"/>
-              </w:rPr>
-              <w:t xml:space="preserve">0.65</w:t>
-            </w:r>
-          </w:p>
-        </w:tc>
-        <w:tc>
-          <w:tcPr>
-            <w:tcBorders/>
-            <w:shd w:val="clear" w:color="auto" w:fill="FFFFFF"/>
-            <w:tcMar>
-              <w:top w:w="0" w:type="dxa"/>
-              <w:bottom w:w="0" w:type="dxa"/>
-              <w:left w:w="0" w:type="dxa"/>
-              <w:right w:w="0" w:type="dxa"/>
-            </w:tcMar>
-            <w:vAlign w:val="center"/>
-          </w:tcPr>
-          <w:p>
-            <w:pPr>
-              <w:jc w:val="center"/>
-              <w:spacing w:after="40" w:before="40"/>
-              <w:ind w:firstLine="0" w:left="100" w:right="100"/>
-            </w:pPr>
-            <w:r xmlns:w="http://schemas.openxmlformats.org/wordprocessingml/2006/main" xmlns:wp="http://schemas.openxmlformats.org/drawingml/2006/wordprocessingDrawing" xmlns:r="http://schemas.openxmlformats.org/officeDocument/2006/relationships" xmlns:w14="http://schemas.microsoft.com/office/word/2010/wordml">
-              <w:rPr>
-                <w:rFonts w:ascii="Arial" w:hAnsi="Arial" w:eastAsia="Arial" w:cs="Arial"/>
-                <w:sz w:val="22"/>
-                <w:szCs w:val="22"/>
-                <w:color w:val="111111"/>
-              </w:rPr>
-              <w:t xml:space="preserve">0.03</w:t>
-            </w:r>
-          </w:p>
-        </w:tc>
-      </w:tr>
-      <w:tr>
-        <w:trPr>
-          <w:cantSplit/>
-          <w:trHeight w:val="360"/>
-        </w:trPr>
-        <w:tc>
-          <w:tcPr>
-            <w:tcBorders>
-              <w:right w:val="single" w:sz="8" w:space="0" w:color="000000"/>
-            </w:tcBorders>
-            <w:shd w:val="clear" w:color="auto" w:fill="FFFFFF"/>
-            <w:tcMar>
-              <w:top w:w="0" w:type="dxa"/>
-              <w:bottom w:w="0" w:type="dxa"/>
-              <w:left w:w="0" w:type="dxa"/>
-              <w:right w:w="0" w:type="dxa"/>
-            </w:tcMar>
-            <w:vAlign w:val="center"/>
-          </w:tcPr>
-          <w:p>
-            <w:pPr>
-              <w:jc w:val="center"/>
-              <w:spacing w:after="40" w:before="40"/>
-              <w:ind w:firstLine="0" w:left="100" w:right="100"/>
-            </w:pPr>
-            <w:r xmlns:w="http://schemas.openxmlformats.org/wordprocessingml/2006/main" xmlns:wp="http://schemas.openxmlformats.org/drawingml/2006/wordprocessingDrawing" xmlns:r="http://schemas.openxmlformats.org/officeDocument/2006/relationships" xmlns:w14="http://schemas.microsoft.com/office/word/2010/wordml">
-              <w:rPr>
-                <w:rFonts w:ascii="Arial" w:hAnsi="Arial" w:eastAsia="Arial" w:cs="Arial"/>
-                <w:sz w:val="22"/>
-                <w:szCs w:val="22"/>
-                <w:color w:val="111111"/>
-              </w:rPr>
-              <w:t xml:space="preserve">E. IA Airport</w:t>
-            </w:r>
-          </w:p>
-        </w:tc>
-        <w:tc>
-          <w:tcPr>
-            <w:tcBorders>
-              <w:left w:val="single" w:sz="8" w:space="0" w:color="000000"/>
-              <w:right w:val="single" w:sz="8" w:space="0" w:color="000000"/>
-            </w:tcBorders>
-            <w:shd w:val="clear" w:color="auto" w:fill="FFFFFF"/>
-            <w:tcMar>
-              <w:top w:w="0" w:type="dxa"/>
-              <w:bottom w:w="0" w:type="dxa"/>
-              <w:left w:w="0" w:type="dxa"/>
-              <w:right w:w="0" w:type="dxa"/>
-            </w:tcMar>
-            <w:vAlign w:val="center"/>
-          </w:tcPr>
-          <w:p>
-            <w:pPr>
-              <w:jc w:val="center"/>
-              <w:spacing w:after="40" w:before="40"/>
-              <w:ind w:firstLine="0" w:left="100" w:right="100"/>
-            </w:pPr>
-            <w:r xmlns:w="http://schemas.openxmlformats.org/wordprocessingml/2006/main" xmlns:wp="http://schemas.openxmlformats.org/drawingml/2006/wordprocessingDrawing" xmlns:r="http://schemas.openxmlformats.org/officeDocument/2006/relationships" xmlns:w14="http://schemas.microsoft.com/office/word/2010/wordml">
-              <w:rPr>
-                <w:rFonts w:ascii="Arial" w:hAnsi="Arial" w:eastAsia="Arial" w:cs="Arial"/>
-                <w:sz w:val="22"/>
-                <w:szCs w:val="22"/>
-                <w:color w:val="111111"/>
-              </w:rPr>
-              <w:t xml:space="preserve">31.54</w:t>
-            </w:r>
-          </w:p>
-        </w:tc>
-        <w:tc>
-          <w:tcPr>
-            <w:tcBorders>
-              <w:left w:val="single" w:sz="8" w:space="0" w:color="000000"/>
-            </w:tcBorders>
-            <w:shd w:val="clear" w:color="auto" w:fill="FFFFFF"/>
-            <w:tcMar>
-              <w:top w:w="0" w:type="dxa"/>
-              <w:bottom w:w="0" w:type="dxa"/>
-              <w:left w:w="0" w:type="dxa"/>
-              <w:right w:w="0" w:type="dxa"/>
-            </w:tcMar>
-            <w:vAlign w:val="center"/>
-          </w:tcPr>
-          <w:p>
-            <w:pPr>
-              <w:jc w:val="center"/>
-              <w:spacing w:after="40" w:before="40"/>
-              <w:ind w:firstLine="0" w:left="100" w:right="100"/>
-            </w:pPr>
-            <w:r xmlns:w="http://schemas.openxmlformats.org/wordprocessingml/2006/main" xmlns:wp="http://schemas.openxmlformats.org/drawingml/2006/wordprocessingDrawing" xmlns:r="http://schemas.openxmlformats.org/officeDocument/2006/relationships" xmlns:w14="http://schemas.microsoft.com/office/word/2010/wordml">
-              <w:rPr>
-                <w:rFonts w:ascii="Arial" w:hAnsi="Arial" w:eastAsia="Arial" w:cs="Arial"/>
-                <w:sz w:val="22"/>
-                <w:szCs w:val="22"/>
-                <w:color w:val="111111"/>
-              </w:rPr>
-              <w:t xml:space="preserve">3.49</w:t>
-            </w:r>
-          </w:p>
-        </w:tc>
-        <w:tc>
-          <w:tcPr>
-            <w:tcBorders/>
-            <w:shd w:val="clear" w:color="auto" w:fill="FFFFFF"/>
-            <w:tcMar>
-              <w:top w:w="0" w:type="dxa"/>
-              <w:bottom w:w="0" w:type="dxa"/>
-              <w:left w:w="0" w:type="dxa"/>
-              <w:right w:w="0" w:type="dxa"/>
-            </w:tcMar>
-            <w:vAlign w:val="center"/>
-          </w:tcPr>
-          <w:p>
-            <w:pPr>
-              <w:jc w:val="center"/>
-              <w:spacing w:after="40" w:before="40"/>
-              <w:ind w:firstLine="0" w:left="100" w:right="100"/>
-            </w:pPr>
-            <w:r xmlns:w="http://schemas.openxmlformats.org/wordprocessingml/2006/main" xmlns:wp="http://schemas.openxmlformats.org/drawingml/2006/wordprocessingDrawing" xmlns:r="http://schemas.openxmlformats.org/officeDocument/2006/relationships" xmlns:w14="http://schemas.microsoft.com/office/word/2010/wordml">
-              <w:rPr>
-                <w:rFonts w:ascii="Arial" w:hAnsi="Arial" w:eastAsia="Arial" w:cs="Arial"/>
-                <w:sz w:val="22"/>
-                <w:szCs w:val="22"/>
-                <w:color w:val="111111"/>
-              </w:rPr>
-              <w:t xml:space="preserve">2.88</w:t>
-            </w:r>
-          </w:p>
-        </w:tc>
-      </w:tr>
-      <w:tr>
-        <w:trPr>
-          <w:cantSplit/>
-          <w:trHeight w:val="360"/>
-        </w:trPr>
-        <w:tc>
-          <w:tcPr>
-            <w:tcBorders>
-              <w:right w:val="single" w:sz="8" w:space="0" w:color="000000"/>
-            </w:tcBorders>
-            <w:shd w:val="clear" w:color="auto" w:fill="FFFFFF"/>
-            <w:tcMar>
-              <w:top w:w="0" w:type="dxa"/>
-              <w:bottom w:w="0" w:type="dxa"/>
-              <w:left w:w="0" w:type="dxa"/>
-              <w:right w:w="0" w:type="dxa"/>
-            </w:tcMar>
-            <w:vAlign w:val="center"/>
-          </w:tcPr>
-          <w:p>
-            <w:pPr>
-              <w:jc w:val="center"/>
-              <w:spacing w:after="40" w:before="40"/>
-              <w:ind w:firstLine="0" w:left="100" w:right="100"/>
-            </w:pPr>
-            <w:r xmlns:w="http://schemas.openxmlformats.org/wordprocessingml/2006/main" xmlns:wp="http://schemas.openxmlformats.org/drawingml/2006/wordprocessingDrawing" xmlns:r="http://schemas.openxmlformats.org/officeDocument/2006/relationships" xmlns:w14="http://schemas.microsoft.com/office/word/2010/wordml">
-              <w:rPr>
-                <w:rFonts w:ascii="Arial" w:hAnsi="Arial" w:eastAsia="Arial" w:cs="Arial"/>
-                <w:sz w:val="22"/>
-                <w:szCs w:val="22"/>
-                <w:color w:val="111111"/>
-              </w:rPr>
-              <w:t xml:space="preserve">Rhodes</w:t>
-            </w:r>
-          </w:p>
-        </w:tc>
-        <w:tc>
-          <w:tcPr>
-            <w:tcBorders>
-              <w:left w:val="single" w:sz="8" w:space="0" w:color="000000"/>
-              <w:right w:val="single" w:sz="8" w:space="0" w:color="000000"/>
-            </w:tcBorders>
-            <w:shd w:val="clear" w:color="auto" w:fill="FFFFFF"/>
-            <w:tcMar>
-              <w:top w:w="0" w:type="dxa"/>
-              <w:bottom w:w="0" w:type="dxa"/>
-              <w:left w:w="0" w:type="dxa"/>
-              <w:right w:w="0" w:type="dxa"/>
-            </w:tcMar>
-            <w:vAlign w:val="center"/>
-          </w:tcPr>
-          <w:p>
-            <w:pPr>
-              <w:jc w:val="center"/>
-              <w:spacing w:after="40" w:before="40"/>
-              <w:ind w:firstLine="0" w:left="100" w:right="100"/>
-            </w:pPr>
-            <w:r xmlns:w="http://schemas.openxmlformats.org/wordprocessingml/2006/main" xmlns:wp="http://schemas.openxmlformats.org/drawingml/2006/wordprocessingDrawing" xmlns:r="http://schemas.openxmlformats.org/officeDocument/2006/relationships" xmlns:w14="http://schemas.microsoft.com/office/word/2010/wordml">
-              <w:rPr>
-                <w:rFonts w:ascii="Arial" w:hAnsi="Arial" w:eastAsia="Arial" w:cs="Arial"/>
-                <w:sz w:val="22"/>
-                <w:szCs w:val="22"/>
-                <w:color w:val="111111"/>
-              </w:rPr>
-              <w:t xml:space="preserve">19.09</w:t>
-            </w:r>
-          </w:p>
-        </w:tc>
-        <w:tc>
-          <w:tcPr>
-            <w:tcBorders>
-              <w:left w:val="single" w:sz="8" w:space="0" w:color="000000"/>
-            </w:tcBorders>
-            <w:shd w:val="clear" w:color="auto" w:fill="FFFFFF"/>
-            <w:tcMar>
-              <w:top w:w="0" w:type="dxa"/>
-              <w:bottom w:w="0" w:type="dxa"/>
-              <w:left w:w="0" w:type="dxa"/>
-              <w:right w:w="0" w:type="dxa"/>
-            </w:tcMar>
-            <w:vAlign w:val="center"/>
-          </w:tcPr>
-          <w:p>
-            <w:pPr>
-              <w:jc w:val="center"/>
-              <w:spacing w:after="40" w:before="40"/>
-              <w:ind w:firstLine="0" w:left="100" w:right="100"/>
-            </w:pPr>
-            <w:r xmlns:w="http://schemas.openxmlformats.org/wordprocessingml/2006/main" xmlns:wp="http://schemas.openxmlformats.org/drawingml/2006/wordprocessingDrawing" xmlns:r="http://schemas.openxmlformats.org/officeDocument/2006/relationships" xmlns:w14="http://schemas.microsoft.com/office/word/2010/wordml">
-              <w:rPr>
-                <w:rFonts w:ascii="Arial" w:hAnsi="Arial" w:eastAsia="Arial" w:cs="Arial"/>
-                <w:sz w:val="22"/>
-                <w:szCs w:val="22"/>
-                <w:color w:val="111111"/>
-              </w:rPr>
-              <w:t xml:space="preserve">0.27</w:t>
-            </w:r>
-          </w:p>
-        </w:tc>
-        <w:tc>
-          <w:tcPr>
-            <w:tcBorders/>
-            <w:shd w:val="clear" w:color="auto" w:fill="FFFFFF"/>
-            <w:tcMar>
-              <w:top w:w="0" w:type="dxa"/>
-              <w:bottom w:w="0" w:type="dxa"/>
-              <w:left w:w="0" w:type="dxa"/>
-              <w:right w:w="0" w:type="dxa"/>
-            </w:tcMar>
-            <w:vAlign w:val="center"/>
-          </w:tcPr>
-          <w:p>
-            <w:pPr>
-              <w:jc w:val="center"/>
-              <w:spacing w:after="40" w:before="40"/>
-              <w:ind w:firstLine="0" w:left="100" w:right="100"/>
-            </w:pPr>
-            <w:r xmlns:w="http://schemas.openxmlformats.org/wordprocessingml/2006/main" xmlns:wp="http://schemas.openxmlformats.org/drawingml/2006/wordprocessingDrawing" xmlns:r="http://schemas.openxmlformats.org/officeDocument/2006/relationships" xmlns:w14="http://schemas.microsoft.com/office/word/2010/wordml">
-              <w:rPr>
-                <w:rFonts w:ascii="Arial" w:hAnsi="Arial" w:eastAsia="Arial" w:cs="Arial"/>
-                <w:sz w:val="22"/>
-                <w:szCs w:val="22"/>
-                <w:color w:val="111111"/>
-              </w:rPr>
-              <w:t xml:space="preserve">0.05</w:t>
-            </w:r>
-          </w:p>
-        </w:tc>
-      </w:tr>
-      <w:tr>
-        <w:trPr>
-          <w:cantSplit/>
-          <w:trHeight w:val="360"/>
-        </w:trPr>
-        <w:tc>
-          <w:tcPr>
-            <w:tcBorders>
-              <w:right w:val="single" w:sz="8" w:space="0" w:color="000000"/>
-            </w:tcBorders>
-            <w:shd w:val="clear" w:color="auto" w:fill="FFFFFF"/>
-            <w:tcMar>
-              <w:top w:w="0" w:type="dxa"/>
-              <w:bottom w:w="0" w:type="dxa"/>
-              <w:left w:w="0" w:type="dxa"/>
-              <w:right w:w="0" w:type="dxa"/>
-            </w:tcMar>
-            <w:vAlign w:val="center"/>
-          </w:tcPr>
-          <w:p>
-            <w:pPr>
-              <w:jc w:val="center"/>
-              <w:spacing w:after="40" w:before="40"/>
-              <w:ind w:firstLine="0" w:left="100" w:right="100"/>
-            </w:pPr>
-            <w:r xmlns:w="http://schemas.openxmlformats.org/wordprocessingml/2006/main" xmlns:wp="http://schemas.openxmlformats.org/drawingml/2006/wordprocessingDrawing" xmlns:r="http://schemas.openxmlformats.org/officeDocument/2006/relationships" xmlns:w14="http://schemas.microsoft.com/office/word/2010/wordml">
-              <w:rPr>
-                <w:rFonts w:ascii="Arial" w:hAnsi="Arial" w:eastAsia="Arial" w:cs="Arial"/>
-                <w:sz w:val="22"/>
-                <w:szCs w:val="22"/>
-                <w:color w:val="111111"/>
-              </w:rPr>
-              <w:t xml:space="preserve">Spirit Lake </w:t>
-            </w:r>
-          </w:p>
-        </w:tc>
-        <w:tc>
-          <w:tcPr>
-            <w:tcBorders>
-              <w:left w:val="single" w:sz="8" w:space="0" w:color="000000"/>
-              <w:right w:val="single" w:sz="8" w:space="0" w:color="000000"/>
-            </w:tcBorders>
-            <w:shd w:val="clear" w:color="auto" w:fill="FFFFFF"/>
-            <w:tcMar>
-              <w:top w:w="0" w:type="dxa"/>
-              <w:bottom w:w="0" w:type="dxa"/>
-              <w:left w:w="0" w:type="dxa"/>
-              <w:right w:w="0" w:type="dxa"/>
-            </w:tcMar>
-            <w:vAlign w:val="center"/>
-          </w:tcPr>
-          <w:p>
-            <w:pPr>
-              <w:jc w:val="center"/>
-              <w:spacing w:after="40" w:before="40"/>
-              <w:ind w:firstLine="0" w:left="100" w:right="100"/>
-            </w:pPr>
-            <w:r xmlns:w="http://schemas.openxmlformats.org/wordprocessingml/2006/main" xmlns:wp="http://schemas.openxmlformats.org/drawingml/2006/wordprocessingDrawing" xmlns:r="http://schemas.openxmlformats.org/officeDocument/2006/relationships" xmlns:w14="http://schemas.microsoft.com/office/word/2010/wordml">
-              <w:rPr>
-                <w:rFonts w:ascii="Arial" w:hAnsi="Arial" w:eastAsia="Arial" w:cs="Arial"/>
-                <w:sz w:val="22"/>
-                <w:szCs w:val="22"/>
-                <w:color w:val="111111"/>
-              </w:rPr>
-              <w:t xml:space="preserve">7.66</w:t>
-            </w:r>
-          </w:p>
-        </w:tc>
-        <w:tc>
-          <w:tcPr>
-            <w:tcBorders>
-              <w:left w:val="single" w:sz="8" w:space="0" w:color="000000"/>
-            </w:tcBorders>
-            <w:shd w:val="clear" w:color="auto" w:fill="FFFFFF"/>
-            <w:tcMar>
-              <w:top w:w="0" w:type="dxa"/>
-              <w:bottom w:w="0" w:type="dxa"/>
-              <w:left w:w="0" w:type="dxa"/>
-              <w:right w:w="0" w:type="dxa"/>
-            </w:tcMar>
-            <w:vAlign w:val="center"/>
-          </w:tcPr>
-          <w:p>
-            <w:pPr>
-              <w:jc w:val="center"/>
-              <w:spacing w:after="40" w:before="40"/>
-              <w:ind w:firstLine="0" w:left="100" w:right="100"/>
-            </w:pPr>
-            <w:r xmlns:w="http://schemas.openxmlformats.org/wordprocessingml/2006/main" xmlns:wp="http://schemas.openxmlformats.org/drawingml/2006/wordprocessingDrawing" xmlns:r="http://schemas.openxmlformats.org/officeDocument/2006/relationships" xmlns:w14="http://schemas.microsoft.com/office/word/2010/wordml">
-              <w:rPr>
-                <w:rFonts w:ascii="Arial" w:hAnsi="Arial" w:eastAsia="Arial" w:cs="Arial"/>
-                <w:sz w:val="22"/>
-                <w:szCs w:val="22"/>
-                <w:color w:val="111111"/>
-              </w:rPr>
-              <w:t xml:space="preserve">0.07</w:t>
-            </w:r>
-          </w:p>
-        </w:tc>
-        <w:tc>
-          <w:tcPr>
-            <w:tcBorders/>
-            <w:shd w:val="clear" w:color="auto" w:fill="FFFFFF"/>
-            <w:tcMar>
-              <w:top w:w="0" w:type="dxa"/>
-              <w:bottom w:w="0" w:type="dxa"/>
-              <w:left w:w="0" w:type="dxa"/>
-              <w:right w:w="0" w:type="dxa"/>
-            </w:tcMar>
-            <w:vAlign w:val="center"/>
-          </w:tcPr>
-          <w:p>
-            <w:pPr>
-              <w:jc w:val="center"/>
-              <w:spacing w:after="40" w:before="40"/>
-              <w:ind w:firstLine="0" w:left="100" w:right="100"/>
-            </w:pPr>
-            <w:r xmlns:w="http://schemas.openxmlformats.org/wordprocessingml/2006/main" xmlns:wp="http://schemas.openxmlformats.org/drawingml/2006/wordprocessingDrawing" xmlns:r="http://schemas.openxmlformats.org/officeDocument/2006/relationships" xmlns:w14="http://schemas.microsoft.com/office/word/2010/wordml">
-              <w:rPr>
-                <w:rFonts w:ascii="Arial" w:hAnsi="Arial" w:eastAsia="Arial" w:cs="Arial"/>
-                <w:sz w:val="22"/>
-                <w:szCs w:val="22"/>
-                <w:color w:val="111111"/>
-              </w:rPr>
-              <w:t xml:space="preserve">0.00</w:t>
-            </w:r>
-          </w:p>
-        </w:tc>
-      </w:tr>
-      <w:tr>
-        <w:trPr>
-          <w:cantSplit/>
-          <w:trHeight w:val="360"/>
-        </w:trPr>
-        <w:tc>
-          <w:tcPr>
-            <w:tcBorders>
-              <w:right w:val="single" w:sz="8" w:space="0" w:color="000000"/>
-            </w:tcBorders>
-            <w:shd w:val="clear" w:color="auto" w:fill="FFFFFF"/>
-            <w:tcMar>
-              <w:top w:w="0" w:type="dxa"/>
-              <w:bottom w:w="0" w:type="dxa"/>
-              <w:left w:w="0" w:type="dxa"/>
-              <w:right w:w="0" w:type="dxa"/>
-            </w:tcMar>
-            <w:vAlign w:val="center"/>
-          </w:tcPr>
-          <w:p>
-            <w:pPr>
-              <w:jc w:val="center"/>
-              <w:spacing w:after="40" w:before="40"/>
-              <w:ind w:firstLine="0" w:left="100" w:right="100"/>
-            </w:pPr>
-            <w:r xmlns:w="http://schemas.openxmlformats.org/wordprocessingml/2006/main" xmlns:wp="http://schemas.openxmlformats.org/drawingml/2006/wordprocessingDrawing" xmlns:r="http://schemas.openxmlformats.org/officeDocument/2006/relationships" xmlns:w14="http://schemas.microsoft.com/office/word/2010/wordml">
-              <w:rPr>
-                <w:rFonts w:ascii="Arial" w:hAnsi="Arial" w:eastAsia="Arial" w:cs="Arial"/>
-                <w:sz w:val="22"/>
-                <w:szCs w:val="22"/>
-                <w:color w:val="111111"/>
-              </w:rPr>
-              <w:t xml:space="preserve">Whiterock</w:t>
-            </w:r>
-          </w:p>
-        </w:tc>
-        <w:tc>
-          <w:tcPr>
-            <w:tcBorders>
-              <w:left w:val="single" w:sz="8" w:space="0" w:color="000000"/>
-              <w:right w:val="single" w:sz="8" w:space="0" w:color="000000"/>
-            </w:tcBorders>
-            <w:shd w:val="clear" w:color="auto" w:fill="FFFFFF"/>
-            <w:tcMar>
-              <w:top w:w="0" w:type="dxa"/>
-              <w:bottom w:w="0" w:type="dxa"/>
-              <w:left w:w="0" w:type="dxa"/>
-              <w:right w:w="0" w:type="dxa"/>
-            </w:tcMar>
-            <w:vAlign w:val="center"/>
-          </w:tcPr>
-          <w:p>
-            <w:pPr>
-              <w:jc w:val="center"/>
-              <w:spacing w:after="40" w:before="40"/>
-              <w:ind w:firstLine="0" w:left="100" w:right="100"/>
-            </w:pPr>
-            <w:r xmlns:w="http://schemas.openxmlformats.org/wordprocessingml/2006/main" xmlns:wp="http://schemas.openxmlformats.org/drawingml/2006/wordprocessingDrawing" xmlns:r="http://schemas.openxmlformats.org/officeDocument/2006/relationships" xmlns:w14="http://schemas.microsoft.com/office/word/2010/wordml">
-              <w:rPr>
-                <w:rFonts w:ascii="Arial" w:hAnsi="Arial" w:eastAsia="Arial" w:cs="Arial"/>
-                <w:sz w:val="22"/>
-                <w:szCs w:val="22"/>
-                <w:color w:val="111111"/>
-              </w:rPr>
-              <w:t xml:space="preserve">15.04</w:t>
-            </w:r>
-          </w:p>
-        </w:tc>
-        <w:tc>
-          <w:tcPr>
-            <w:tcBorders>
-              <w:left w:val="single" w:sz="8" w:space="0" w:color="000000"/>
-            </w:tcBorders>
-            <w:shd w:val="clear" w:color="auto" w:fill="FFFFFF"/>
-            <w:tcMar>
-              <w:top w:w="0" w:type="dxa"/>
-              <w:bottom w:w="0" w:type="dxa"/>
-              <w:left w:w="0" w:type="dxa"/>
-              <w:right w:w="0" w:type="dxa"/>
-            </w:tcMar>
-            <w:vAlign w:val="center"/>
-          </w:tcPr>
-          <w:p>
-            <w:pPr>
-              <w:jc w:val="center"/>
-              <w:spacing w:after="40" w:before="40"/>
-              <w:ind w:firstLine="0" w:left="100" w:right="100"/>
-            </w:pPr>
-            <w:r xmlns:w="http://schemas.openxmlformats.org/wordprocessingml/2006/main" xmlns:wp="http://schemas.openxmlformats.org/drawingml/2006/wordprocessingDrawing" xmlns:r="http://schemas.openxmlformats.org/officeDocument/2006/relationships" xmlns:w14="http://schemas.microsoft.com/office/word/2010/wordml">
-              <w:rPr>
-                <w:rFonts w:ascii="Arial" w:hAnsi="Arial" w:eastAsia="Arial" w:cs="Arial"/>
-                <w:sz w:val="22"/>
-                <w:szCs w:val="22"/>
-                <w:color w:val="111111"/>
-              </w:rPr>
-              <w:t xml:space="preserve">0.17</w:t>
-            </w:r>
-          </w:p>
-        </w:tc>
-        <w:tc>
-          <w:tcPr>
-            <w:tcBorders/>
-            <w:shd w:val="clear" w:color="auto" w:fill="FFFFFF"/>
-            <w:tcMar>
-              <w:top w:w="0" w:type="dxa"/>
-              <w:bottom w:w="0" w:type="dxa"/>
-              <w:left w:w="0" w:type="dxa"/>
-              <w:right w:w="0" w:type="dxa"/>
-            </w:tcMar>
-            <w:vAlign w:val="center"/>
-          </w:tcPr>
-          <w:p>
-            <w:pPr>
-              <w:jc w:val="center"/>
-              <w:spacing w:after="40" w:before="40"/>
-              <w:ind w:firstLine="0" w:left="100" w:right="100"/>
-            </w:pPr>
-            <w:r xmlns:w="http://schemas.openxmlformats.org/wordprocessingml/2006/main" xmlns:wp="http://schemas.openxmlformats.org/drawingml/2006/wordprocessingDrawing" xmlns:r="http://schemas.openxmlformats.org/officeDocument/2006/relationships" xmlns:w14="http://schemas.microsoft.com/office/word/2010/wordml">
-              <w:rPr>
-                <w:rFonts w:ascii="Arial" w:hAnsi="Arial" w:eastAsia="Arial" w:cs="Arial"/>
-                <w:sz w:val="22"/>
-                <w:szCs w:val="22"/>
-                <w:color w:val="111111"/>
-              </w:rPr>
-              <w:t xml:space="preserve">0.31</w:t>
-            </w:r>
-          </w:p>
-        </w:tc>
-      </w:tr>
-      <w:tr>
-        <w:trPr>
-          <w:cantSplit/>
-          <w:trHeight w:val="360"/>
-        </w:trPr>
-        <w:tc>
-          <w:tcPr>
-            <w:tcBorders>
-              <w:bottom w:val="single" w:sz="16" w:space="0" w:color="000000"/>
-              <w:right w:val="single" w:sz="8" w:space="0" w:color="000000"/>
-            </w:tcBorders>
-            <w:shd w:val="clear" w:color="auto" w:fill="FFFFFF"/>
-            <w:tcMar>
-              <w:top w:w="0" w:type="dxa"/>
-              <w:bottom w:w="0" w:type="dxa"/>
-              <w:left w:w="0" w:type="dxa"/>
-              <w:right w:w="0" w:type="dxa"/>
-            </w:tcMar>
-            <w:vAlign w:val="center"/>
-          </w:tcPr>
-          <w:p>
-            <w:pPr>
-              <w:jc w:val="center"/>
-              <w:spacing w:after="40" w:before="40"/>
-              <w:ind w:firstLine="0" w:left="100" w:right="100"/>
-            </w:pPr>
-            <w:r xmlns:w="http://schemas.openxmlformats.org/wordprocessingml/2006/main" xmlns:wp="http://schemas.openxmlformats.org/drawingml/2006/wordprocessingDrawing" xmlns:r="http://schemas.openxmlformats.org/officeDocument/2006/relationships" xmlns:w14="http://schemas.microsoft.com/office/word/2010/wordml">
-              <w:rPr>
-                <w:rFonts w:ascii="Arial" w:hAnsi="Arial" w:eastAsia="Arial" w:cs="Arial"/>
-                <w:sz w:val="22"/>
-                <w:szCs w:val="22"/>
-                <w:color w:val="111111"/>
-              </w:rPr>
-              <w:t xml:space="preserve">Worle</w:t>
-            </w:r>
-          </w:p>
-        </w:tc>
-        <w:tc>
-          <w:tcPr>
-            <w:tcBorders>
-              <w:bottom w:val="single" w:sz="16" w:space="0" w:color="000000"/>
-              <w:left w:val="single" w:sz="8" w:space="0" w:color="000000"/>
-              <w:right w:val="single" w:sz="8" w:space="0" w:color="000000"/>
-            </w:tcBorders>
-            <w:shd w:val="clear" w:color="auto" w:fill="FFFFFF"/>
-            <w:tcMar>
-              <w:top w:w="0" w:type="dxa"/>
-              <w:bottom w:w="0" w:type="dxa"/>
-              <w:left w:w="0" w:type="dxa"/>
-              <w:right w:w="0" w:type="dxa"/>
-            </w:tcMar>
-            <w:vAlign w:val="center"/>
-          </w:tcPr>
-          <w:p>
-            <w:pPr>
-              <w:jc w:val="center"/>
-              <w:spacing w:after="40" w:before="40"/>
-              <w:ind w:firstLine="0" w:left="100" w:right="100"/>
-            </w:pPr>
-            <w:r xmlns:w="http://schemas.openxmlformats.org/wordprocessingml/2006/main" xmlns:wp="http://schemas.openxmlformats.org/drawingml/2006/wordprocessingDrawing" xmlns:r="http://schemas.openxmlformats.org/officeDocument/2006/relationships" xmlns:w14="http://schemas.microsoft.com/office/word/2010/wordml">
-              <w:rPr>
-                <w:rFonts w:ascii="Arial" w:hAnsi="Arial" w:eastAsia="Arial" w:cs="Arial"/>
-                <w:sz w:val="22"/>
-                <w:szCs w:val="22"/>
-                <w:color w:val="111111"/>
-              </w:rPr>
-              <w:t xml:space="preserve">24.49</w:t>
-            </w:r>
-          </w:p>
-        </w:tc>
-        <w:tc>
-          <w:tcPr>
-            <w:tcBorders>
-              <w:bottom w:val="single" w:sz="16" w:space="0" w:color="000000"/>
-              <w:left w:val="single" w:sz="8" w:space="0" w:color="000000"/>
-            </w:tcBorders>
-            <w:shd w:val="clear" w:color="auto" w:fill="FFFFFF"/>
-            <w:tcMar>
-              <w:top w:w="0" w:type="dxa"/>
-              <w:bottom w:w="0" w:type="dxa"/>
-              <w:left w:w="0" w:type="dxa"/>
-              <w:right w:w="0" w:type="dxa"/>
-            </w:tcMar>
-            <w:vAlign w:val="center"/>
-          </w:tcPr>
-          <w:p>
-            <w:pPr>
-              <w:jc w:val="center"/>
-              <w:spacing w:after="40" w:before="40"/>
-              <w:ind w:firstLine="0" w:left="100" w:right="100"/>
-            </w:pPr>
-            <w:r xmlns:w="http://schemas.openxmlformats.org/wordprocessingml/2006/main" xmlns:wp="http://schemas.openxmlformats.org/drawingml/2006/wordprocessingDrawing" xmlns:r="http://schemas.openxmlformats.org/officeDocument/2006/relationships" xmlns:w14="http://schemas.microsoft.com/office/word/2010/wordml">
-              <w:rPr>
-                <w:rFonts w:ascii="Arial" w:hAnsi="Arial" w:eastAsia="Arial" w:cs="Arial"/>
-                <w:sz w:val="22"/>
-                <w:szCs w:val="22"/>
-                <w:color w:val="111111"/>
-              </w:rPr>
-              <w:t xml:space="preserve">0.33</w:t>
-            </w:r>
-          </w:p>
-        </w:tc>
-        <w:tc>
-          <w:tcPr>
-            <w:tcBorders>
-              <w:bottom w:val="single" w:sz="16" w:space="0" w:color="000000"/>
-            </w:tcBorders>
-            <w:shd w:val="clear" w:color="auto" w:fill="FFFFFF"/>
-            <w:tcMar>
-              <w:top w:w="0" w:type="dxa"/>
-              <w:bottom w:w="0" w:type="dxa"/>
-              <w:left w:w="0" w:type="dxa"/>
-              <w:right w:w="0" w:type="dxa"/>
-            </w:tcMar>
-            <w:vAlign w:val="center"/>
-          </w:tcPr>
-          <w:p>
-            <w:pPr>
-              <w:jc w:val="center"/>
-              <w:spacing w:after="40" w:before="40"/>
-              <w:ind w:firstLine="0" w:left="100" w:right="100"/>
-            </w:pPr>
-            <w:r xmlns:w="http://schemas.openxmlformats.org/wordprocessingml/2006/main" xmlns:wp="http://schemas.openxmlformats.org/drawingml/2006/wordprocessingDrawing" xmlns:r="http://schemas.openxmlformats.org/officeDocument/2006/relationships" xmlns:w14="http://schemas.microsoft.com/office/word/2010/wordml">
-              <w:rPr>
-                <w:rFonts w:ascii="Arial" w:hAnsi="Arial" w:eastAsia="Arial" w:cs="Arial"/>
-                <w:sz w:val="22"/>
-                <w:szCs w:val="22"/>
-                <w:color w:val="111111"/>
-              </w:rPr>
-              <w:t xml:space="preserve">0.57</w:t>
-            </w:r>
-          </w:p>
-        </w:tc>
-      </w:tr>
-    </w:tbl>
     <w:p>
       <w:pPr>
-        <w:pStyle w:val="BodyText"/>
+        <w:pStyle w:val="SourceCode"/>
       </w:pPr>
       <w:r>
-        <w:t xml:space="preserve">This is the rain and runoff table for 2017:</w:t>
+        <w:rPr>
+          <w:rStyle w:val="VerbatimChar"/>
+        </w:rPr>
+        <w:t xml:space="preserve">## Warning in colformat_num.flextable(., col_keys = colkeys, digits = 2): argument</w:t>
+      </w:r>
+      <w:r>
+        <w:br/>
+      </w:r>
+      <w:r>
+        <w:rPr>
+          <w:rStyle w:val="VerbatimChar"/>
+        </w:rPr>
+        <w:t xml:space="preserve">## col_keys is deprecated in favor of argument j</w:t>
       </w:r>
     </w:p>
     <w:tbl xmlns:w="http://schemas.openxmlformats.org/wordprocessingml/2006/main" xmlns:r="http://schemas.openxmlformats.org/officeDocument/2006/relationships" xmlns:w14="http://schemas.microsoft.com/office/word/2010/wordml" xmlns:wp="http://schemas.openxmlformats.org/drawingml/2006/wordprocessingDrawing" xmlns:a="http://schemas.openxmlformats.org/drawingml/2006/main" xmlns:pic="http://schemas.openxmlformats.org/drawingml/2006/picture">
@@ -1122,7 +110,7 @@
       <w:tr>
         <w:trPr>
           <w:cantSplit/>
-          <w:trHeight w:val="360"/>
+          <w:trHeight w:val="360" w:hRule="auto"/>
           <w:tblHeader/>
         </w:trPr>
         <w:tc>
@@ -1220,7 +208,7 @@
       <w:tr>
         <w:trPr>
           <w:cantSplit/>
-          <w:trHeight w:val="360"/>
+          <w:trHeight w:val="360" w:hRule="auto"/>
           <w:tblHeader/>
         </w:trPr>
         <w:tc>
@@ -1355,7 +343,7 @@
       <w:tr>
         <w:trPr>
           <w:cantSplit/>
-          <w:trHeight w:val="360"/>
+          <w:trHeight w:val="360" w:hRule="auto"/>
         </w:trPr>
         <w:tc>
           <w:tcPr>
@@ -1416,7 +404,7 @@
                 <w:szCs w:val="22"/>
                 <w:color w:val="111111"/>
               </w:rPr>
-              <w:t xml:space="preserve">24.41</w:t>
+              <w:t xml:space="preserve">27.44</w:t>
             </w:r>
           </w:p>
         </w:tc>
@@ -1447,7 +435,7 @@
                 <w:szCs w:val="22"/>
                 <w:color w:val="111111"/>
               </w:rPr>
-              <w:t xml:space="preserve">0.39</w:t>
+              <w:t xml:space="preserve">0.65</w:t>
             </w:r>
           </w:p>
         </w:tc>
@@ -1476,7 +464,7 @@
                 <w:szCs w:val="22"/>
                 <w:color w:val="111111"/>
               </w:rPr>
-              <w:t xml:space="preserve">0.04</w:t>
+              <w:t xml:space="preserve">0.03</w:t>
             </w:r>
           </w:p>
         </w:tc>
@@ -1484,7 +472,7 @@
       <w:tr>
         <w:trPr>
           <w:cantSplit/>
-          <w:trHeight w:val="360"/>
+          <w:trHeight w:val="360" w:hRule="auto"/>
         </w:trPr>
         <w:tc>
           <w:tcPr>
@@ -1545,7 +533,7 @@
                 <w:szCs w:val="22"/>
                 <w:color w:val="111111"/>
               </w:rPr>
-              <w:t xml:space="preserve">11.14</w:t>
+              <w:t xml:space="preserve">31.54</w:t>
             </w:r>
           </w:p>
         </w:tc>
@@ -1576,7 +564,7 @@
                 <w:szCs w:val="22"/>
                 <w:color w:val="111111"/>
               </w:rPr>
-              <w:t xml:space="preserve">0.00</w:t>
+              <w:t xml:space="preserve">3.49</w:t>
             </w:r>
           </w:p>
         </w:tc>
@@ -1605,7 +593,7 @@
                 <w:szCs w:val="22"/>
                 <w:color w:val="111111"/>
               </w:rPr>
-              <w:t xml:space="preserve">0.00</w:t>
+              <w:t xml:space="preserve">2.88</w:t>
             </w:r>
           </w:p>
         </w:tc>
@@ -1613,7 +601,7 @@
       <w:tr>
         <w:trPr>
           <w:cantSplit/>
-          <w:trHeight w:val="360"/>
+          <w:trHeight w:val="360" w:hRule="auto"/>
         </w:trPr>
         <w:tc>
           <w:tcPr>
@@ -1642,7 +630,7 @@
                 <w:szCs w:val="22"/>
                 <w:color w:val="111111"/>
               </w:rPr>
-              <w:t xml:space="preserve">Marshalltown</w:t>
+              <w:t xml:space="preserve">Rhodes</w:t>
             </w:r>
           </w:p>
         </w:tc>
@@ -1674,7 +662,7 @@
                 <w:szCs w:val="22"/>
                 <w:color w:val="111111"/>
               </w:rPr>
-              <w:t xml:space="preserve">17.80</w:t>
+              <w:t xml:space="preserve">19.09</w:t>
             </w:r>
           </w:p>
         </w:tc>
@@ -1705,7 +693,7 @@
                 <w:szCs w:val="22"/>
                 <w:color w:val="111111"/>
               </w:rPr>
-              <w:t xml:space="preserve">0.09</w:t>
+              <w:t xml:space="preserve">0.27</w:t>
             </w:r>
           </w:p>
         </w:tc>
@@ -1734,7 +722,7 @@
                 <w:szCs w:val="22"/>
                 <w:color w:val="111111"/>
               </w:rPr>
-              <w:t xml:space="preserve">0.84</w:t>
+              <w:t xml:space="preserve">0.05</w:t>
             </w:r>
           </w:p>
         </w:tc>
@@ -1742,7 +730,7 @@
       <w:tr>
         <w:trPr>
           <w:cantSplit/>
-          <w:trHeight w:val="360"/>
+          <w:trHeight w:val="360" w:hRule="auto"/>
         </w:trPr>
         <w:tc>
           <w:tcPr>
@@ -1771,7 +759,7 @@
                 <w:szCs w:val="22"/>
                 <w:color w:val="111111"/>
               </w:rPr>
-              <w:t xml:space="preserve">McNay</w:t>
+              <w:t xml:space="preserve">Spirit Lake </w:t>
             </w:r>
           </w:p>
         </w:tc>
@@ -1803,7 +791,7 @@
                 <w:szCs w:val="22"/>
                 <w:color w:val="111111"/>
               </w:rPr>
-              <w:t xml:space="preserve">13.31</w:t>
+              <w:t xml:space="preserve">7.66</w:t>
             </w:r>
           </w:p>
         </w:tc>
@@ -1834,7 +822,7 @@
                 <w:szCs w:val="22"/>
                 <w:color w:val="111111"/>
               </w:rPr>
-              <w:t xml:space="preserve">0.26</w:t>
+              <w:t xml:space="preserve">0.07</w:t>
             </w:r>
           </w:p>
         </w:tc>
@@ -1863,7 +851,7 @@
                 <w:szCs w:val="22"/>
                 <w:color w:val="111111"/>
               </w:rPr>
-              <w:t xml:space="preserve">1.87</w:t>
+              <w:t xml:space="preserve">0.00</w:t>
             </w:r>
           </w:p>
         </w:tc>
@@ -1871,7 +859,7 @@
       <w:tr>
         <w:trPr>
           <w:cantSplit/>
-          <w:trHeight w:val="360"/>
+          <w:trHeight w:val="360" w:hRule="auto"/>
         </w:trPr>
         <w:tc>
           <w:tcPr>
@@ -1900,7 +888,7 @@
                 <w:szCs w:val="22"/>
                 <w:color w:val="111111"/>
               </w:rPr>
-              <w:t xml:space="preserve">Rhodes</w:t>
+              <w:t xml:space="preserve">Whiterock</w:t>
             </w:r>
           </w:p>
         </w:tc>
@@ -1932,7 +920,7 @@
                 <w:szCs w:val="22"/>
                 <w:color w:val="111111"/>
               </w:rPr>
-              <w:t xml:space="preserve">19.13</w:t>
+              <w:t xml:space="preserve">15.04</w:t>
             </w:r>
           </w:p>
         </w:tc>
@@ -1963,7 +951,7 @@
                 <w:szCs w:val="22"/>
                 <w:color w:val="111111"/>
               </w:rPr>
-              <w:t xml:space="preserve">0.54</w:t>
+              <w:t xml:space="preserve">0.17</w:t>
             </w:r>
           </w:p>
         </w:tc>
@@ -1992,7 +980,7 @@
                 <w:szCs w:val="22"/>
                 <w:color w:val="111111"/>
               </w:rPr>
-              <w:t xml:space="preserve">0.10</w:t>
+              <w:t xml:space="preserve">0.31</w:t>
             </w:r>
           </w:p>
         </w:tc>
@@ -2000,265 +988,7 @@
       <w:tr>
         <w:trPr>
           <w:cantSplit/>
-          <w:trHeight w:val="360"/>
-        </w:trPr>
-        <w:tc>
-          <w:tcPr>
-            <w:tcBorders>
-              <w:right w:val="single" w:sz="8" w:space="0" w:color="000000"/>
-            </w:tcBorders>
-            <w:shd w:val="clear" w:color="auto" w:fill="FFFFFF"/>
-            <w:tcMar>
-              <w:top w:w="0" w:type="dxa"/>
-              <w:bottom w:w="0" w:type="dxa"/>
-              <w:left w:w="0" w:type="dxa"/>
-              <w:right w:w="0" w:type="dxa"/>
-            </w:tcMar>
-            <w:vAlign w:val="center"/>
-          </w:tcPr>
-          <w:p>
-            <w:pPr>
-              <w:jc w:val="center"/>
-              <w:spacing w:after="40" w:before="40"/>
-              <w:ind w:firstLine="0" w:left="100" w:right="100"/>
-            </w:pPr>
-            <w:r xmlns:w="http://schemas.openxmlformats.org/wordprocessingml/2006/main" xmlns:wp="http://schemas.openxmlformats.org/drawingml/2006/wordprocessingDrawing" xmlns:r="http://schemas.openxmlformats.org/officeDocument/2006/relationships" xmlns:w14="http://schemas.microsoft.com/office/word/2010/wordml">
-              <w:rPr>
-                <w:rFonts w:ascii="Arial" w:hAnsi="Arial" w:eastAsia="Arial" w:cs="Arial"/>
-                <w:sz w:val="22"/>
-                <w:szCs w:val="22"/>
-                <w:color w:val="111111"/>
-              </w:rPr>
-              <w:t xml:space="preserve">Spirit Lake </w:t>
-            </w:r>
-          </w:p>
-        </w:tc>
-        <w:tc>
-          <w:tcPr>
-            <w:tcBorders>
-              <w:left w:val="single" w:sz="8" w:space="0" w:color="000000"/>
-              <w:right w:val="single" w:sz="8" w:space="0" w:color="000000"/>
-            </w:tcBorders>
-            <w:shd w:val="clear" w:color="auto" w:fill="FFFFFF"/>
-            <w:tcMar>
-              <w:top w:w="0" w:type="dxa"/>
-              <w:bottom w:w="0" w:type="dxa"/>
-              <w:left w:w="0" w:type="dxa"/>
-              <w:right w:w="0" w:type="dxa"/>
-            </w:tcMar>
-            <w:vAlign w:val="center"/>
-          </w:tcPr>
-          <w:p>
-            <w:pPr>
-              <w:jc w:val="center"/>
-              <w:spacing w:after="40" w:before="40"/>
-              <w:ind w:firstLine="0" w:left="100" w:right="100"/>
-            </w:pPr>
-            <w:r xmlns:w="http://schemas.openxmlformats.org/wordprocessingml/2006/main" xmlns:wp="http://schemas.openxmlformats.org/drawingml/2006/wordprocessingDrawing" xmlns:r="http://schemas.openxmlformats.org/officeDocument/2006/relationships" xmlns:w14="http://schemas.microsoft.com/office/word/2010/wordml">
-              <w:rPr>
-                <w:rFonts w:ascii="Arial" w:hAnsi="Arial" w:eastAsia="Arial" w:cs="Arial"/>
-                <w:sz w:val="22"/>
-                <w:szCs w:val="22"/>
-                <w:color w:val="111111"/>
-              </w:rPr>
-              <w:t xml:space="preserve">10.15</w:t>
-            </w:r>
-          </w:p>
-        </w:tc>
-        <w:tc>
-          <w:tcPr>
-            <w:tcBorders>
-              <w:left w:val="single" w:sz="8" w:space="0" w:color="000000"/>
-            </w:tcBorders>
-            <w:shd w:val="clear" w:color="auto" w:fill="FFFFFF"/>
-            <w:tcMar>
-              <w:top w:w="0" w:type="dxa"/>
-              <w:bottom w:w="0" w:type="dxa"/>
-              <w:left w:w="0" w:type="dxa"/>
-              <w:right w:w="0" w:type="dxa"/>
-            </w:tcMar>
-            <w:vAlign w:val="center"/>
-          </w:tcPr>
-          <w:p>
-            <w:pPr>
-              <w:jc w:val="center"/>
-              <w:spacing w:after="40" w:before="40"/>
-              <w:ind w:firstLine="0" w:left="100" w:right="100"/>
-            </w:pPr>
-            <w:r xmlns:w="http://schemas.openxmlformats.org/wordprocessingml/2006/main" xmlns:wp="http://schemas.openxmlformats.org/drawingml/2006/wordprocessingDrawing" xmlns:r="http://schemas.openxmlformats.org/officeDocument/2006/relationships" xmlns:w14="http://schemas.microsoft.com/office/word/2010/wordml">
-              <w:rPr>
-                <w:rFonts w:ascii="Arial" w:hAnsi="Arial" w:eastAsia="Arial" w:cs="Arial"/>
-                <w:sz w:val="22"/>
-                <w:szCs w:val="22"/>
-                <w:color w:val="111111"/>
-              </w:rPr>
-              <w:t xml:space="preserve">0.39</w:t>
-            </w:r>
-          </w:p>
-        </w:tc>
-        <w:tc>
-          <w:tcPr>
-            <w:tcBorders/>
-            <w:shd w:val="clear" w:color="auto" w:fill="FFFFFF"/>
-            <w:tcMar>
-              <w:top w:w="0" w:type="dxa"/>
-              <w:bottom w:w="0" w:type="dxa"/>
-              <w:left w:w="0" w:type="dxa"/>
-              <w:right w:w="0" w:type="dxa"/>
-            </w:tcMar>
-            <w:vAlign w:val="center"/>
-          </w:tcPr>
-          <w:p>
-            <w:pPr>
-              <w:jc w:val="center"/>
-              <w:spacing w:after="40" w:before="40"/>
-              <w:ind w:firstLine="0" w:left="100" w:right="100"/>
-            </w:pPr>
-            <w:r xmlns:w="http://schemas.openxmlformats.org/wordprocessingml/2006/main" xmlns:wp="http://schemas.openxmlformats.org/drawingml/2006/wordprocessingDrawing" xmlns:r="http://schemas.openxmlformats.org/officeDocument/2006/relationships" xmlns:w14="http://schemas.microsoft.com/office/word/2010/wordml">
-              <w:rPr>
-                <w:rFonts w:ascii="Arial" w:hAnsi="Arial" w:eastAsia="Arial" w:cs="Arial"/>
-                <w:sz w:val="22"/>
-                <w:szCs w:val="22"/>
-                <w:color w:val="111111"/>
-              </w:rPr>
-              <w:t xml:space="preserve">0.00</w:t>
-            </w:r>
-          </w:p>
-        </w:tc>
-      </w:tr>
-      <w:tr>
-        <w:trPr>
-          <w:cantSplit/>
-          <w:trHeight w:val="360"/>
-        </w:trPr>
-        <w:tc>
-          <w:tcPr>
-            <w:tcBorders>
-              <w:right w:val="single" w:sz="8" w:space="0" w:color="000000"/>
-            </w:tcBorders>
-            <w:shd w:val="clear" w:color="auto" w:fill="FFFFFF"/>
-            <w:tcMar>
-              <w:top w:w="0" w:type="dxa"/>
-              <w:bottom w:w="0" w:type="dxa"/>
-              <w:left w:w="0" w:type="dxa"/>
-              <w:right w:w="0" w:type="dxa"/>
-            </w:tcMar>
-            <w:vAlign w:val="center"/>
-          </w:tcPr>
-          <w:p>
-            <w:pPr>
-              <w:jc w:val="center"/>
-              <w:spacing w:after="40" w:before="40"/>
-              <w:ind w:firstLine="0" w:left="100" w:right="100"/>
-            </w:pPr>
-            <w:r xmlns:w="http://schemas.openxmlformats.org/wordprocessingml/2006/main" xmlns:wp="http://schemas.openxmlformats.org/drawingml/2006/wordprocessingDrawing" xmlns:r="http://schemas.openxmlformats.org/officeDocument/2006/relationships" xmlns:w14="http://schemas.microsoft.com/office/word/2010/wordml">
-              <w:rPr>
-                <w:rFonts w:ascii="Arial" w:hAnsi="Arial" w:eastAsia="Arial" w:cs="Arial"/>
-                <w:sz w:val="22"/>
-                <w:szCs w:val="22"/>
-                <w:color w:val="111111"/>
-              </w:rPr>
-              <w:t xml:space="preserve">Whiterock</w:t>
-            </w:r>
-          </w:p>
-        </w:tc>
-        <w:tc>
-          <w:tcPr>
-            <w:tcBorders>
-              <w:left w:val="single" w:sz="8" w:space="0" w:color="000000"/>
-              <w:right w:val="single" w:sz="8" w:space="0" w:color="000000"/>
-            </w:tcBorders>
-            <w:shd w:val="clear" w:color="auto" w:fill="FFFFFF"/>
-            <w:tcMar>
-              <w:top w:w="0" w:type="dxa"/>
-              <w:bottom w:w="0" w:type="dxa"/>
-              <w:left w:w="0" w:type="dxa"/>
-              <w:right w:w="0" w:type="dxa"/>
-            </w:tcMar>
-            <w:vAlign w:val="center"/>
-          </w:tcPr>
-          <w:p>
-            <w:pPr>
-              <w:jc w:val="center"/>
-              <w:spacing w:after="40" w:before="40"/>
-              <w:ind w:firstLine="0" w:left="100" w:right="100"/>
-            </w:pPr>
-            <w:r xmlns:w="http://schemas.openxmlformats.org/wordprocessingml/2006/main" xmlns:wp="http://schemas.openxmlformats.org/drawingml/2006/wordprocessingDrawing" xmlns:r="http://schemas.openxmlformats.org/officeDocument/2006/relationships" xmlns:w14="http://schemas.microsoft.com/office/word/2010/wordml">
-              <w:rPr>
-                <w:rFonts w:ascii="Arial" w:hAnsi="Arial" w:eastAsia="Arial" w:cs="Arial"/>
-                <w:sz w:val="22"/>
-                <w:szCs w:val="22"/>
-                <w:color w:val="111111"/>
-              </w:rPr>
-              <w:t xml:space="preserve">19.49</w:t>
-            </w:r>
-          </w:p>
-        </w:tc>
-        <w:tc>
-          <w:tcPr>
-            <w:tcBorders>
-              <w:left w:val="single" w:sz="8" w:space="0" w:color="000000"/>
-            </w:tcBorders>
-            <w:shd w:val="clear" w:color="auto" w:fill="FFFFFF"/>
-            <w:tcMar>
-              <w:top w:w="0" w:type="dxa"/>
-              <w:bottom w:w="0" w:type="dxa"/>
-              <w:left w:w="0" w:type="dxa"/>
-              <w:right w:w="0" w:type="dxa"/>
-            </w:tcMar>
-            <w:vAlign w:val="center"/>
-          </w:tcPr>
-          <w:p>
-            <w:pPr>
-              <w:jc w:val="center"/>
-              <w:spacing w:after="40" w:before="40"/>
-              <w:ind w:firstLine="0" w:left="100" w:right="100"/>
-            </w:pPr>
-            <w:r xmlns:w="http://schemas.openxmlformats.org/wordprocessingml/2006/main" xmlns:wp="http://schemas.openxmlformats.org/drawingml/2006/wordprocessingDrawing" xmlns:r="http://schemas.openxmlformats.org/officeDocument/2006/relationships" xmlns:w14="http://schemas.microsoft.com/office/word/2010/wordml">
-              <w:rPr>
-                <w:rFonts w:ascii="Arial" w:hAnsi="Arial" w:eastAsia="Arial" w:cs="Arial"/>
-                <w:sz w:val="22"/>
-                <w:szCs w:val="22"/>
-                <w:color w:val="111111"/>
-              </w:rPr>
-              <w:t xml:space="preserve">0.90</w:t>
-            </w:r>
-          </w:p>
-        </w:tc>
-        <w:tc>
-          <w:tcPr>
-            <w:tcBorders/>
-            <w:shd w:val="clear" w:color="auto" w:fill="FFFFFF"/>
-            <w:tcMar>
-              <w:top w:w="0" w:type="dxa"/>
-              <w:bottom w:w="0" w:type="dxa"/>
-              <w:left w:w="0" w:type="dxa"/>
-              <w:right w:w="0" w:type="dxa"/>
-            </w:tcMar>
-            <w:vAlign w:val="center"/>
-          </w:tcPr>
-          <w:p>
-            <w:pPr>
-              <w:jc w:val="center"/>
-              <w:spacing w:after="40" w:before="40"/>
-              <w:ind w:firstLine="0" w:left="100" w:right="100"/>
-            </w:pPr>
-            <w:r xmlns:w="http://schemas.openxmlformats.org/wordprocessingml/2006/main" xmlns:wp="http://schemas.openxmlformats.org/drawingml/2006/wordprocessingDrawing" xmlns:r="http://schemas.openxmlformats.org/officeDocument/2006/relationships" xmlns:w14="http://schemas.microsoft.com/office/word/2010/wordml">
-              <w:rPr>
-                <w:rFonts w:ascii="Arial" w:hAnsi="Arial" w:eastAsia="Arial" w:cs="Arial"/>
-                <w:sz w:val="22"/>
-                <w:szCs w:val="22"/>
-                <w:color w:val="111111"/>
-              </w:rPr>
-              <w:t xml:space="preserve">0.33</w:t>
-            </w:r>
-          </w:p>
-        </w:tc>
-      </w:tr>
-      <w:tr>
-        <w:trPr>
-          <w:cantSplit/>
-          <w:trHeight w:val="360"/>
+          <w:trHeight w:val="360" w:hRule="auto"/>
         </w:trPr>
         <w:tc>
           <w:tcPr>
@@ -2321,7 +1051,7 @@
                 <w:szCs w:val="22"/>
                 <w:color w:val="111111"/>
               </w:rPr>
-              <w:t xml:space="preserve">15.28</w:t>
+              <w:t xml:space="preserve">24.49</w:t>
             </w:r>
           </w:p>
         </w:tc>
@@ -2353,7 +1083,7 @@
                 <w:szCs w:val="22"/>
                 <w:color w:val="111111"/>
               </w:rPr>
-              <w:t xml:space="preserve">0.10</w:t>
+              <w:t xml:space="preserve">0.33</w:t>
             </w:r>
           </w:p>
         </w:tc>
@@ -2384,7 +1114,7 @@
                 <w:szCs w:val="22"/>
                 <w:color w:val="111111"/>
               </w:rPr>
-              <w:t xml:space="preserve">0.05</w:t>
+              <w:t xml:space="preserve">0.57</w:t>
             </w:r>
           </w:p>
         </w:tc>
@@ -2392,10 +1122,30 @@
     </w:tbl>
     <w:p>
       <w:pPr>
-        <w:pStyle w:val="BodyText"/>
+        <w:pStyle w:val="FirstParagraph"/>
       </w:pPr>
       <w:r>
-        <w:t xml:space="preserve">This is the rain and runoff table for 2018:</w:t>
+        <w:t xml:space="preserve">This is the rain and runoff table for 2017:</w:t>
+      </w:r>
+    </w:p>
+    <w:p>
+      <w:pPr>
+        <w:pStyle w:val="SourceCode"/>
+      </w:pPr>
+      <w:r>
+        <w:rPr>
+          <w:rStyle w:val="VerbatimChar"/>
+        </w:rPr>
+        <w:t xml:space="preserve">## Warning in colformat_num.flextable(., col_keys = colkeys, digits = 2): argument</w:t>
+      </w:r>
+      <w:r>
+        <w:br/>
+      </w:r>
+      <w:r>
+        <w:rPr>
+          <w:rStyle w:val="VerbatimChar"/>
+        </w:rPr>
+        <w:t xml:space="preserve">## col_keys is deprecated in favor of argument j</w:t>
       </w:r>
     </w:p>
     <w:tbl xmlns:w="http://schemas.openxmlformats.org/wordprocessingml/2006/main" xmlns:r="http://schemas.openxmlformats.org/officeDocument/2006/relationships" xmlns:w14="http://schemas.microsoft.com/office/word/2010/wordml" xmlns:wp="http://schemas.openxmlformats.org/drawingml/2006/wordprocessingDrawing" xmlns:a="http://schemas.openxmlformats.org/drawingml/2006/main" xmlns:pic="http://schemas.openxmlformats.org/drawingml/2006/picture">
@@ -2412,7 +1162,7 @@
       <w:tr>
         <w:trPr>
           <w:cantSplit/>
-          <w:trHeight w:val="360"/>
+          <w:trHeight w:val="360" w:hRule="auto"/>
           <w:tblHeader/>
         </w:trPr>
         <w:tc>
@@ -2510,7 +1260,7 @@
       <w:tr>
         <w:trPr>
           <w:cantSplit/>
-          <w:trHeight w:val="360"/>
+          <w:trHeight w:val="360" w:hRule="auto"/>
           <w:tblHeader/>
         </w:trPr>
         <w:tc>
@@ -2645,7 +1395,7 @@
       <w:tr>
         <w:trPr>
           <w:cantSplit/>
-          <w:trHeight w:val="360"/>
+          <w:trHeight w:val="360" w:hRule="auto"/>
         </w:trPr>
         <w:tc>
           <w:tcPr>
@@ -2706,7 +1456,7 @@
                 <w:szCs w:val="22"/>
                 <w:color w:val="111111"/>
               </w:rPr>
-              <w:t xml:space="preserve">26.50</w:t>
+              <w:t xml:space="preserve">24.41</w:t>
             </w:r>
           </w:p>
         </w:tc>
@@ -2737,7 +1487,7 @@
                 <w:szCs w:val="22"/>
                 <w:color w:val="111111"/>
               </w:rPr>
-              <w:t xml:space="preserve">0.14</w:t>
+              <w:t xml:space="preserve">0.39</w:t>
             </w:r>
           </w:p>
         </w:tc>
@@ -2766,7 +1516,7 @@
                 <w:szCs w:val="22"/>
                 <w:color w:val="111111"/>
               </w:rPr>
-              <w:t xml:space="preserve">0.05</w:t>
+              <w:t xml:space="preserve">0.04</w:t>
             </w:r>
           </w:p>
         </w:tc>
@@ -2774,7 +1524,7 @@
       <w:tr>
         <w:trPr>
           <w:cantSplit/>
-          <w:trHeight w:val="360"/>
+          <w:trHeight w:val="360" w:hRule="auto"/>
         </w:trPr>
         <w:tc>
           <w:tcPr>
@@ -2835,7 +1585,7 @@
                 <w:szCs w:val="22"/>
                 <w:color w:val="111111"/>
               </w:rPr>
-              <w:t xml:space="preserve">31.26</w:t>
+              <w:t xml:space="preserve">11.14</w:t>
             </w:r>
           </w:p>
         </w:tc>
@@ -2866,7 +1616,7 @@
                 <w:szCs w:val="22"/>
                 <w:color w:val="111111"/>
               </w:rPr>
-              <w:t xml:space="preserve">3.10</w:t>
+              <w:t xml:space="preserve">0.00</w:t>
             </w:r>
           </w:p>
         </w:tc>
@@ -2895,7 +1645,7 @@
                 <w:szCs w:val="22"/>
                 <w:color w:val="111111"/>
               </w:rPr>
-              <w:t xml:space="preserve">1.79</w:t>
+              <w:t xml:space="preserve">0.00</w:t>
             </w:r>
           </w:p>
         </w:tc>
@@ -2903,7 +1653,7 @@
       <w:tr>
         <w:trPr>
           <w:cantSplit/>
-          <w:trHeight w:val="360"/>
+          <w:trHeight w:val="360" w:hRule="auto"/>
         </w:trPr>
         <w:tc>
           <w:tcPr>
@@ -2964,7 +1714,7 @@
                 <w:szCs w:val="22"/>
                 <w:color w:val="111111"/>
               </w:rPr>
-              <w:t xml:space="preserve">14.21</w:t>
+              <w:t xml:space="preserve">17.80</w:t>
             </w:r>
           </w:p>
         </w:tc>
@@ -2995,7 +1745,7 @@
                 <w:szCs w:val="22"/>
                 <w:color w:val="111111"/>
               </w:rPr>
-              <w:t xml:space="preserve">0.04</w:t>
+              <w:t xml:space="preserve">0.09</w:t>
             </w:r>
           </w:p>
         </w:tc>
@@ -3024,7 +1774,7 @@
                 <w:szCs w:val="22"/>
                 <w:color w:val="111111"/>
               </w:rPr>
-              <w:t xml:space="preserve">0.46</w:t>
+              <w:t xml:space="preserve">0.84</w:t>
             </w:r>
           </w:p>
         </w:tc>
@@ -3032,7 +1782,7 @@
       <w:tr>
         <w:trPr>
           <w:cantSplit/>
-          <w:trHeight w:val="360"/>
+          <w:trHeight w:val="360" w:hRule="auto"/>
         </w:trPr>
         <w:tc>
           <w:tcPr>
@@ -3093,7 +1843,7 @@
                 <w:szCs w:val="22"/>
                 <w:color w:val="111111"/>
               </w:rPr>
-              <w:t xml:space="preserve">23.06</w:t>
+              <w:t xml:space="preserve">13.31</w:t>
             </w:r>
           </w:p>
         </w:tc>
@@ -3124,7 +1874,7 @@
                 <w:szCs w:val="22"/>
                 <w:color w:val="111111"/>
               </w:rPr>
-              <w:t xml:space="preserve">0.57</w:t>
+              <w:t xml:space="preserve">0.26</w:t>
             </w:r>
           </w:p>
         </w:tc>
@@ -3153,7 +1903,7 @@
                 <w:szCs w:val="22"/>
                 <w:color w:val="111111"/>
               </w:rPr>
-              <w:t xml:space="preserve">4.89</w:t>
+              <w:t xml:space="preserve">1.87</w:t>
             </w:r>
           </w:p>
         </w:tc>
@@ -3161,7 +1911,7 @@
       <w:tr>
         <w:trPr>
           <w:cantSplit/>
-          <w:trHeight w:val="360"/>
+          <w:trHeight w:val="360" w:hRule="auto"/>
         </w:trPr>
         <w:tc>
           <w:tcPr>
@@ -3222,7 +1972,7 @@
                 <w:szCs w:val="22"/>
                 <w:color w:val="111111"/>
               </w:rPr>
-              <w:t xml:space="preserve">31.54</w:t>
+              <w:t xml:space="preserve">19.13</w:t>
             </w:r>
           </w:p>
         </w:tc>
@@ -3253,7 +2003,7 @@
                 <w:szCs w:val="22"/>
                 <w:color w:val="111111"/>
               </w:rPr>
-              <w:t xml:space="preserve">4.60</w:t>
+              <w:t xml:space="preserve">0.54</w:t>
             </w:r>
           </w:p>
         </w:tc>
@@ -3282,7 +2032,7 @@
                 <w:szCs w:val="22"/>
                 <w:color w:val="111111"/>
               </w:rPr>
-              <w:t xml:space="preserve">1.76</w:t>
+              <w:t xml:space="preserve">0.10</w:t>
             </w:r>
           </w:p>
         </w:tc>
@@ -3290,7 +2040,7 @@
       <w:tr>
         <w:trPr>
           <w:cantSplit/>
-          <w:trHeight w:val="360"/>
+          <w:trHeight w:val="360" w:hRule="auto"/>
         </w:trPr>
         <w:tc>
           <w:tcPr>
@@ -3351,7 +2101,7 @@
                 <w:szCs w:val="22"/>
                 <w:color w:val="111111"/>
               </w:rPr>
-              <w:t xml:space="preserve">17.44</w:t>
+              <w:t xml:space="preserve">10.15</w:t>
             </w:r>
           </w:p>
         </w:tc>
@@ -3382,7 +2132,7 @@
                 <w:szCs w:val="22"/>
                 <w:color w:val="111111"/>
               </w:rPr>
-              <w:t xml:space="preserve">0.77</w:t>
+              <w:t xml:space="preserve">0.39</w:t>
             </w:r>
           </w:p>
         </w:tc>
@@ -3411,7 +2161,7 @@
                 <w:szCs w:val="22"/>
                 <w:color w:val="111111"/>
               </w:rPr>
-              <w:t xml:space="preserve">0.78</w:t>
+              <w:t xml:space="preserve">0.00</w:t>
             </w:r>
           </w:p>
         </w:tc>
@@ -3419,7 +2169,7 @@
       <w:tr>
         <w:trPr>
           <w:cantSplit/>
-          <w:trHeight w:val="360"/>
+          <w:trHeight w:val="360" w:hRule="auto"/>
         </w:trPr>
         <w:tc>
           <w:tcPr>
@@ -3480,7 +2230,7 @@
                 <w:szCs w:val="22"/>
                 <w:color w:val="111111"/>
               </w:rPr>
-              <w:t xml:space="preserve">23.86</w:t>
+              <w:t xml:space="preserve">19.49</w:t>
             </w:r>
           </w:p>
         </w:tc>
@@ -3511,7 +2261,7 @@
                 <w:szCs w:val="22"/>
                 <w:color w:val="111111"/>
               </w:rPr>
-              <w:t xml:space="preserve">2.54</w:t>
+              <w:t xml:space="preserve">0.90</w:t>
             </w:r>
           </w:p>
         </w:tc>
@@ -3540,7 +2290,7 @@
                 <w:szCs w:val="22"/>
                 <w:color w:val="111111"/>
               </w:rPr>
-              <w:t xml:space="preserve">1.62</w:t>
+              <w:t xml:space="preserve">0.33</w:t>
             </w:r>
           </w:p>
         </w:tc>
@@ -3548,7 +2298,7 @@
       <w:tr>
         <w:trPr>
           <w:cantSplit/>
-          <w:trHeight w:val="360"/>
+          <w:trHeight w:val="360" w:hRule="auto"/>
         </w:trPr>
         <w:tc>
           <w:tcPr>
@@ -3611,7 +2361,7 @@
                 <w:szCs w:val="22"/>
                 <w:color w:val="111111"/>
               </w:rPr>
-              <w:t xml:space="preserve">15.63</w:t>
+              <w:t xml:space="preserve">15.28</w:t>
             </w:r>
           </w:p>
         </w:tc>
@@ -3643,7 +2393,7 @@
                 <w:szCs w:val="22"/>
                 <w:color w:val="111111"/>
               </w:rPr>
-              <w:t xml:space="preserve">0.93</w:t>
+              <w:t xml:space="preserve">0.10</w:t>
             </w:r>
           </w:p>
         </w:tc>
@@ -3674,7 +2424,7 @@
                 <w:szCs w:val="22"/>
                 <w:color w:val="111111"/>
               </w:rPr>
-              <w:t xml:space="preserve">1.04</w:t>
+              <w:t xml:space="preserve">0.05</w:t>
             </w:r>
           </w:p>
         </w:tc>
@@ -3682,10 +2432,30 @@
     </w:tbl>
     <w:p>
       <w:pPr>
-        <w:pStyle w:val="BodyText"/>
+        <w:pStyle w:val="FirstParagraph"/>
       </w:pPr>
       <w:r>
-        <w:t xml:space="preserve">This is the rain and runoff table for 2018 with site codes:</w:t>
+        <w:t xml:space="preserve">This is the rain and runoff table for 2018:</w:t>
+      </w:r>
+    </w:p>
+    <w:p>
+      <w:pPr>
+        <w:pStyle w:val="SourceCode"/>
+      </w:pPr>
+      <w:r>
+        <w:rPr>
+          <w:rStyle w:val="VerbatimChar"/>
+        </w:rPr>
+        <w:t xml:space="preserve">## Warning in colformat_num.flextable(., col_keys = colkeys, digits = 2): argument</w:t>
+      </w:r>
+      <w:r>
+        <w:br/>
+      </w:r>
+      <w:r>
+        <w:rPr>
+          <w:rStyle w:val="VerbatimChar"/>
+        </w:rPr>
+        <w:t xml:space="preserve">## col_keys is deprecated in favor of argument j</w:t>
       </w:r>
     </w:p>
     <w:tbl xmlns:w="http://schemas.openxmlformats.org/wordprocessingml/2006/main" xmlns:r="http://schemas.openxmlformats.org/officeDocument/2006/relationships" xmlns:w14="http://schemas.microsoft.com/office/word/2010/wordml" xmlns:wp="http://schemas.openxmlformats.org/drawingml/2006/wordprocessingDrawing" xmlns:a="http://schemas.openxmlformats.org/drawingml/2006/main" xmlns:pic="http://schemas.openxmlformats.org/drawingml/2006/picture">
@@ -3702,7 +2472,7 @@
       <w:tr>
         <w:trPr>
           <w:cantSplit/>
-          <w:trHeight w:val="360"/>
+          <w:trHeight w:val="360" w:hRule="auto"/>
           <w:tblHeader/>
         </w:trPr>
         <w:tc>
@@ -3800,7 +2570,7 @@
       <w:tr>
         <w:trPr>
           <w:cantSplit/>
-          <w:trHeight w:val="360"/>
+          <w:trHeight w:val="360" w:hRule="auto"/>
           <w:tblHeader/>
         </w:trPr>
         <w:tc>
@@ -3935,7 +2705,7 @@
       <w:tr>
         <w:trPr>
           <w:cantSplit/>
-          <w:trHeight w:val="360"/>
+          <w:trHeight w:val="360" w:hRule="auto"/>
         </w:trPr>
         <w:tc>
           <w:tcPr>
@@ -3964,7 +2734,7 @@
                 <w:szCs w:val="22"/>
                 <w:color w:val="111111"/>
               </w:rPr>
-              <w:t xml:space="preserve">ARM</w:t>
+              <w:t xml:space="preserve">Armstrong</w:t>
             </w:r>
           </w:p>
         </w:tc>
@@ -4064,7 +2834,7 @@
       <w:tr>
         <w:trPr>
           <w:cantSplit/>
-          <w:trHeight w:val="360"/>
+          <w:trHeight w:val="360" w:hRule="auto"/>
         </w:trPr>
         <w:tc>
           <w:tcPr>
@@ -4093,7 +2863,7 @@
                 <w:szCs w:val="22"/>
                 <w:color w:val="111111"/>
               </w:rPr>
-              <w:t xml:space="preserve">EIA</w:t>
+              <w:t xml:space="preserve">E. IA Airport</w:t>
             </w:r>
           </w:p>
         </w:tc>
@@ -4193,7 +2963,7 @@
       <w:tr>
         <w:trPr>
           <w:cantSplit/>
-          <w:trHeight w:val="360"/>
+          <w:trHeight w:val="360" w:hRule="auto"/>
         </w:trPr>
         <w:tc>
           <w:tcPr>
@@ -4222,7 +2992,7 @@
                 <w:szCs w:val="22"/>
                 <w:color w:val="111111"/>
               </w:rPr>
-              <w:t xml:space="preserve">MAR</w:t>
+              <w:t xml:space="preserve">Marshalltown</w:t>
             </w:r>
           </w:p>
         </w:tc>
@@ -4322,7 +3092,7 @@
       <w:tr>
         <w:trPr>
           <w:cantSplit/>
-          <w:trHeight w:val="360"/>
+          <w:trHeight w:val="360" w:hRule="auto"/>
         </w:trPr>
         <w:tc>
           <w:tcPr>
@@ -4351,7 +3121,7 @@
                 <w:szCs w:val="22"/>
                 <w:color w:val="111111"/>
               </w:rPr>
-              <w:t xml:space="preserve">MCN</w:t>
+              <w:t xml:space="preserve">McNay</w:t>
             </w:r>
           </w:p>
         </w:tc>
@@ -4383,7 +3153,7 @@
                 <w:szCs w:val="22"/>
                 <w:color w:val="111111"/>
               </w:rPr>
-              <w:t xml:space="preserve">20.07</w:t>
+              <w:t xml:space="preserve">23.06</w:t>
             </w:r>
           </w:p>
         </w:tc>
@@ -4443,7 +3213,7 @@
                 <w:szCs w:val="22"/>
                 <w:color w:val="111111"/>
               </w:rPr>
-              <w:t xml:space="preserve">4.93</w:t>
+              <w:t xml:space="preserve">4.89</w:t>
             </w:r>
           </w:p>
         </w:tc>
@@ -4451,7 +3221,7 @@
       <w:tr>
         <w:trPr>
           <w:cantSplit/>
-          <w:trHeight w:val="360"/>
+          <w:trHeight w:val="360" w:hRule="auto"/>
         </w:trPr>
         <w:tc>
           <w:tcPr>
@@ -4480,7 +3250,7 @@
                 <w:szCs w:val="22"/>
                 <w:color w:val="111111"/>
               </w:rPr>
-              <w:t xml:space="preserve">RHO</w:t>
+              <w:t xml:space="preserve">Rhodes</w:t>
             </w:r>
           </w:p>
         </w:tc>
@@ -4580,7 +3350,7 @@
       <w:tr>
         <w:trPr>
           <w:cantSplit/>
-          <w:trHeight w:val="360"/>
+          <w:trHeight w:val="360" w:hRule="auto"/>
         </w:trPr>
         <w:tc>
           <w:tcPr>
@@ -4609,7 +3379,7 @@
                 <w:szCs w:val="22"/>
                 <w:color w:val="111111"/>
               </w:rPr>
-              <w:t xml:space="preserve">SPL</w:t>
+              <w:t xml:space="preserve">Spirit Lake </w:t>
             </w:r>
           </w:p>
         </w:tc>
@@ -4641,7 +3411,7 @@
                 <w:szCs w:val="22"/>
                 <w:color w:val="111111"/>
               </w:rPr>
-              <w:t xml:space="preserve">57.22</w:t>
+              <w:t xml:space="preserve">17.44</w:t>
             </w:r>
           </w:p>
         </w:tc>
@@ -4672,7 +3442,7 @@
                 <w:szCs w:val="22"/>
                 <w:color w:val="111111"/>
               </w:rPr>
-              <w:t xml:space="preserve">0.87</w:t>
+              <w:t xml:space="preserve">0.78</w:t>
             </w:r>
           </w:p>
         </w:tc>
@@ -4701,7 +3471,7 @@
                 <w:szCs w:val="22"/>
                 <w:color w:val="111111"/>
               </w:rPr>
-              <w:t xml:space="preserve">0.78</w:t>
+              <w:t xml:space="preserve">1.56</w:t>
             </w:r>
           </w:p>
         </w:tc>
@@ -4709,7 +3479,7 @@
       <w:tr>
         <w:trPr>
           <w:cantSplit/>
-          <w:trHeight w:val="360"/>
+          <w:trHeight w:val="360" w:hRule="auto"/>
         </w:trPr>
         <w:tc>
           <w:tcPr>
@@ -4738,7 +3508,7 @@
                 <w:szCs w:val="22"/>
                 <w:color w:val="111111"/>
               </w:rPr>
-              <w:t xml:space="preserve">WHI</w:t>
+              <w:t xml:space="preserve">Whiterock</w:t>
             </w:r>
           </w:p>
         </w:tc>
@@ -4838,7 +3608,7 @@
       <w:tr>
         <w:trPr>
           <w:cantSplit/>
-          <w:trHeight w:val="360"/>
+          <w:trHeight w:val="360" w:hRule="auto"/>
         </w:trPr>
         <w:tc>
           <w:tcPr>
@@ -4868,7 +3638,7 @@
                 <w:szCs w:val="22"/>
                 <w:color w:val="111111"/>
               </w:rPr>
-              <w:t xml:space="preserve">WOR</w:t>
+              <w:t xml:space="preserve">Worle</w:t>
             </w:r>
           </w:p>
         </w:tc>
@@ -4901,7 +3671,7 @@
                 <w:szCs w:val="22"/>
                 <w:color w:val="111111"/>
               </w:rPr>
-              <w:t xml:space="preserve">42.62</w:t>
+              <w:t xml:space="preserve">15.63</w:t>
             </w:r>
           </w:p>
         </w:tc>
@@ -4933,7 +3703,7 @@
                 <w:szCs w:val="22"/>
                 <w:color w:val="111111"/>
               </w:rPr>
-              <w:t xml:space="preserve">3.42</w:t>
+              <w:t xml:space="preserve">0.93</w:t>
             </w:r>
           </w:p>
         </w:tc>
@@ -4964,7 +3734,7 @@
                 <w:szCs w:val="22"/>
                 <w:color w:val="111111"/>
               </w:rPr>
-              <w:t xml:space="preserve">2.49</w:t>
+              <w:t xml:space="preserve">1.04</w:t>
             </w:r>
           </w:p>
         </w:tc>
@@ -4972,10 +3742,30 @@
     </w:tbl>
     <w:p>
       <w:pPr>
-        <w:pStyle w:val="BodyText"/>
+        <w:pStyle w:val="FirstParagraph"/>
       </w:pPr>
       <w:r>
-        <w:t xml:space="preserve">This is the rain and runoff table for 2019 with site codes:</w:t>
+        <w:t xml:space="preserve">This is the rain and runoff table for 2018 with site codes:</w:t>
+      </w:r>
+    </w:p>
+    <w:p>
+      <w:pPr>
+        <w:pStyle w:val="SourceCode"/>
+      </w:pPr>
+      <w:r>
+        <w:rPr>
+          <w:rStyle w:val="VerbatimChar"/>
+        </w:rPr>
+        <w:t xml:space="preserve">## Warning in colformat_num.flextable(., col_keys = colkeys, digits = 2): argument</w:t>
+      </w:r>
+      <w:r>
+        <w:br/>
+      </w:r>
+      <w:r>
+        <w:rPr>
+          <w:rStyle w:val="VerbatimChar"/>
+        </w:rPr>
+        <w:t xml:space="preserve">## col_keys is deprecated in favor of argument j</w:t>
       </w:r>
     </w:p>
     <w:tbl xmlns:w="http://schemas.openxmlformats.org/wordprocessingml/2006/main" xmlns:r="http://schemas.openxmlformats.org/officeDocument/2006/relationships" xmlns:w14="http://schemas.microsoft.com/office/word/2010/wordml" xmlns:wp="http://schemas.openxmlformats.org/drawingml/2006/wordprocessingDrawing" xmlns:a="http://schemas.openxmlformats.org/drawingml/2006/main" xmlns:pic="http://schemas.openxmlformats.org/drawingml/2006/picture">
@@ -4992,7 +3782,7 @@
       <w:tr>
         <w:trPr>
           <w:cantSplit/>
-          <w:trHeight w:val="360"/>
+          <w:trHeight w:val="360" w:hRule="auto"/>
           <w:tblHeader/>
         </w:trPr>
         <w:tc>
@@ -5015,7 +3805,7 @@
             </w:pPr>
             <w:r xmlns:w="http://schemas.openxmlformats.org/wordprocessingml/2006/main" xmlns:wp="http://schemas.openxmlformats.org/drawingml/2006/wordprocessingDrawing" xmlns:r="http://schemas.openxmlformats.org/officeDocument/2006/relationships" xmlns:w14="http://schemas.microsoft.com/office/word/2010/wordml">
               <w:rPr>
-                <w:rFonts w:ascii="calibri" w:hAnsi="calibri" w:eastAsia="calibri" w:cs="calibri"/>
+                <w:rFonts w:ascii="Arial" w:hAnsi="Arial" w:eastAsia="Arial" w:cs="Arial"/>
                 <w:b/>
                 <w:sz w:val="20"/>
                 <w:szCs w:val="20"/>
@@ -5045,7 +3835,7 @@
             </w:pPr>
             <w:r xmlns:w="http://schemas.openxmlformats.org/wordprocessingml/2006/main" xmlns:wp="http://schemas.openxmlformats.org/drawingml/2006/wordprocessingDrawing" xmlns:r="http://schemas.openxmlformats.org/officeDocument/2006/relationships" xmlns:w14="http://schemas.microsoft.com/office/word/2010/wordml">
               <w:rPr>
-                <w:rFonts w:ascii="calibri" w:hAnsi="calibri" w:eastAsia="calibri" w:cs="calibri"/>
+                <w:rFonts w:ascii="Arial" w:hAnsi="Arial" w:eastAsia="Arial" w:cs="Arial"/>
                 <w:b/>
                 <w:sz w:val="20"/>
                 <w:szCs w:val="20"/>
@@ -5076,7 +3866,7 @@
             </w:pPr>
             <w:r xmlns:w="http://schemas.openxmlformats.org/wordprocessingml/2006/main" xmlns:wp="http://schemas.openxmlformats.org/drawingml/2006/wordprocessingDrawing" xmlns:r="http://schemas.openxmlformats.org/officeDocument/2006/relationships" xmlns:w14="http://schemas.microsoft.com/office/word/2010/wordml">
               <w:rPr>
-                <w:rFonts w:ascii="calibri" w:hAnsi="calibri" w:eastAsia="calibri" w:cs="calibri"/>
+                <w:rFonts w:ascii="Arial" w:hAnsi="Arial" w:eastAsia="Arial" w:cs="Arial"/>
                 <w:b/>
                 <w:sz w:val="20"/>
                 <w:szCs w:val="20"/>
@@ -5090,7 +3880,7 @@
       <w:tr>
         <w:trPr>
           <w:cantSplit/>
-          <w:trHeight w:val="360"/>
+          <w:trHeight w:val="360" w:hRule="auto"/>
           <w:tblHeader/>
         </w:trPr>
         <w:tc>
@@ -5115,7 +3905,7 @@
             </w:pPr>
             <w:r xmlns:w="http://schemas.openxmlformats.org/wordprocessingml/2006/main" xmlns:wp="http://schemas.openxmlformats.org/drawingml/2006/wordprocessingDrawing" xmlns:r="http://schemas.openxmlformats.org/officeDocument/2006/relationships" xmlns:w14="http://schemas.microsoft.com/office/word/2010/wordml">
               <w:rPr>
-                <w:rFonts w:ascii="calibri" w:hAnsi="calibri" w:eastAsia="calibri" w:cs="calibri"/>
+                <w:rFonts w:ascii="Arial" w:hAnsi="Arial" w:eastAsia="Arial" w:cs="Arial"/>
                 <w:b/>
                 <w:sz w:val="22"/>
                 <w:szCs w:val="22"/>
@@ -5147,7 +3937,7 @@
             </w:pPr>
             <w:r xmlns:w="http://schemas.openxmlformats.org/wordprocessingml/2006/main" xmlns:wp="http://schemas.openxmlformats.org/drawingml/2006/wordprocessingDrawing" xmlns:r="http://schemas.openxmlformats.org/officeDocument/2006/relationships" xmlns:w14="http://schemas.microsoft.com/office/word/2010/wordml">
               <w:rPr>
-                <w:rFonts w:ascii="calibri" w:hAnsi="calibri" w:eastAsia="calibri" w:cs="calibri"/>
+                <w:rFonts w:ascii="Arial" w:hAnsi="Arial" w:eastAsia="Arial" w:cs="Arial"/>
                 <w:b/>
                 <w:sz w:val="22"/>
                 <w:szCs w:val="22"/>
@@ -5179,7 +3969,7 @@
             </w:pPr>
             <w:r xmlns:w="http://schemas.openxmlformats.org/wordprocessingml/2006/main" xmlns:wp="http://schemas.openxmlformats.org/drawingml/2006/wordprocessingDrawing" xmlns:r="http://schemas.openxmlformats.org/officeDocument/2006/relationships" xmlns:w14="http://schemas.microsoft.com/office/word/2010/wordml">
               <w:rPr>
-                <w:rFonts w:ascii="calibri" w:hAnsi="calibri" w:eastAsia="calibri" w:cs="calibri"/>
+                <w:rFonts w:ascii="Arial" w:hAnsi="Arial" w:eastAsia="Arial" w:cs="Arial"/>
                 <w:b/>
                 <w:sz w:val="22"/>
                 <w:szCs w:val="22"/>
@@ -5211,7 +4001,7 @@
             </w:pPr>
             <w:r xmlns:w="http://schemas.openxmlformats.org/wordprocessingml/2006/main" xmlns:wp="http://schemas.openxmlformats.org/drawingml/2006/wordprocessingDrawing" xmlns:r="http://schemas.openxmlformats.org/officeDocument/2006/relationships" xmlns:w14="http://schemas.microsoft.com/office/word/2010/wordml">
               <w:rPr>
-                <w:rFonts w:ascii="calibri" w:hAnsi="calibri" w:eastAsia="calibri" w:cs="calibri"/>
+                <w:rFonts w:ascii="Arial" w:hAnsi="Arial" w:eastAsia="Arial" w:cs="Arial"/>
                 <w:b/>
                 <w:sz w:val="22"/>
                 <w:szCs w:val="22"/>
@@ -5225,7 +4015,7 @@
       <w:tr>
         <w:trPr>
           <w:cantSplit/>
-          <w:trHeight w:val="360"/>
+          <w:trHeight w:val="360" w:hRule="auto"/>
         </w:trPr>
         <w:tc>
           <w:tcPr>
@@ -5249,7 +4039,7 @@
             </w:pPr>
             <w:r xmlns:w="http://schemas.openxmlformats.org/wordprocessingml/2006/main" xmlns:wp="http://schemas.openxmlformats.org/drawingml/2006/wordprocessingDrawing" xmlns:r="http://schemas.openxmlformats.org/officeDocument/2006/relationships" xmlns:w14="http://schemas.microsoft.com/office/word/2010/wordml">
               <w:rPr>
-                <w:rFonts w:ascii="calibri" w:hAnsi="calibri" w:eastAsia="calibri" w:cs="calibri"/>
+                <w:rFonts w:ascii="Arial" w:hAnsi="Arial" w:eastAsia="Arial" w:cs="Arial"/>
                 <w:sz w:val="22"/>
                 <w:szCs w:val="22"/>
                 <w:color w:val="111111"/>
@@ -5281,12 +4071,12 @@
             </w:pPr>
             <w:r xmlns:w="http://schemas.openxmlformats.org/wordprocessingml/2006/main" xmlns:wp="http://schemas.openxmlformats.org/drawingml/2006/wordprocessingDrawing" xmlns:r="http://schemas.openxmlformats.org/officeDocument/2006/relationships" xmlns:w14="http://schemas.microsoft.com/office/word/2010/wordml">
               <w:rPr>
-                <w:rFonts w:ascii="calibri" w:hAnsi="calibri" w:eastAsia="calibri" w:cs="calibri"/>
-                <w:sz w:val="22"/>
-                <w:szCs w:val="22"/>
-                <w:color w:val="111111"/>
-              </w:rPr>
-              <w:t xml:space="preserve">28.82</w:t>
+                <w:rFonts w:ascii="Arial" w:hAnsi="Arial" w:eastAsia="Arial" w:cs="Arial"/>
+                <w:sz w:val="22"/>
+                <w:szCs w:val="22"/>
+                <w:color w:val="111111"/>
+              </w:rPr>
+              <w:t xml:space="preserve">26.50</w:t>
             </w:r>
           </w:p>
         </w:tc>
@@ -5312,12 +4102,12 @@
             </w:pPr>
             <w:r xmlns:w="http://schemas.openxmlformats.org/wordprocessingml/2006/main" xmlns:wp="http://schemas.openxmlformats.org/drawingml/2006/wordprocessingDrawing" xmlns:r="http://schemas.openxmlformats.org/officeDocument/2006/relationships" xmlns:w14="http://schemas.microsoft.com/office/word/2010/wordml">
               <w:rPr>
-                <w:rFonts w:ascii="calibri" w:hAnsi="calibri" w:eastAsia="calibri" w:cs="calibri"/>
-                <w:sz w:val="22"/>
-                <w:szCs w:val="22"/>
-                <w:color w:val="111111"/>
-              </w:rPr>
-              <w:t xml:space="preserve">0.20</w:t>
+                <w:rFonts w:ascii="Arial" w:hAnsi="Arial" w:eastAsia="Arial" w:cs="Arial"/>
+                <w:sz w:val="22"/>
+                <w:szCs w:val="22"/>
+                <w:color w:val="111111"/>
+              </w:rPr>
+              <w:t xml:space="preserve">0.14</w:t>
             </w:r>
           </w:p>
         </w:tc>
@@ -5341,12 +4131,12 @@
             </w:pPr>
             <w:r xmlns:w="http://schemas.openxmlformats.org/wordprocessingml/2006/main" xmlns:wp="http://schemas.openxmlformats.org/drawingml/2006/wordprocessingDrawing" xmlns:r="http://schemas.openxmlformats.org/officeDocument/2006/relationships" xmlns:w14="http://schemas.microsoft.com/office/word/2010/wordml">
               <w:rPr>
-                <w:rFonts w:ascii="calibri" w:hAnsi="calibri" w:eastAsia="calibri" w:cs="calibri"/>
-                <w:sz w:val="22"/>
-                <w:szCs w:val="22"/>
-                <w:color w:val="111111"/>
-              </w:rPr>
-              <w:t xml:space="preserve">0.09</w:t>
+                <w:rFonts w:ascii="Arial" w:hAnsi="Arial" w:eastAsia="Arial" w:cs="Arial"/>
+                <w:sz w:val="22"/>
+                <w:szCs w:val="22"/>
+                <w:color w:val="111111"/>
+              </w:rPr>
+              <w:t xml:space="preserve">0.05</w:t>
             </w:r>
           </w:p>
         </w:tc>
@@ -5354,7 +4144,7 @@
       <w:tr>
         <w:trPr>
           <w:cantSplit/>
-          <w:trHeight w:val="360"/>
+          <w:trHeight w:val="360" w:hRule="auto"/>
         </w:trPr>
         <w:tc>
           <w:tcPr>
@@ -5378,12 +4168,12 @@
             </w:pPr>
             <w:r xmlns:w="http://schemas.openxmlformats.org/wordprocessingml/2006/main" xmlns:wp="http://schemas.openxmlformats.org/drawingml/2006/wordprocessingDrawing" xmlns:r="http://schemas.openxmlformats.org/officeDocument/2006/relationships" xmlns:w14="http://schemas.microsoft.com/office/word/2010/wordml">
               <w:rPr>
-                <w:rFonts w:ascii="calibri" w:hAnsi="calibri" w:eastAsia="calibri" w:cs="calibri"/>
-                <w:sz w:val="22"/>
-                <w:szCs w:val="22"/>
-                <w:color w:val="111111"/>
-              </w:rPr>
-              <w:t xml:space="preserve">MAR</w:t>
+                <w:rFonts w:ascii="Arial" w:hAnsi="Arial" w:eastAsia="Arial" w:cs="Arial"/>
+                <w:sz w:val="22"/>
+                <w:szCs w:val="22"/>
+                <w:color w:val="111111"/>
+              </w:rPr>
+              <w:t xml:space="preserve">EIA</w:t>
             </w:r>
           </w:p>
         </w:tc>
@@ -5410,12 +4200,12 @@
             </w:pPr>
             <w:r xmlns:w="http://schemas.openxmlformats.org/wordprocessingml/2006/main" xmlns:wp="http://schemas.openxmlformats.org/drawingml/2006/wordprocessingDrawing" xmlns:r="http://schemas.openxmlformats.org/officeDocument/2006/relationships" xmlns:w14="http://schemas.microsoft.com/office/word/2010/wordml">
               <w:rPr>
-                <w:rFonts w:ascii="calibri" w:hAnsi="calibri" w:eastAsia="calibri" w:cs="calibri"/>
-                <w:sz w:val="22"/>
-                <w:szCs w:val="22"/>
-                <w:color w:val="111111"/>
-              </w:rPr>
-              <w:t xml:space="preserve">22.38</w:t>
+                <w:rFonts w:ascii="Arial" w:hAnsi="Arial" w:eastAsia="Arial" w:cs="Arial"/>
+                <w:sz w:val="22"/>
+                <w:szCs w:val="22"/>
+                <w:color w:val="111111"/>
+              </w:rPr>
+              <w:t xml:space="preserve">31.26</w:t>
             </w:r>
           </w:p>
         </w:tc>
@@ -5441,12 +4231,12 @@
             </w:pPr>
             <w:r xmlns:w="http://schemas.openxmlformats.org/wordprocessingml/2006/main" xmlns:wp="http://schemas.openxmlformats.org/drawingml/2006/wordprocessingDrawing" xmlns:r="http://schemas.openxmlformats.org/officeDocument/2006/relationships" xmlns:w14="http://schemas.microsoft.com/office/word/2010/wordml">
               <w:rPr>
-                <w:rFonts w:ascii="calibri" w:hAnsi="calibri" w:eastAsia="calibri" w:cs="calibri"/>
-                <w:sz w:val="22"/>
-                <w:szCs w:val="22"/>
-                <w:color w:val="111111"/>
-              </w:rPr>
-              <w:t xml:space="preserve">0.15</w:t>
+                <w:rFonts w:ascii="Arial" w:hAnsi="Arial" w:eastAsia="Arial" w:cs="Arial"/>
+                <w:sz w:val="22"/>
+                <w:szCs w:val="22"/>
+                <w:color w:val="111111"/>
+              </w:rPr>
+              <w:t xml:space="preserve">3.10</w:t>
             </w:r>
           </w:p>
         </w:tc>
@@ -5470,12 +4260,12 @@
             </w:pPr>
             <w:r xmlns:w="http://schemas.openxmlformats.org/wordprocessingml/2006/main" xmlns:wp="http://schemas.openxmlformats.org/drawingml/2006/wordprocessingDrawing" xmlns:r="http://schemas.openxmlformats.org/officeDocument/2006/relationships" xmlns:w14="http://schemas.microsoft.com/office/word/2010/wordml">
               <w:rPr>
-                <w:rFonts w:ascii="calibri" w:hAnsi="calibri" w:eastAsia="calibri" w:cs="calibri"/>
-                <w:sz w:val="22"/>
-                <w:szCs w:val="22"/>
-                <w:color w:val="111111"/>
-              </w:rPr>
-              <w:t xml:space="preserve">0.41</w:t>
+                <w:rFonts w:ascii="Arial" w:hAnsi="Arial" w:eastAsia="Arial" w:cs="Arial"/>
+                <w:sz w:val="22"/>
+                <w:szCs w:val="22"/>
+                <w:color w:val="111111"/>
+              </w:rPr>
+              <w:t xml:space="preserve">1.79</w:t>
             </w:r>
           </w:p>
         </w:tc>
@@ -5483,7 +4273,7 @@
       <w:tr>
         <w:trPr>
           <w:cantSplit/>
-          <w:trHeight w:val="360"/>
+          <w:trHeight w:val="360" w:hRule="auto"/>
         </w:trPr>
         <w:tc>
           <w:tcPr>
@@ -5507,12 +4297,12 @@
             </w:pPr>
             <w:r xmlns:w="http://schemas.openxmlformats.org/wordprocessingml/2006/main" xmlns:wp="http://schemas.openxmlformats.org/drawingml/2006/wordprocessingDrawing" xmlns:r="http://schemas.openxmlformats.org/officeDocument/2006/relationships" xmlns:w14="http://schemas.microsoft.com/office/word/2010/wordml">
               <w:rPr>
-                <w:rFonts w:ascii="calibri" w:hAnsi="calibri" w:eastAsia="calibri" w:cs="calibri"/>
-                <w:sz w:val="22"/>
-                <w:szCs w:val="22"/>
-                <w:color w:val="111111"/>
-              </w:rPr>
-              <w:t xml:space="preserve">MCN</w:t>
+                <w:rFonts w:ascii="Arial" w:hAnsi="Arial" w:eastAsia="Arial" w:cs="Arial"/>
+                <w:sz w:val="22"/>
+                <w:szCs w:val="22"/>
+                <w:color w:val="111111"/>
+              </w:rPr>
+              <w:t xml:space="preserve">MAR</w:t>
             </w:r>
           </w:p>
         </w:tc>
@@ -5539,12 +4329,12 @@
             </w:pPr>
             <w:r xmlns:w="http://schemas.openxmlformats.org/wordprocessingml/2006/main" xmlns:wp="http://schemas.openxmlformats.org/drawingml/2006/wordprocessingDrawing" xmlns:r="http://schemas.openxmlformats.org/officeDocument/2006/relationships" xmlns:w14="http://schemas.microsoft.com/office/word/2010/wordml">
               <w:rPr>
-                <w:rFonts w:ascii="calibri" w:hAnsi="calibri" w:eastAsia="calibri" w:cs="calibri"/>
-                <w:sz w:val="22"/>
-                <w:szCs w:val="22"/>
-                <w:color w:val="111111"/>
-              </w:rPr>
-              <w:t xml:space="preserve">22.01</w:t>
+                <w:rFonts w:ascii="Arial" w:hAnsi="Arial" w:eastAsia="Arial" w:cs="Arial"/>
+                <w:sz w:val="22"/>
+                <w:szCs w:val="22"/>
+                <w:color w:val="111111"/>
+              </w:rPr>
+              <w:t xml:space="preserve">14.21</w:t>
             </w:r>
           </w:p>
         </w:tc>
@@ -5570,12 +4360,12 @@
             </w:pPr>
             <w:r xmlns:w="http://schemas.openxmlformats.org/wordprocessingml/2006/main" xmlns:wp="http://schemas.openxmlformats.org/drawingml/2006/wordprocessingDrawing" xmlns:r="http://schemas.openxmlformats.org/officeDocument/2006/relationships" xmlns:w14="http://schemas.microsoft.com/office/word/2010/wordml">
               <w:rPr>
-                <w:rFonts w:ascii="calibri" w:hAnsi="calibri" w:eastAsia="calibri" w:cs="calibri"/>
-                <w:sz w:val="22"/>
-                <w:szCs w:val="22"/>
-                <w:color w:val="111111"/>
-              </w:rPr>
-              <w:t xml:space="preserve">0.14</w:t>
+                <w:rFonts w:ascii="Arial" w:hAnsi="Arial" w:eastAsia="Arial" w:cs="Arial"/>
+                <w:sz w:val="22"/>
+                <w:szCs w:val="22"/>
+                <w:color w:val="111111"/>
+              </w:rPr>
+              <w:t xml:space="preserve">0.04</w:t>
             </w:r>
           </w:p>
         </w:tc>
@@ -5599,12 +4389,12 @@
             </w:pPr>
             <w:r xmlns:w="http://schemas.openxmlformats.org/wordprocessingml/2006/main" xmlns:wp="http://schemas.openxmlformats.org/drawingml/2006/wordprocessingDrawing" xmlns:r="http://schemas.openxmlformats.org/officeDocument/2006/relationships" xmlns:w14="http://schemas.microsoft.com/office/word/2010/wordml">
               <w:rPr>
-                <w:rFonts w:ascii="calibri" w:hAnsi="calibri" w:eastAsia="calibri" w:cs="calibri"/>
-                <w:sz w:val="22"/>
-                <w:szCs w:val="22"/>
-                <w:color w:val="111111"/>
-              </w:rPr>
-              <w:t xml:space="preserve">4.08</w:t>
+                <w:rFonts w:ascii="Arial" w:hAnsi="Arial" w:eastAsia="Arial" w:cs="Arial"/>
+                <w:sz w:val="22"/>
+                <w:szCs w:val="22"/>
+                <w:color w:val="111111"/>
+              </w:rPr>
+              <w:t xml:space="preserve">0.46</w:t>
             </w:r>
           </w:p>
         </w:tc>
@@ -5612,7 +4402,7 @@
       <w:tr>
         <w:trPr>
           <w:cantSplit/>
-          <w:trHeight w:val="360"/>
+          <w:trHeight w:val="360" w:hRule="auto"/>
         </w:trPr>
         <w:tc>
           <w:tcPr>
@@ -5636,12 +4426,12 @@
             </w:pPr>
             <w:r xmlns:w="http://schemas.openxmlformats.org/wordprocessingml/2006/main" xmlns:wp="http://schemas.openxmlformats.org/drawingml/2006/wordprocessingDrawing" xmlns:r="http://schemas.openxmlformats.org/officeDocument/2006/relationships" xmlns:w14="http://schemas.microsoft.com/office/word/2010/wordml">
               <w:rPr>
-                <w:rFonts w:ascii="calibri" w:hAnsi="calibri" w:eastAsia="calibri" w:cs="calibri"/>
-                <w:sz w:val="22"/>
-                <w:szCs w:val="22"/>
-                <w:color w:val="111111"/>
-              </w:rPr>
-              <w:t xml:space="preserve">RHO</w:t>
+                <w:rFonts w:ascii="Arial" w:hAnsi="Arial" w:eastAsia="Arial" w:cs="Arial"/>
+                <w:sz w:val="22"/>
+                <w:szCs w:val="22"/>
+                <w:color w:val="111111"/>
+              </w:rPr>
+              <w:t xml:space="preserve">MCN</w:t>
             </w:r>
           </w:p>
         </w:tc>
@@ -5668,12 +4458,12 @@
             </w:pPr>
             <w:r xmlns:w="http://schemas.openxmlformats.org/wordprocessingml/2006/main" xmlns:wp="http://schemas.openxmlformats.org/drawingml/2006/wordprocessingDrawing" xmlns:r="http://schemas.openxmlformats.org/officeDocument/2006/relationships" xmlns:w14="http://schemas.microsoft.com/office/word/2010/wordml">
               <w:rPr>
-                <w:rFonts w:ascii="calibri" w:hAnsi="calibri" w:eastAsia="calibri" w:cs="calibri"/>
-                <w:sz w:val="22"/>
-                <w:szCs w:val="22"/>
-                <w:color w:val="111111"/>
-              </w:rPr>
-              <w:t xml:space="preserve">22.48</w:t>
+                <w:rFonts w:ascii="Arial" w:hAnsi="Arial" w:eastAsia="Arial" w:cs="Arial"/>
+                <w:sz w:val="22"/>
+                <w:szCs w:val="22"/>
+                <w:color w:val="111111"/>
+              </w:rPr>
+              <w:t xml:space="preserve">20.07</w:t>
             </w:r>
           </w:p>
         </w:tc>
@@ -5699,12 +4489,12 @@
             </w:pPr>
             <w:r xmlns:w="http://schemas.openxmlformats.org/wordprocessingml/2006/main" xmlns:wp="http://schemas.openxmlformats.org/drawingml/2006/wordprocessingDrawing" xmlns:r="http://schemas.openxmlformats.org/officeDocument/2006/relationships" xmlns:w14="http://schemas.microsoft.com/office/word/2010/wordml">
               <w:rPr>
-                <w:rFonts w:ascii="calibri" w:hAnsi="calibri" w:eastAsia="calibri" w:cs="calibri"/>
-                <w:sz w:val="22"/>
-                <w:szCs w:val="22"/>
-                <w:color w:val="111111"/>
-              </w:rPr>
-              <w:t xml:space="preserve">2.15</w:t>
+                <w:rFonts w:ascii="Arial" w:hAnsi="Arial" w:eastAsia="Arial" w:cs="Arial"/>
+                <w:sz w:val="22"/>
+                <w:szCs w:val="22"/>
+                <w:color w:val="111111"/>
+              </w:rPr>
+              <w:t xml:space="preserve">0.57</w:t>
             </w:r>
           </w:p>
         </w:tc>
@@ -5728,12 +4518,12 @@
             </w:pPr>
             <w:r xmlns:w="http://schemas.openxmlformats.org/wordprocessingml/2006/main" xmlns:wp="http://schemas.openxmlformats.org/drawingml/2006/wordprocessingDrawing" xmlns:r="http://schemas.openxmlformats.org/officeDocument/2006/relationships" xmlns:w14="http://schemas.microsoft.com/office/word/2010/wordml">
               <w:rPr>
-                <w:rFonts w:ascii="calibri" w:hAnsi="calibri" w:eastAsia="calibri" w:cs="calibri"/>
-                <w:sz w:val="22"/>
-                <w:szCs w:val="22"/>
-                <w:color w:val="111111"/>
-              </w:rPr>
-              <w:t xml:space="preserve">0.65</w:t>
+                <w:rFonts w:ascii="Arial" w:hAnsi="Arial" w:eastAsia="Arial" w:cs="Arial"/>
+                <w:sz w:val="22"/>
+                <w:szCs w:val="22"/>
+                <w:color w:val="111111"/>
+              </w:rPr>
+              <w:t xml:space="preserve">4.93</w:t>
             </w:r>
           </w:p>
         </w:tc>
@@ -5741,7 +4531,7 @@
       <w:tr>
         <w:trPr>
           <w:cantSplit/>
-          <w:trHeight w:val="360"/>
+          <w:trHeight w:val="360" w:hRule="auto"/>
         </w:trPr>
         <w:tc>
           <w:tcPr>
@@ -5765,12 +4555,12 @@
             </w:pPr>
             <w:r xmlns:w="http://schemas.openxmlformats.org/wordprocessingml/2006/main" xmlns:wp="http://schemas.openxmlformats.org/drawingml/2006/wordprocessingDrawing" xmlns:r="http://schemas.openxmlformats.org/officeDocument/2006/relationships" xmlns:w14="http://schemas.microsoft.com/office/word/2010/wordml">
               <w:rPr>
-                <w:rFonts w:ascii="calibri" w:hAnsi="calibri" w:eastAsia="calibri" w:cs="calibri"/>
-                <w:sz w:val="22"/>
-                <w:szCs w:val="22"/>
-                <w:color w:val="111111"/>
-              </w:rPr>
-              <w:t xml:space="preserve">WHI</w:t>
+                <w:rFonts w:ascii="Arial" w:hAnsi="Arial" w:eastAsia="Arial" w:cs="Arial"/>
+                <w:sz w:val="22"/>
+                <w:szCs w:val="22"/>
+                <w:color w:val="111111"/>
+              </w:rPr>
+              <w:t xml:space="preserve">RHO</w:t>
             </w:r>
           </w:p>
         </w:tc>
@@ -5797,12 +4587,12 @@
             </w:pPr>
             <w:r xmlns:w="http://schemas.openxmlformats.org/wordprocessingml/2006/main" xmlns:wp="http://schemas.openxmlformats.org/drawingml/2006/wordprocessingDrawing" xmlns:r="http://schemas.openxmlformats.org/officeDocument/2006/relationships" xmlns:w14="http://schemas.microsoft.com/office/word/2010/wordml">
               <w:rPr>
-                <w:rFonts w:ascii="calibri" w:hAnsi="calibri" w:eastAsia="calibri" w:cs="calibri"/>
-                <w:sz w:val="22"/>
-                <w:szCs w:val="22"/>
-                <w:color w:val="111111"/>
-              </w:rPr>
-              <w:t xml:space="preserve">23.66</w:t>
+                <w:rFonts w:ascii="Arial" w:hAnsi="Arial" w:eastAsia="Arial" w:cs="Arial"/>
+                <w:sz w:val="22"/>
+                <w:szCs w:val="22"/>
+                <w:color w:val="111111"/>
+              </w:rPr>
+              <w:t xml:space="preserve">31.54</w:t>
             </w:r>
           </w:p>
         </w:tc>
@@ -5828,12 +4618,12 @@
             </w:pPr>
             <w:r xmlns:w="http://schemas.openxmlformats.org/wordprocessingml/2006/main" xmlns:wp="http://schemas.openxmlformats.org/drawingml/2006/wordprocessingDrawing" xmlns:r="http://schemas.openxmlformats.org/officeDocument/2006/relationships" xmlns:w14="http://schemas.microsoft.com/office/word/2010/wordml">
               <w:rPr>
-                <w:rFonts w:ascii="calibri" w:hAnsi="calibri" w:eastAsia="calibri" w:cs="calibri"/>
-                <w:sz w:val="22"/>
-                <w:szCs w:val="22"/>
-                <w:color w:val="111111"/>
-              </w:rPr>
-              <w:t xml:space="preserve">0.20</w:t>
+                <w:rFonts w:ascii="Arial" w:hAnsi="Arial" w:eastAsia="Arial" w:cs="Arial"/>
+                <w:sz w:val="22"/>
+                <w:szCs w:val="22"/>
+                <w:color w:val="111111"/>
+              </w:rPr>
+              <w:t xml:space="preserve">4.60</w:t>
             </w:r>
           </w:p>
         </w:tc>
@@ -5857,12 +4647,12 @@
             </w:pPr>
             <w:r xmlns:w="http://schemas.openxmlformats.org/wordprocessingml/2006/main" xmlns:wp="http://schemas.openxmlformats.org/drawingml/2006/wordprocessingDrawing" xmlns:r="http://schemas.openxmlformats.org/officeDocument/2006/relationships" xmlns:w14="http://schemas.microsoft.com/office/word/2010/wordml">
               <w:rPr>
-                <w:rFonts w:ascii="calibri" w:hAnsi="calibri" w:eastAsia="calibri" w:cs="calibri"/>
-                <w:sz w:val="22"/>
-                <w:szCs w:val="22"/>
-                <w:color w:val="111111"/>
-              </w:rPr>
-              <w:t xml:space="preserve">0.80</w:t>
+                <w:rFonts w:ascii="Arial" w:hAnsi="Arial" w:eastAsia="Arial" w:cs="Arial"/>
+                <w:sz w:val="22"/>
+                <w:szCs w:val="22"/>
+                <w:color w:val="111111"/>
+              </w:rPr>
+              <w:t xml:space="preserve">1.76</w:t>
             </w:r>
           </w:p>
         </w:tc>
@@ -5870,7 +4660,265 @@
       <w:tr>
         <w:trPr>
           <w:cantSplit/>
-          <w:trHeight w:val="360"/>
+          <w:trHeight w:val="360" w:hRule="auto"/>
+        </w:trPr>
+        <w:tc>
+          <w:tcPr>
+            <w:tcBorders>
+              <w:right w:val="single" w:sz="8" w:space="0" w:color="000000"/>
+            </w:tcBorders>
+            <w:shd w:val="clear" w:color="auto" w:fill="FFFFFF"/>
+            <w:tcMar>
+              <w:top w:w="0" w:type="dxa"/>
+              <w:bottom w:w="0" w:type="dxa"/>
+              <w:left w:w="0" w:type="dxa"/>
+              <w:right w:w="0" w:type="dxa"/>
+            </w:tcMar>
+            <w:vAlign w:val="center"/>
+          </w:tcPr>
+          <w:p>
+            <w:pPr>
+              <w:jc w:val="center"/>
+              <w:spacing w:after="40" w:before="40"/>
+              <w:ind w:firstLine="0" w:left="100" w:right="100"/>
+            </w:pPr>
+            <w:r xmlns:w="http://schemas.openxmlformats.org/wordprocessingml/2006/main" xmlns:wp="http://schemas.openxmlformats.org/drawingml/2006/wordprocessingDrawing" xmlns:r="http://schemas.openxmlformats.org/officeDocument/2006/relationships" xmlns:w14="http://schemas.microsoft.com/office/word/2010/wordml">
+              <w:rPr>
+                <w:rFonts w:ascii="Arial" w:hAnsi="Arial" w:eastAsia="Arial" w:cs="Arial"/>
+                <w:sz w:val="22"/>
+                <w:szCs w:val="22"/>
+                <w:color w:val="111111"/>
+              </w:rPr>
+              <w:t xml:space="preserve">SPL</w:t>
+            </w:r>
+          </w:p>
+        </w:tc>
+        <w:tc>
+          <w:tcPr>
+            <w:tcBorders>
+              <w:left w:val="single" w:sz="8" w:space="0" w:color="000000"/>
+              <w:right w:val="single" w:sz="8" w:space="0" w:color="000000"/>
+            </w:tcBorders>
+            <w:shd w:val="clear" w:color="auto" w:fill="FFFFFF"/>
+            <w:tcMar>
+              <w:top w:w="0" w:type="dxa"/>
+              <w:bottom w:w="0" w:type="dxa"/>
+              <w:left w:w="0" w:type="dxa"/>
+              <w:right w:w="0" w:type="dxa"/>
+            </w:tcMar>
+            <w:vAlign w:val="center"/>
+          </w:tcPr>
+          <w:p>
+            <w:pPr>
+              <w:jc w:val="center"/>
+              <w:spacing w:after="40" w:before="40"/>
+              <w:ind w:firstLine="0" w:left="100" w:right="100"/>
+            </w:pPr>
+            <w:r xmlns:w="http://schemas.openxmlformats.org/wordprocessingml/2006/main" xmlns:wp="http://schemas.openxmlformats.org/drawingml/2006/wordprocessingDrawing" xmlns:r="http://schemas.openxmlformats.org/officeDocument/2006/relationships" xmlns:w14="http://schemas.microsoft.com/office/word/2010/wordml">
+              <w:rPr>
+                <w:rFonts w:ascii="Arial" w:hAnsi="Arial" w:eastAsia="Arial" w:cs="Arial"/>
+                <w:sz w:val="22"/>
+                <w:szCs w:val="22"/>
+                <w:color w:val="111111"/>
+              </w:rPr>
+              <w:t xml:space="preserve">57.22</w:t>
+            </w:r>
+          </w:p>
+        </w:tc>
+        <w:tc>
+          <w:tcPr>
+            <w:tcBorders>
+              <w:left w:val="single" w:sz="8" w:space="0" w:color="000000"/>
+            </w:tcBorders>
+            <w:shd w:val="clear" w:color="auto" w:fill="FFFFFF"/>
+            <w:tcMar>
+              <w:top w:w="0" w:type="dxa"/>
+              <w:bottom w:w="0" w:type="dxa"/>
+              <w:left w:w="0" w:type="dxa"/>
+              <w:right w:w="0" w:type="dxa"/>
+            </w:tcMar>
+            <w:vAlign w:val="center"/>
+          </w:tcPr>
+          <w:p>
+            <w:pPr>
+              <w:jc w:val="center"/>
+              <w:spacing w:after="40" w:before="40"/>
+              <w:ind w:firstLine="0" w:left="100" w:right="100"/>
+            </w:pPr>
+            <w:r xmlns:w="http://schemas.openxmlformats.org/wordprocessingml/2006/main" xmlns:wp="http://schemas.openxmlformats.org/drawingml/2006/wordprocessingDrawing" xmlns:r="http://schemas.openxmlformats.org/officeDocument/2006/relationships" xmlns:w14="http://schemas.microsoft.com/office/word/2010/wordml">
+              <w:rPr>
+                <w:rFonts w:ascii="Arial" w:hAnsi="Arial" w:eastAsia="Arial" w:cs="Arial"/>
+                <w:sz w:val="22"/>
+                <w:szCs w:val="22"/>
+                <w:color w:val="111111"/>
+              </w:rPr>
+              <w:t xml:space="preserve">0.87</w:t>
+            </w:r>
+          </w:p>
+        </w:tc>
+        <w:tc>
+          <w:tcPr>
+            <w:tcBorders/>
+            <w:shd w:val="clear" w:color="auto" w:fill="FFFFFF"/>
+            <w:tcMar>
+              <w:top w:w="0" w:type="dxa"/>
+              <w:bottom w:w="0" w:type="dxa"/>
+              <w:left w:w="0" w:type="dxa"/>
+              <w:right w:w="0" w:type="dxa"/>
+            </w:tcMar>
+            <w:vAlign w:val="center"/>
+          </w:tcPr>
+          <w:p>
+            <w:pPr>
+              <w:jc w:val="center"/>
+              <w:spacing w:after="40" w:before="40"/>
+              <w:ind w:firstLine="0" w:left="100" w:right="100"/>
+            </w:pPr>
+            <w:r xmlns:w="http://schemas.openxmlformats.org/wordprocessingml/2006/main" xmlns:wp="http://schemas.openxmlformats.org/drawingml/2006/wordprocessingDrawing" xmlns:r="http://schemas.openxmlformats.org/officeDocument/2006/relationships" xmlns:w14="http://schemas.microsoft.com/office/word/2010/wordml">
+              <w:rPr>
+                <w:rFonts w:ascii="Arial" w:hAnsi="Arial" w:eastAsia="Arial" w:cs="Arial"/>
+                <w:sz w:val="22"/>
+                <w:szCs w:val="22"/>
+                <w:color w:val="111111"/>
+              </w:rPr>
+              <w:t xml:space="preserve">0.78</w:t>
+            </w:r>
+          </w:p>
+        </w:tc>
+      </w:tr>
+      <w:tr>
+        <w:trPr>
+          <w:cantSplit/>
+          <w:trHeight w:val="360" w:hRule="auto"/>
+        </w:trPr>
+        <w:tc>
+          <w:tcPr>
+            <w:tcBorders>
+              <w:right w:val="single" w:sz="8" w:space="0" w:color="000000"/>
+            </w:tcBorders>
+            <w:shd w:val="clear" w:color="auto" w:fill="FFFFFF"/>
+            <w:tcMar>
+              <w:top w:w="0" w:type="dxa"/>
+              <w:bottom w:w="0" w:type="dxa"/>
+              <w:left w:w="0" w:type="dxa"/>
+              <w:right w:w="0" w:type="dxa"/>
+            </w:tcMar>
+            <w:vAlign w:val="center"/>
+          </w:tcPr>
+          <w:p>
+            <w:pPr>
+              <w:jc w:val="center"/>
+              <w:spacing w:after="40" w:before="40"/>
+              <w:ind w:firstLine="0" w:left="100" w:right="100"/>
+            </w:pPr>
+            <w:r xmlns:w="http://schemas.openxmlformats.org/wordprocessingml/2006/main" xmlns:wp="http://schemas.openxmlformats.org/drawingml/2006/wordprocessingDrawing" xmlns:r="http://schemas.openxmlformats.org/officeDocument/2006/relationships" xmlns:w14="http://schemas.microsoft.com/office/word/2010/wordml">
+              <w:rPr>
+                <w:rFonts w:ascii="Arial" w:hAnsi="Arial" w:eastAsia="Arial" w:cs="Arial"/>
+                <w:sz w:val="22"/>
+                <w:szCs w:val="22"/>
+                <w:color w:val="111111"/>
+              </w:rPr>
+              <w:t xml:space="preserve">WHI</w:t>
+            </w:r>
+          </w:p>
+        </w:tc>
+        <w:tc>
+          <w:tcPr>
+            <w:tcBorders>
+              <w:left w:val="single" w:sz="8" w:space="0" w:color="000000"/>
+              <w:right w:val="single" w:sz="8" w:space="0" w:color="000000"/>
+            </w:tcBorders>
+            <w:shd w:val="clear" w:color="auto" w:fill="FFFFFF"/>
+            <w:tcMar>
+              <w:top w:w="0" w:type="dxa"/>
+              <w:bottom w:w="0" w:type="dxa"/>
+              <w:left w:w="0" w:type="dxa"/>
+              <w:right w:w="0" w:type="dxa"/>
+            </w:tcMar>
+            <w:vAlign w:val="center"/>
+          </w:tcPr>
+          <w:p>
+            <w:pPr>
+              <w:jc w:val="center"/>
+              <w:spacing w:after="40" w:before="40"/>
+              <w:ind w:firstLine="0" w:left="100" w:right="100"/>
+            </w:pPr>
+            <w:r xmlns:w="http://schemas.openxmlformats.org/wordprocessingml/2006/main" xmlns:wp="http://schemas.openxmlformats.org/drawingml/2006/wordprocessingDrawing" xmlns:r="http://schemas.openxmlformats.org/officeDocument/2006/relationships" xmlns:w14="http://schemas.microsoft.com/office/word/2010/wordml">
+              <w:rPr>
+                <w:rFonts w:ascii="Arial" w:hAnsi="Arial" w:eastAsia="Arial" w:cs="Arial"/>
+                <w:sz w:val="22"/>
+                <w:szCs w:val="22"/>
+                <w:color w:val="111111"/>
+              </w:rPr>
+              <w:t xml:space="preserve">23.86</w:t>
+            </w:r>
+          </w:p>
+        </w:tc>
+        <w:tc>
+          <w:tcPr>
+            <w:tcBorders>
+              <w:left w:val="single" w:sz="8" w:space="0" w:color="000000"/>
+            </w:tcBorders>
+            <w:shd w:val="clear" w:color="auto" w:fill="FFFFFF"/>
+            <w:tcMar>
+              <w:top w:w="0" w:type="dxa"/>
+              <w:bottom w:w="0" w:type="dxa"/>
+              <w:left w:w="0" w:type="dxa"/>
+              <w:right w:w="0" w:type="dxa"/>
+            </w:tcMar>
+            <w:vAlign w:val="center"/>
+          </w:tcPr>
+          <w:p>
+            <w:pPr>
+              <w:jc w:val="center"/>
+              <w:spacing w:after="40" w:before="40"/>
+              <w:ind w:firstLine="0" w:left="100" w:right="100"/>
+            </w:pPr>
+            <w:r xmlns:w="http://schemas.openxmlformats.org/wordprocessingml/2006/main" xmlns:wp="http://schemas.openxmlformats.org/drawingml/2006/wordprocessingDrawing" xmlns:r="http://schemas.openxmlformats.org/officeDocument/2006/relationships" xmlns:w14="http://schemas.microsoft.com/office/word/2010/wordml">
+              <w:rPr>
+                <w:rFonts w:ascii="Arial" w:hAnsi="Arial" w:eastAsia="Arial" w:cs="Arial"/>
+                <w:sz w:val="22"/>
+                <w:szCs w:val="22"/>
+                <w:color w:val="111111"/>
+              </w:rPr>
+              <w:t xml:space="preserve">2.54</w:t>
+            </w:r>
+          </w:p>
+        </w:tc>
+        <w:tc>
+          <w:tcPr>
+            <w:tcBorders/>
+            <w:shd w:val="clear" w:color="auto" w:fill="FFFFFF"/>
+            <w:tcMar>
+              <w:top w:w="0" w:type="dxa"/>
+              <w:bottom w:w="0" w:type="dxa"/>
+              <w:left w:w="0" w:type="dxa"/>
+              <w:right w:w="0" w:type="dxa"/>
+            </w:tcMar>
+            <w:vAlign w:val="center"/>
+          </w:tcPr>
+          <w:p>
+            <w:pPr>
+              <w:jc w:val="center"/>
+              <w:spacing w:after="40" w:before="40"/>
+              <w:ind w:firstLine="0" w:left="100" w:right="100"/>
+            </w:pPr>
+            <w:r xmlns:w="http://schemas.openxmlformats.org/wordprocessingml/2006/main" xmlns:wp="http://schemas.openxmlformats.org/drawingml/2006/wordprocessingDrawing" xmlns:r="http://schemas.openxmlformats.org/officeDocument/2006/relationships" xmlns:w14="http://schemas.microsoft.com/office/word/2010/wordml">
+              <w:rPr>
+                <w:rFonts w:ascii="Arial" w:hAnsi="Arial" w:eastAsia="Arial" w:cs="Arial"/>
+                <w:sz w:val="22"/>
+                <w:szCs w:val="22"/>
+                <w:color w:val="111111"/>
+              </w:rPr>
+              <w:t xml:space="preserve">1.62</w:t>
+            </w:r>
+          </w:p>
+        </w:tc>
+      </w:tr>
+      <w:tr>
+        <w:trPr>
+          <w:cantSplit/>
+          <w:trHeight w:val="360" w:hRule="auto"/>
         </w:trPr>
         <w:tc>
           <w:tcPr>
@@ -5895,7 +4943,7 @@
             </w:pPr>
             <w:r xmlns:w="http://schemas.openxmlformats.org/wordprocessingml/2006/main" xmlns:wp="http://schemas.openxmlformats.org/drawingml/2006/wordprocessingDrawing" xmlns:r="http://schemas.openxmlformats.org/officeDocument/2006/relationships" xmlns:w14="http://schemas.microsoft.com/office/word/2010/wordml">
               <w:rPr>
-                <w:rFonts w:ascii="calibri" w:hAnsi="calibri" w:eastAsia="calibri" w:cs="calibri"/>
+                <w:rFonts w:ascii="Arial" w:hAnsi="Arial" w:eastAsia="Arial" w:cs="Arial"/>
                 <w:sz w:val="22"/>
                 <w:szCs w:val="22"/>
                 <w:color w:val="111111"/>
@@ -5928,12 +4976,12 @@
             </w:pPr>
             <w:r xmlns:w="http://schemas.openxmlformats.org/wordprocessingml/2006/main" xmlns:wp="http://schemas.openxmlformats.org/drawingml/2006/wordprocessingDrawing" xmlns:r="http://schemas.openxmlformats.org/officeDocument/2006/relationships" xmlns:w14="http://schemas.microsoft.com/office/word/2010/wordml">
               <w:rPr>
-                <w:rFonts w:ascii="calibri" w:hAnsi="calibri" w:eastAsia="calibri" w:cs="calibri"/>
-                <w:sz w:val="22"/>
-                <w:szCs w:val="22"/>
-                <w:color w:val="111111"/>
-              </w:rPr>
-              <w:t xml:space="preserve">25.16</w:t>
+                <w:rFonts w:ascii="Arial" w:hAnsi="Arial" w:eastAsia="Arial" w:cs="Arial"/>
+                <w:sz w:val="22"/>
+                <w:szCs w:val="22"/>
+                <w:color w:val="111111"/>
+              </w:rPr>
+              <w:t xml:space="preserve">42.62</w:t>
             </w:r>
           </w:p>
         </w:tc>
@@ -5960,12 +5008,12 @@
             </w:pPr>
             <w:r xmlns:w="http://schemas.openxmlformats.org/wordprocessingml/2006/main" xmlns:wp="http://schemas.openxmlformats.org/drawingml/2006/wordprocessingDrawing" xmlns:r="http://schemas.openxmlformats.org/officeDocument/2006/relationships" xmlns:w14="http://schemas.microsoft.com/office/word/2010/wordml">
               <w:rPr>
-                <w:rFonts w:ascii="calibri" w:hAnsi="calibri" w:eastAsia="calibri" w:cs="calibri"/>
-                <w:sz w:val="22"/>
-                <w:szCs w:val="22"/>
-                <w:color w:val="111111"/>
-              </w:rPr>
-              <w:t xml:space="preserve">0.46</w:t>
+                <w:rFonts w:ascii="Arial" w:hAnsi="Arial" w:eastAsia="Arial" w:cs="Arial"/>
+                <w:sz w:val="22"/>
+                <w:szCs w:val="22"/>
+                <w:color w:val="111111"/>
+              </w:rPr>
+              <w:t xml:space="preserve">3.42</w:t>
             </w:r>
           </w:p>
         </w:tc>
@@ -5991,12 +5039,12 @@
             </w:pPr>
             <w:r xmlns:w="http://schemas.openxmlformats.org/wordprocessingml/2006/main" xmlns:wp="http://schemas.openxmlformats.org/drawingml/2006/wordprocessingDrawing" xmlns:r="http://schemas.openxmlformats.org/officeDocument/2006/relationships" xmlns:w14="http://schemas.microsoft.com/office/word/2010/wordml">
               <w:rPr>
-                <w:rFonts w:ascii="calibri" w:hAnsi="calibri" w:eastAsia="calibri" w:cs="calibri"/>
-                <w:sz w:val="22"/>
-                <w:szCs w:val="22"/>
-                <w:color w:val="111111"/>
-              </w:rPr>
-              <w:t xml:space="preserve">0.75</w:t>
+                <w:rFonts w:ascii="Arial" w:hAnsi="Arial" w:eastAsia="Arial" w:cs="Arial"/>
+                <w:sz w:val="22"/>
+                <w:szCs w:val="22"/>
+                <w:color w:val="111111"/>
+              </w:rPr>
+              <w:t xml:space="preserve">2.49</w:t>
             </w:r>
           </w:p>
         </w:tc>
@@ -6004,10 +5052,30 @@
     </w:tbl>
     <w:p>
       <w:pPr>
-        <w:pStyle w:val="BodyText"/>
+        <w:pStyle w:val="FirstParagraph"/>
       </w:pPr>
       <w:r>
-        <w:t xml:space="preserve">This is the rain and runoff table for 2019 with site names:</w:t>
+        <w:t xml:space="preserve">This is the rain and runoff table for 2019 with site codes:</w:t>
+      </w:r>
+    </w:p>
+    <w:p>
+      <w:pPr>
+        <w:pStyle w:val="SourceCode"/>
+      </w:pPr>
+      <w:r>
+        <w:rPr>
+          <w:rStyle w:val="VerbatimChar"/>
+        </w:rPr>
+        <w:t xml:space="preserve">## Warning in colformat_num.flextable(., col_keys = colkeys, digits = 2): argument</w:t>
+      </w:r>
+      <w:r>
+        <w:br/>
+      </w:r>
+      <w:r>
+        <w:rPr>
+          <w:rStyle w:val="VerbatimChar"/>
+        </w:rPr>
+        <w:t xml:space="preserve">## col_keys is deprecated in favor of argument j</w:t>
       </w:r>
     </w:p>
     <w:tbl xmlns:w="http://schemas.openxmlformats.org/wordprocessingml/2006/main" xmlns:r="http://schemas.openxmlformats.org/officeDocument/2006/relationships" xmlns:w14="http://schemas.microsoft.com/office/word/2010/wordml" xmlns:wp="http://schemas.openxmlformats.org/drawingml/2006/wordprocessingDrawing" xmlns:a="http://schemas.openxmlformats.org/drawingml/2006/main" xmlns:pic="http://schemas.openxmlformats.org/drawingml/2006/picture">
@@ -6024,7 +5092,7 @@
       <w:tr>
         <w:trPr>
           <w:cantSplit/>
-          <w:trHeight w:val="360"/>
+          <w:trHeight w:val="360" w:hRule="auto"/>
           <w:tblHeader/>
         </w:trPr>
         <w:tc>
@@ -6122,7 +5190,7 @@
       <w:tr>
         <w:trPr>
           <w:cantSplit/>
-          <w:trHeight w:val="360"/>
+          <w:trHeight w:val="360" w:hRule="auto"/>
           <w:tblHeader/>
         </w:trPr>
         <w:tc>
@@ -6257,7 +5325,7 @@
       <w:tr>
         <w:trPr>
           <w:cantSplit/>
-          <w:trHeight w:val="360"/>
+          <w:trHeight w:val="360" w:hRule="auto"/>
         </w:trPr>
         <w:tc>
           <w:tcPr>
@@ -6286,7 +5354,7 @@
                 <w:szCs w:val="22"/>
                 <w:color w:val="111111"/>
               </w:rPr>
-              <w:t xml:space="preserve">Armstrong</w:t>
+              <w:t xml:space="preserve">ARM</w:t>
             </w:r>
           </w:p>
         </w:tc>
@@ -6386,7 +5454,7 @@
       <w:tr>
         <w:trPr>
           <w:cantSplit/>
-          <w:trHeight w:val="360"/>
+          <w:trHeight w:val="360" w:hRule="auto"/>
         </w:trPr>
         <w:tc>
           <w:tcPr>
@@ -6415,7 +5483,7 @@
                 <w:szCs w:val="22"/>
                 <w:color w:val="111111"/>
               </w:rPr>
-              <w:t xml:space="preserve">Marshalltown</w:t>
+              <w:t xml:space="preserve">MAR</w:t>
             </w:r>
           </w:p>
         </w:tc>
@@ -6515,7 +5583,7 @@
       <w:tr>
         <w:trPr>
           <w:cantSplit/>
-          <w:trHeight w:val="360"/>
+          <w:trHeight w:val="360" w:hRule="auto"/>
         </w:trPr>
         <w:tc>
           <w:tcPr>
@@ -6544,7 +5612,7 @@
                 <w:szCs w:val="22"/>
                 <w:color w:val="111111"/>
               </w:rPr>
-              <w:t xml:space="preserve">McNay</w:t>
+              <w:t xml:space="preserve">MCN</w:t>
             </w:r>
           </w:p>
         </w:tc>
@@ -6644,7 +5712,7 @@
       <w:tr>
         <w:trPr>
           <w:cantSplit/>
-          <w:trHeight w:val="360"/>
+          <w:trHeight w:val="360" w:hRule="auto"/>
         </w:trPr>
         <w:tc>
           <w:tcPr>
@@ -6673,7 +5741,7 @@
                 <w:szCs w:val="22"/>
                 <w:color w:val="111111"/>
               </w:rPr>
-              <w:t xml:space="preserve">Rhodes</w:t>
+              <w:t xml:space="preserve">RHO</w:t>
             </w:r>
           </w:p>
         </w:tc>
@@ -6773,7 +5841,7 @@
       <w:tr>
         <w:trPr>
           <w:cantSplit/>
-          <w:trHeight w:val="360"/>
+          <w:trHeight w:val="360" w:hRule="auto"/>
         </w:trPr>
         <w:tc>
           <w:tcPr>
@@ -6802,7 +5870,7 @@
                 <w:szCs w:val="22"/>
                 <w:color w:val="111111"/>
               </w:rPr>
-              <w:t xml:space="preserve">Whiterock</w:t>
+              <w:t xml:space="preserve">SPL</w:t>
             </w:r>
           </w:p>
         </w:tc>
@@ -6834,7 +5902,7 @@
                 <w:szCs w:val="22"/>
                 <w:color w:val="111111"/>
               </w:rPr>
-              <w:t xml:space="preserve">23.66</w:t>
+              <w:t xml:space="preserve">25.81</w:t>
             </w:r>
           </w:p>
         </w:tc>
@@ -6865,7 +5933,7 @@
                 <w:szCs w:val="22"/>
                 <w:color w:val="111111"/>
               </w:rPr>
-              <w:t xml:space="preserve">0.20</w:t>
+              <w:t xml:space="preserve">3.31</w:t>
             </w:r>
           </w:p>
         </w:tc>
@@ -6894,7 +5962,7 @@
                 <w:szCs w:val="22"/>
                 <w:color w:val="111111"/>
               </w:rPr>
-              <w:t xml:space="preserve">0.80</w:t>
+              <w:t xml:space="preserve">0.09</w:t>
             </w:r>
           </w:p>
         </w:tc>
@@ -6902,7 +5970,136 @@
       <w:tr>
         <w:trPr>
           <w:cantSplit/>
-          <w:trHeight w:val="360"/>
+          <w:trHeight w:val="360" w:hRule="auto"/>
+        </w:trPr>
+        <w:tc>
+          <w:tcPr>
+            <w:tcBorders>
+              <w:right w:val="single" w:sz="8" w:space="0" w:color="000000"/>
+            </w:tcBorders>
+            <w:shd w:val="clear" w:color="auto" w:fill="FFFFFF"/>
+            <w:tcMar>
+              <w:top w:w="0" w:type="dxa"/>
+              <w:bottom w:w="0" w:type="dxa"/>
+              <w:left w:w="0" w:type="dxa"/>
+              <w:right w:w="0" w:type="dxa"/>
+            </w:tcMar>
+            <w:vAlign w:val="center"/>
+          </w:tcPr>
+          <w:p>
+            <w:pPr>
+              <w:jc w:val="center"/>
+              <w:spacing w:after="40" w:before="40"/>
+              <w:ind w:firstLine="0" w:left="100" w:right="100"/>
+            </w:pPr>
+            <w:r xmlns:w="http://schemas.openxmlformats.org/wordprocessingml/2006/main" xmlns:wp="http://schemas.openxmlformats.org/drawingml/2006/wordprocessingDrawing" xmlns:r="http://schemas.openxmlformats.org/officeDocument/2006/relationships" xmlns:w14="http://schemas.microsoft.com/office/word/2010/wordml">
+              <w:rPr>
+                <w:rFonts w:ascii="calibri" w:hAnsi="calibri" w:eastAsia="calibri" w:cs="calibri"/>
+                <w:sz w:val="22"/>
+                <w:szCs w:val="22"/>
+                <w:color w:val="111111"/>
+              </w:rPr>
+              <w:t xml:space="preserve">WHI</w:t>
+            </w:r>
+          </w:p>
+        </w:tc>
+        <w:tc>
+          <w:tcPr>
+            <w:tcBorders>
+              <w:left w:val="single" w:sz="8" w:space="0" w:color="000000"/>
+              <w:right w:val="single" w:sz="8" w:space="0" w:color="000000"/>
+            </w:tcBorders>
+            <w:shd w:val="clear" w:color="auto" w:fill="FFFFFF"/>
+            <w:tcMar>
+              <w:top w:w="0" w:type="dxa"/>
+              <w:bottom w:w="0" w:type="dxa"/>
+              <w:left w:w="0" w:type="dxa"/>
+              <w:right w:w="0" w:type="dxa"/>
+            </w:tcMar>
+            <w:vAlign w:val="center"/>
+          </w:tcPr>
+          <w:p>
+            <w:pPr>
+              <w:jc w:val="center"/>
+              <w:spacing w:after="40" w:before="40"/>
+              <w:ind w:firstLine="0" w:left="100" w:right="100"/>
+            </w:pPr>
+            <w:r xmlns:w="http://schemas.openxmlformats.org/wordprocessingml/2006/main" xmlns:wp="http://schemas.openxmlformats.org/drawingml/2006/wordprocessingDrawing" xmlns:r="http://schemas.openxmlformats.org/officeDocument/2006/relationships" xmlns:w14="http://schemas.microsoft.com/office/word/2010/wordml">
+              <w:rPr>
+                <w:rFonts w:ascii="calibri" w:hAnsi="calibri" w:eastAsia="calibri" w:cs="calibri"/>
+                <w:sz w:val="22"/>
+                <w:szCs w:val="22"/>
+                <w:color w:val="111111"/>
+              </w:rPr>
+              <w:t xml:space="preserve">23.66</w:t>
+            </w:r>
+          </w:p>
+        </w:tc>
+        <w:tc>
+          <w:tcPr>
+            <w:tcBorders>
+              <w:left w:val="single" w:sz="8" w:space="0" w:color="000000"/>
+            </w:tcBorders>
+            <w:shd w:val="clear" w:color="auto" w:fill="FFFFFF"/>
+            <w:tcMar>
+              <w:top w:w="0" w:type="dxa"/>
+              <w:bottom w:w="0" w:type="dxa"/>
+              <w:left w:w="0" w:type="dxa"/>
+              <w:right w:w="0" w:type="dxa"/>
+            </w:tcMar>
+            <w:vAlign w:val="center"/>
+          </w:tcPr>
+          <w:p>
+            <w:pPr>
+              <w:jc w:val="center"/>
+              <w:spacing w:after="40" w:before="40"/>
+              <w:ind w:firstLine="0" w:left="100" w:right="100"/>
+            </w:pPr>
+            <w:r xmlns:w="http://schemas.openxmlformats.org/wordprocessingml/2006/main" xmlns:wp="http://schemas.openxmlformats.org/drawingml/2006/wordprocessingDrawing" xmlns:r="http://schemas.openxmlformats.org/officeDocument/2006/relationships" xmlns:w14="http://schemas.microsoft.com/office/word/2010/wordml">
+              <w:rPr>
+                <w:rFonts w:ascii="calibri" w:hAnsi="calibri" w:eastAsia="calibri" w:cs="calibri"/>
+                <w:sz w:val="22"/>
+                <w:szCs w:val="22"/>
+                <w:color w:val="111111"/>
+              </w:rPr>
+              <w:t xml:space="preserve">0.20</w:t>
+            </w:r>
+          </w:p>
+        </w:tc>
+        <w:tc>
+          <w:tcPr>
+            <w:tcBorders/>
+            <w:shd w:val="clear" w:color="auto" w:fill="FFFFFF"/>
+            <w:tcMar>
+              <w:top w:w="0" w:type="dxa"/>
+              <w:bottom w:w="0" w:type="dxa"/>
+              <w:left w:w="0" w:type="dxa"/>
+              <w:right w:w="0" w:type="dxa"/>
+            </w:tcMar>
+            <w:vAlign w:val="center"/>
+          </w:tcPr>
+          <w:p>
+            <w:pPr>
+              <w:jc w:val="center"/>
+              <w:spacing w:after="40" w:before="40"/>
+              <w:ind w:firstLine="0" w:left="100" w:right="100"/>
+            </w:pPr>
+            <w:r xmlns:w="http://schemas.openxmlformats.org/wordprocessingml/2006/main" xmlns:wp="http://schemas.openxmlformats.org/drawingml/2006/wordprocessingDrawing" xmlns:r="http://schemas.openxmlformats.org/officeDocument/2006/relationships" xmlns:w14="http://schemas.microsoft.com/office/word/2010/wordml">
+              <w:rPr>
+                <w:rFonts w:ascii="calibri" w:hAnsi="calibri" w:eastAsia="calibri" w:cs="calibri"/>
+                <w:sz w:val="22"/>
+                <w:szCs w:val="22"/>
+                <w:color w:val="111111"/>
+              </w:rPr>
+              <w:t xml:space="preserve">0.80</w:t>
+            </w:r>
+          </w:p>
+        </w:tc>
+      </w:tr>
+      <w:tr>
+        <w:trPr>
+          <w:cantSplit/>
+          <w:trHeight w:val="360" w:hRule="auto"/>
         </w:trPr>
         <w:tc>
           <w:tcPr>
@@ -6932,7 +6129,7 @@
                 <w:szCs w:val="22"/>
                 <w:color w:val="111111"/>
               </w:rPr>
-              <w:t xml:space="preserve">Worle</w:t>
+              <w:t xml:space="preserve">WOR</w:t>
             </w:r>
           </w:p>
         </w:tc>
@@ -7036,10 +6233,30 @@
     </w:tbl>
     <w:p>
       <w:pPr>
-        <w:pStyle w:val="BodyText"/>
+        <w:pStyle w:val="FirstParagraph"/>
       </w:pPr>
       <w:r>
-        <w:t xml:space="preserve">Here is the table summing the rain and runoff over the years 2016-present:</w:t>
+        <w:t xml:space="preserve">This is the rain and runoff table for 2019 with site names:</w:t>
+      </w:r>
+    </w:p>
+    <w:p>
+      <w:pPr>
+        <w:pStyle w:val="SourceCode"/>
+      </w:pPr>
+      <w:r>
+        <w:rPr>
+          <w:rStyle w:val="VerbatimChar"/>
+        </w:rPr>
+        <w:t xml:space="preserve">## Warning in colformat_num.flextable(., col_keys = colkeys, digits = 2): argument</w:t>
+      </w:r>
+      <w:r>
+        <w:br/>
+      </w:r>
+      <w:r>
+        <w:rPr>
+          <w:rStyle w:val="VerbatimChar"/>
+        </w:rPr>
+        <w:t xml:space="preserve">## col_keys is deprecated in favor of argument j</w:t>
       </w:r>
     </w:p>
     <w:tbl xmlns:w="http://schemas.openxmlformats.org/wordprocessingml/2006/main" xmlns:r="http://schemas.openxmlformats.org/officeDocument/2006/relationships" xmlns:w14="http://schemas.microsoft.com/office/word/2010/wordml" xmlns:wp="http://schemas.openxmlformats.org/drawingml/2006/wordprocessingDrawing" xmlns:a="http://schemas.openxmlformats.org/drawingml/2006/main" xmlns:pic="http://schemas.openxmlformats.org/drawingml/2006/picture">
@@ -7056,7 +6273,7 @@
       <w:tr>
         <w:trPr>
           <w:cantSplit/>
-          <w:trHeight w:val="360"/>
+          <w:trHeight w:val="360" w:hRule="auto"/>
           <w:tblHeader/>
         </w:trPr>
         <w:tc>
@@ -7154,7 +6371,7 @@
       <w:tr>
         <w:trPr>
           <w:cantSplit/>
-          <w:trHeight w:val="360"/>
+          <w:trHeight w:val="360" w:hRule="auto"/>
           <w:tblHeader/>
         </w:trPr>
         <w:tc>
@@ -7289,7 +6506,7 @@
       <w:tr>
         <w:trPr>
           <w:cantSplit/>
-          <w:trHeight w:val="360"/>
+          <w:trHeight w:val="360" w:hRule="auto"/>
         </w:trPr>
         <w:tc>
           <w:tcPr>
@@ -7318,7 +6535,7 @@
                 <w:szCs w:val="22"/>
                 <w:color w:val="111111"/>
               </w:rPr>
-              <w:t xml:space="preserve">ARM</w:t>
+              <w:t xml:space="preserve">Armstrong</w:t>
             </w:r>
           </w:p>
         </w:tc>
@@ -7350,7 +6567,7 @@
                 <w:szCs w:val="22"/>
                 <w:color w:val="111111"/>
               </w:rPr>
-              <w:t xml:space="preserve">107.17</w:t>
+              <w:t xml:space="preserve">28.82</w:t>
             </w:r>
           </w:p>
         </w:tc>
@@ -7381,7 +6598,7 @@
                 <w:szCs w:val="22"/>
                 <w:color w:val="111111"/>
               </w:rPr>
-              <w:t xml:space="preserve">1.38</w:t>
+              <w:t xml:space="preserve">0.20</w:t>
             </w:r>
           </w:p>
         </w:tc>
@@ -7410,7 +6627,7 @@
                 <w:szCs w:val="22"/>
                 <w:color w:val="111111"/>
               </w:rPr>
-              <w:t xml:space="preserve">0.21</w:t>
+              <w:t xml:space="preserve">0.09</w:t>
             </w:r>
           </w:p>
         </w:tc>
@@ -7418,7 +6635,7 @@
       <w:tr>
         <w:trPr>
           <w:cantSplit/>
-          <w:trHeight w:val="360"/>
+          <w:trHeight w:val="360" w:hRule="auto"/>
         </w:trPr>
         <w:tc>
           <w:tcPr>
@@ -7447,7 +6664,7 @@
                 <w:szCs w:val="22"/>
                 <w:color w:val="111111"/>
               </w:rPr>
-              <w:t xml:space="preserve">EIA</w:t>
+              <w:t xml:space="preserve">Marshalltown</w:t>
             </w:r>
           </w:p>
         </w:tc>
@@ -7479,7 +6696,7 @@
                 <w:szCs w:val="22"/>
                 <w:color w:val="111111"/>
               </w:rPr>
-              <w:t xml:space="preserve">73.94</w:t>
+              <w:t xml:space="preserve">22.38</w:t>
             </w:r>
           </w:p>
         </w:tc>
@@ -7510,7 +6727,7 @@
                 <w:szCs w:val="22"/>
                 <w:color w:val="111111"/>
               </w:rPr>
-              <w:t xml:space="preserve">6.59</w:t>
+              <w:t xml:space="preserve">0.15</w:t>
             </w:r>
           </w:p>
         </w:tc>
@@ -7539,7 +6756,7 @@
                 <w:szCs w:val="22"/>
                 <w:color w:val="111111"/>
               </w:rPr>
-              <w:t xml:space="preserve">4.67</w:t>
+              <w:t xml:space="preserve">0.41</w:t>
             </w:r>
           </w:p>
         </w:tc>
@@ -7547,7 +6764,7 @@
       <w:tr>
         <w:trPr>
           <w:cantSplit/>
-          <w:trHeight w:val="360"/>
+          <w:trHeight w:val="360" w:hRule="auto"/>
         </w:trPr>
         <w:tc>
           <w:tcPr>
@@ -7576,7 +6793,7 @@
                 <w:szCs w:val="22"/>
                 <w:color w:val="111111"/>
               </w:rPr>
-              <w:t xml:space="preserve">MAR</w:t>
+              <w:t xml:space="preserve">McNay</w:t>
             </w:r>
           </w:p>
         </w:tc>
@@ -7608,7 +6825,7 @@
                 <w:szCs w:val="22"/>
                 <w:color w:val="111111"/>
               </w:rPr>
-              <w:t xml:space="preserve">54.39</w:t>
+              <w:t xml:space="preserve">22.01</w:t>
             </w:r>
           </w:p>
         </w:tc>
@@ -7639,7 +6856,7 @@
                 <w:szCs w:val="22"/>
                 <w:color w:val="111111"/>
               </w:rPr>
-              <w:t xml:space="preserve">0.28</w:t>
+              <w:t xml:space="preserve">0.14</w:t>
             </w:r>
           </w:p>
         </w:tc>
@@ -7668,7 +6885,7 @@
                 <w:szCs w:val="22"/>
                 <w:color w:val="111111"/>
               </w:rPr>
-              <w:t xml:space="preserve">1.71</w:t>
+              <w:t xml:space="preserve">4.08</w:t>
             </w:r>
           </w:p>
         </w:tc>
@@ -7676,7 +6893,7 @@
       <w:tr>
         <w:trPr>
           <w:cantSplit/>
-          <w:trHeight w:val="360"/>
+          <w:trHeight w:val="360" w:hRule="auto"/>
         </w:trPr>
         <w:tc>
           <w:tcPr>
@@ -7705,7 +6922,7 @@
                 <w:szCs w:val="22"/>
                 <w:color w:val="111111"/>
               </w:rPr>
-              <w:t xml:space="preserve">MCN</w:t>
+              <w:t xml:space="preserve">Rhodes</w:t>
             </w:r>
           </w:p>
         </w:tc>
@@ -7737,7 +6954,7 @@
                 <w:szCs w:val="22"/>
                 <w:color w:val="111111"/>
               </w:rPr>
-              <w:t xml:space="preserve">58.38</w:t>
+              <w:t xml:space="preserve">22.48</w:t>
             </w:r>
           </w:p>
         </w:tc>
@@ -7768,7 +6985,7 @@
                 <w:szCs w:val="22"/>
                 <w:color w:val="111111"/>
               </w:rPr>
-              <w:t xml:space="preserve">0.97</w:t>
+              <w:t xml:space="preserve">2.15</w:t>
             </w:r>
           </w:p>
         </w:tc>
@@ -7797,7 +7014,7 @@
                 <w:szCs w:val="22"/>
                 <w:color w:val="111111"/>
               </w:rPr>
-              <w:t xml:space="preserve">10.84</w:t>
+              <w:t xml:space="preserve">0.65</w:t>
             </w:r>
           </w:p>
         </w:tc>
@@ -7805,7 +7022,7 @@
       <w:tr>
         <w:trPr>
           <w:cantSplit/>
-          <w:trHeight w:val="360"/>
+          <w:trHeight w:val="360" w:hRule="auto"/>
         </w:trPr>
         <w:tc>
           <w:tcPr>
@@ -7834,7 +7051,7 @@
                 <w:szCs w:val="22"/>
                 <w:color w:val="111111"/>
               </w:rPr>
-              <w:t xml:space="preserve">RHO</w:t>
+              <w:t xml:space="preserve">Spirit Lake </w:t>
             </w:r>
           </w:p>
         </w:tc>
@@ -7866,7 +7083,7 @@
                 <w:szCs w:val="22"/>
                 <w:color w:val="111111"/>
               </w:rPr>
-              <w:t xml:space="preserve">92.24</w:t>
+              <w:t xml:space="preserve">25.81</w:t>
             </w:r>
           </w:p>
         </w:tc>
@@ -7897,7 +7114,7 @@
                 <w:szCs w:val="22"/>
                 <w:color w:val="111111"/>
               </w:rPr>
-              <w:t xml:space="preserve">7.56</w:t>
+              <w:t xml:space="preserve">3.31</w:t>
             </w:r>
           </w:p>
         </w:tc>
@@ -7926,7 +7143,7 @@
                 <w:szCs w:val="22"/>
                 <w:color w:val="111111"/>
               </w:rPr>
-              <w:t xml:space="preserve">2.56</w:t>
+              <w:t xml:space="preserve">0.09</w:t>
             </w:r>
           </w:p>
         </w:tc>
@@ -7934,7 +7151,7 @@
       <w:tr>
         <w:trPr>
           <w:cantSplit/>
-          <w:trHeight w:val="360"/>
+          <w:trHeight w:val="360" w:hRule="auto"/>
         </w:trPr>
         <w:tc>
           <w:tcPr>
@@ -7963,7 +7180,7 @@
                 <w:szCs w:val="22"/>
                 <w:color w:val="111111"/>
               </w:rPr>
-              <w:t xml:space="preserve">SPL</w:t>
+              <w:t xml:space="preserve">Whiterock</w:t>
             </w:r>
           </w:p>
         </w:tc>
@@ -7995,7 +7212,7 @@
                 <w:szCs w:val="22"/>
                 <w:color w:val="111111"/>
               </w:rPr>
-              <w:t xml:space="preserve">35.25</w:t>
+              <w:t xml:space="preserve">23.66</w:t>
             </w:r>
           </w:p>
         </w:tc>
@@ -8026,7 +7243,7 @@
                 <w:szCs w:val="22"/>
                 <w:color w:val="111111"/>
               </w:rPr>
-              <w:t xml:space="preserve">1.23</w:t>
+              <w:t xml:space="preserve">0.20</w:t>
             </w:r>
           </w:p>
         </w:tc>
@@ -8055,7 +7272,7 @@
                 <w:szCs w:val="22"/>
                 <w:color w:val="111111"/>
               </w:rPr>
-              <w:t xml:space="preserve">0.78</w:t>
+              <w:t xml:space="preserve">0.80</w:t>
             </w:r>
           </w:p>
         </w:tc>
@@ -8063,11 +7280,12 @@
       <w:tr>
         <w:trPr>
           <w:cantSplit/>
-          <w:trHeight w:val="360"/>
+          <w:trHeight w:val="360" w:hRule="auto"/>
         </w:trPr>
         <w:tc>
           <w:tcPr>
             <w:tcBorders>
+              <w:bottom w:val="single" w:sz="16" w:space="0" w:color="000000"/>
               <w:right w:val="single" w:sz="8" w:space="0" w:color="000000"/>
             </w:tcBorders>
             <w:shd w:val="clear" w:color="auto" w:fill="FFFFFF"/>
@@ -8092,13 +7310,14 @@
                 <w:szCs w:val="22"/>
                 <w:color w:val="111111"/>
               </w:rPr>
-              <w:t xml:space="preserve">WHI</w:t>
-            </w:r>
-          </w:p>
-        </w:tc>
-        <w:tc>
-          <w:tcPr>
-            <w:tcBorders>
+              <w:t xml:space="preserve">Worle</w:t>
+            </w:r>
+          </w:p>
+        </w:tc>
+        <w:tc>
+          <w:tcPr>
+            <w:tcBorders>
+              <w:bottom w:val="single" w:sz="16" w:space="0" w:color="000000"/>
               <w:left w:val="single" w:sz="8" w:space="0" w:color="000000"/>
               <w:right w:val="single" w:sz="8" w:space="0" w:color="000000"/>
             </w:tcBorders>
@@ -8124,13 +7343,14 @@
                 <w:szCs w:val="22"/>
                 <w:color w:val="111111"/>
               </w:rPr>
-              <w:t xml:space="preserve">82.05</w:t>
-            </w:r>
-          </w:p>
-        </w:tc>
-        <w:tc>
-          <w:tcPr>
-            <w:tcBorders>
+              <w:t xml:space="preserve">25.16</w:t>
+            </w:r>
+          </w:p>
+        </w:tc>
+        <w:tc>
+          <w:tcPr>
+            <w:tcBorders>
+              <w:bottom w:val="single" w:sz="16" w:space="0" w:color="000000"/>
               <w:left w:val="single" w:sz="8" w:space="0" w:color="000000"/>
             </w:tcBorders>
             <w:shd w:val="clear" w:color="auto" w:fill="FFFFFF"/>
@@ -8155,10 +7375,88 @@
                 <w:szCs w:val="22"/>
                 <w:color w:val="111111"/>
               </w:rPr>
-              <w:t xml:space="preserve">3.81</w:t>
-            </w:r>
-          </w:p>
-        </w:tc>
+              <w:t xml:space="preserve">0.46</w:t>
+            </w:r>
+          </w:p>
+        </w:tc>
+        <w:tc>
+          <w:tcPr>
+            <w:tcBorders>
+              <w:bottom w:val="single" w:sz="16" w:space="0" w:color="000000"/>
+            </w:tcBorders>
+            <w:shd w:val="clear" w:color="auto" w:fill="FFFFFF"/>
+            <w:tcMar>
+              <w:top w:w="0" w:type="dxa"/>
+              <w:bottom w:w="0" w:type="dxa"/>
+              <w:left w:w="0" w:type="dxa"/>
+              <w:right w:w="0" w:type="dxa"/>
+            </w:tcMar>
+            <w:vAlign w:val="center"/>
+          </w:tcPr>
+          <w:p>
+            <w:pPr>
+              <w:jc w:val="center"/>
+              <w:spacing w:after="40" w:before="40"/>
+              <w:ind w:firstLine="0" w:left="100" w:right="100"/>
+            </w:pPr>
+            <w:r xmlns:w="http://schemas.openxmlformats.org/wordprocessingml/2006/main" xmlns:wp="http://schemas.openxmlformats.org/drawingml/2006/wordprocessingDrawing" xmlns:r="http://schemas.openxmlformats.org/officeDocument/2006/relationships" xmlns:w14="http://schemas.microsoft.com/office/word/2010/wordml">
+              <w:rPr>
+                <w:rFonts w:ascii="calibri" w:hAnsi="calibri" w:eastAsia="calibri" w:cs="calibri"/>
+                <w:sz w:val="22"/>
+                <w:szCs w:val="22"/>
+                <w:color w:val="111111"/>
+              </w:rPr>
+              <w:t xml:space="preserve">0.75</w:t>
+            </w:r>
+          </w:p>
+        </w:tc>
+      </w:tr>
+    </w:tbl>
+    <w:p>
+      <w:pPr>
+        <w:pStyle w:val="FirstParagraph"/>
+      </w:pPr>
+      <w:r>
+        <w:t xml:space="preserve">Here is the table summing the rain and runoff over the years 2016-present:</w:t>
+      </w:r>
+    </w:p>
+    <w:p>
+      <w:pPr>
+        <w:pStyle w:val="SourceCode"/>
+      </w:pPr>
+      <w:r>
+        <w:rPr>
+          <w:rStyle w:val="VerbatimChar"/>
+        </w:rPr>
+        <w:t xml:space="preserve">## Warning in colformat_num.flextable(., col_keys = colkeys, digits = 2): argument</w:t>
+      </w:r>
+      <w:r>
+        <w:br/>
+      </w:r>
+      <w:r>
+        <w:rPr>
+          <w:rStyle w:val="VerbatimChar"/>
+        </w:rPr>
+        <w:t xml:space="preserve">## col_keys is deprecated in favor of argument j</w:t>
+      </w:r>
+    </w:p>
+    <w:tbl xmlns:w="http://schemas.openxmlformats.org/wordprocessingml/2006/main" xmlns:r="http://schemas.openxmlformats.org/officeDocument/2006/relationships" xmlns:w14="http://schemas.microsoft.com/office/word/2010/wordml" xmlns:wp="http://schemas.openxmlformats.org/drawingml/2006/wordprocessingDrawing" xmlns:a="http://schemas.openxmlformats.org/drawingml/2006/main" xmlns:pic="http://schemas.openxmlformats.org/drawingml/2006/picture">
+      <w:tblPr>
+        <w:tblLayout w:type="fixed"/>
+        <w:jc w:val="center"/>
+      </w:tblPr>
+      <w:tblGrid>
+        <w:gridCol w:w="1080"/>
+        <w:gridCol w:w="1080"/>
+        <w:gridCol w:w="1080"/>
+        <w:gridCol w:w="1080"/>
+      </w:tblGrid>
+      <w:tr>
+        <w:trPr>
+          <w:cantSplit/>
+          <w:trHeight w:val="360" w:hRule="auto"/>
+          <w:tblHeader/>
+        </w:trPr>
         <w:tc>
           <w:tcPr>
             <w:tcBorders/>
@@ -8174,17 +7472,79 @@
           <w:p>
             <w:pPr>
               <w:jc w:val="center"/>
-              <w:spacing w:after="40" w:before="40"/>
-              <w:ind w:firstLine="0" w:left="100" w:right="100"/>
+              <w:spacing w:after="0" w:before="0"/>
+              <w:ind w:firstLine="0" w:left="0" w:right="0"/>
             </w:pPr>
             <w:r xmlns:w="http://schemas.openxmlformats.org/wordprocessingml/2006/main" xmlns:wp="http://schemas.openxmlformats.org/drawingml/2006/wordprocessingDrawing" xmlns:r="http://schemas.openxmlformats.org/officeDocument/2006/relationships" xmlns:w14="http://schemas.microsoft.com/office/word/2010/wordml">
               <w:rPr>
                 <w:rFonts w:ascii="calibri" w:hAnsi="calibri" w:eastAsia="calibri" w:cs="calibri"/>
-                <w:sz w:val="22"/>
-                <w:szCs w:val="22"/>
-                <w:color w:val="111111"/>
-              </w:rPr>
-              <w:t xml:space="preserve">3.06</w:t>
+                <w:b/>
+                <w:sz w:val="20"/>
+                <w:szCs w:val="20"/>
+                <w:color w:val="000000"/>
+              </w:rPr>
+              <w:t xml:space="preserve"/>
+            </w:r>
+          </w:p>
+        </w:tc>
+        <w:tc>
+          <w:tcPr>
+            <w:tcBorders/>
+            <w:shd w:val="clear" w:color="auto" w:fill="FFFFFF"/>
+            <w:tcMar>
+              <w:top w:w="0" w:type="dxa"/>
+              <w:bottom w:w="0" w:type="dxa"/>
+              <w:left w:w="0" w:type="dxa"/>
+              <w:right w:w="0" w:type="dxa"/>
+            </w:tcMar>
+            <w:vAlign w:val="center"/>
+          </w:tcPr>
+          <w:p>
+            <w:pPr>
+              <w:jc w:val="center"/>
+              <w:spacing w:after="0" w:before="0"/>
+              <w:ind w:firstLine="0" w:left="0" w:right="0"/>
+            </w:pPr>
+            <w:r xmlns:w="http://schemas.openxmlformats.org/wordprocessingml/2006/main" xmlns:wp="http://schemas.openxmlformats.org/drawingml/2006/wordprocessingDrawing" xmlns:r="http://schemas.openxmlformats.org/officeDocument/2006/relationships" xmlns:w14="http://schemas.microsoft.com/office/word/2010/wordml">
+              <w:rPr>
+                <w:rFonts w:ascii="calibri" w:hAnsi="calibri" w:eastAsia="calibri" w:cs="calibri"/>
+                <w:b/>
+                <w:sz w:val="20"/>
+                <w:szCs w:val="20"/>
+                <w:color w:val="000000"/>
+              </w:rPr>
+              <w:t xml:space="preserve"/>
+            </w:r>
+          </w:p>
+        </w:tc>
+        <w:tc>
+          <w:tcPr>
+            <w:gridSpan w:val="2"/>
+            <w:tcBorders/>
+            <w:shd w:val="clear" w:color="auto" w:fill="FFFFFF"/>
+            <w:tcMar>
+              <w:top w:w="0" w:type="dxa"/>
+              <w:bottom w:w="0" w:type="dxa"/>
+              <w:left w:w="0" w:type="dxa"/>
+              <w:right w:w="0" w:type="dxa"/>
+            </w:tcMar>
+            <w:vAlign w:val="center"/>
+          </w:tcPr>
+          <w:p>
+            <w:pPr>
+              <w:jc w:val="center"/>
+              <w:spacing w:after="0" w:before="0"/>
+              <w:ind w:firstLine="0" w:left="0" w:right="0"/>
+            </w:pPr>
+            <w:r xmlns:w="http://schemas.openxmlformats.org/wordprocessingml/2006/main" xmlns:wp="http://schemas.openxmlformats.org/drawingml/2006/wordprocessingDrawing" xmlns:r="http://schemas.openxmlformats.org/officeDocument/2006/relationships" xmlns:w14="http://schemas.microsoft.com/office/word/2010/wordml">
+              <w:rPr>
+                <w:rFonts w:ascii="calibri" w:hAnsi="calibri" w:eastAsia="calibri" w:cs="calibri"/>
+                <w:b/>
+                <w:sz w:val="20"/>
+                <w:szCs w:val="20"/>
+                <w:color w:val="000000"/>
+              </w:rPr>
+              <w:t xml:space="preserve">Runoff (in.)</w:t>
             </w:r>
           </w:p>
         </w:tc>
@@ -8192,7 +7552,1045 @@
       <w:tr>
         <w:trPr>
           <w:cantSplit/>
-          <w:trHeight w:val="360"/>
+          <w:trHeight w:val="360" w:hRule="auto"/>
+          <w:tblHeader/>
+        </w:trPr>
+        <w:tc>
+          <w:tcPr>
+            <w:tcBorders>
+              <w:bottom w:val="single" w:sz="16" w:space="0" w:color="000000"/>
+            </w:tcBorders>
+            <w:shd w:val="clear" w:color="auto" w:fill="FFFFFF"/>
+            <w:tcMar>
+              <w:top w:w="0" w:type="dxa"/>
+              <w:bottom w:w="0" w:type="dxa"/>
+              <w:left w:w="0" w:type="dxa"/>
+              <w:right w:w="0" w:type="dxa"/>
+            </w:tcMar>
+            <w:vAlign w:val="center"/>
+          </w:tcPr>
+          <w:p>
+            <w:pPr>
+              <w:jc w:val="center"/>
+              <w:spacing w:after="40" w:before="40"/>
+              <w:ind w:firstLine="0" w:left="100" w:right="100"/>
+            </w:pPr>
+            <w:r xmlns:w="http://schemas.openxmlformats.org/wordprocessingml/2006/main" xmlns:wp="http://schemas.openxmlformats.org/drawingml/2006/wordprocessingDrawing" xmlns:r="http://schemas.openxmlformats.org/officeDocument/2006/relationships" xmlns:w14="http://schemas.microsoft.com/office/word/2010/wordml">
+              <w:rPr>
+                <w:rFonts w:ascii="calibri" w:hAnsi="calibri" w:eastAsia="calibri" w:cs="calibri"/>
+                <w:b/>
+                <w:sz w:val="22"/>
+                <w:szCs w:val="22"/>
+                <w:color w:val="111111"/>
+              </w:rPr>
+              <w:t xml:space="preserve">Site</w:t>
+            </w:r>
+          </w:p>
+        </w:tc>
+        <w:tc>
+          <w:tcPr>
+            <w:tcBorders>
+              <w:bottom w:val="single" w:sz="16" w:space="0" w:color="000000"/>
+            </w:tcBorders>
+            <w:shd w:val="clear" w:color="auto" w:fill="FFFFFF"/>
+            <w:tcMar>
+              <w:top w:w="0" w:type="dxa"/>
+              <w:bottom w:w="0" w:type="dxa"/>
+              <w:left w:w="0" w:type="dxa"/>
+              <w:right w:w="0" w:type="dxa"/>
+            </w:tcMar>
+            <w:vAlign w:val="center"/>
+          </w:tcPr>
+          <w:p>
+            <w:pPr>
+              <w:jc w:val="center"/>
+              <w:spacing w:after="40" w:before="40"/>
+              <w:ind w:firstLine="0" w:left="100" w:right="100"/>
+            </w:pPr>
+            <w:r xmlns:w="http://schemas.openxmlformats.org/wordprocessingml/2006/main" xmlns:wp="http://schemas.openxmlformats.org/drawingml/2006/wordprocessingDrawing" xmlns:r="http://schemas.openxmlformats.org/officeDocument/2006/relationships" xmlns:w14="http://schemas.microsoft.com/office/word/2010/wordml">
+              <w:rPr>
+                <w:rFonts w:ascii="calibri" w:hAnsi="calibri" w:eastAsia="calibri" w:cs="calibri"/>
+                <w:b/>
+                <w:sz w:val="22"/>
+                <w:szCs w:val="22"/>
+                <w:color w:val="111111"/>
+              </w:rPr>
+              <w:t xml:space="preserve">Rain (in.)</w:t>
+            </w:r>
+          </w:p>
+        </w:tc>
+        <w:tc>
+          <w:tcPr>
+            <w:tcBorders>
+              <w:bottom w:val="single" w:sz="16" w:space="0" w:color="000000"/>
+            </w:tcBorders>
+            <w:shd w:val="clear" w:color="auto" w:fill="FFFFFF"/>
+            <w:tcMar>
+              <w:top w:w="0" w:type="dxa"/>
+              <w:bottom w:w="0" w:type="dxa"/>
+              <w:left w:w="0" w:type="dxa"/>
+              <w:right w:w="0" w:type="dxa"/>
+            </w:tcMar>
+            <w:vAlign w:val="center"/>
+          </w:tcPr>
+          <w:p>
+            <w:pPr>
+              <w:jc w:val="center"/>
+              <w:spacing w:after="40" w:before="40"/>
+              <w:ind w:firstLine="0" w:left="100" w:right="100"/>
+            </w:pPr>
+            <w:r xmlns:w="http://schemas.openxmlformats.org/wordprocessingml/2006/main" xmlns:wp="http://schemas.openxmlformats.org/drawingml/2006/wordprocessingDrawing" xmlns:r="http://schemas.openxmlformats.org/officeDocument/2006/relationships" xmlns:w14="http://schemas.microsoft.com/office/word/2010/wordml">
+              <w:rPr>
+                <w:rFonts w:ascii="calibri" w:hAnsi="calibri" w:eastAsia="calibri" w:cs="calibri"/>
+                <w:b/>
+                <w:sz w:val="22"/>
+                <w:szCs w:val="22"/>
+                <w:color w:val="111111"/>
+              </w:rPr>
+              <w:t xml:space="preserve">Control</w:t>
+            </w:r>
+          </w:p>
+        </w:tc>
+        <w:tc>
+          <w:tcPr>
+            <w:tcBorders>
+              <w:bottom w:val="single" w:sz="16" w:space="0" w:color="000000"/>
+            </w:tcBorders>
+            <w:shd w:val="clear" w:color="auto" w:fill="FFFFFF"/>
+            <w:tcMar>
+              <w:top w:w="0" w:type="dxa"/>
+              <w:bottom w:w="0" w:type="dxa"/>
+              <w:left w:w="0" w:type="dxa"/>
+              <w:right w:w="0" w:type="dxa"/>
+            </w:tcMar>
+            <w:vAlign w:val="center"/>
+          </w:tcPr>
+          <w:p>
+            <w:pPr>
+              <w:jc w:val="center"/>
+              <w:spacing w:after="40" w:before="40"/>
+              <w:ind w:firstLine="0" w:left="100" w:right="100"/>
+            </w:pPr>
+            <w:r xmlns:w="http://schemas.openxmlformats.org/wordprocessingml/2006/main" xmlns:wp="http://schemas.openxmlformats.org/drawingml/2006/wordprocessingDrawing" xmlns:r="http://schemas.openxmlformats.org/officeDocument/2006/relationships" xmlns:w14="http://schemas.microsoft.com/office/word/2010/wordml">
+              <w:rPr>
+                <w:rFonts w:ascii="calibri" w:hAnsi="calibri" w:eastAsia="calibri" w:cs="calibri"/>
+                <w:b/>
+                <w:sz w:val="22"/>
+                <w:szCs w:val="22"/>
+                <w:color w:val="111111"/>
+              </w:rPr>
+              <w:t xml:space="preserve">Treatment</w:t>
+            </w:r>
+          </w:p>
+        </w:tc>
+      </w:tr>
+      <w:tr>
+        <w:trPr>
+          <w:cantSplit/>
+          <w:trHeight w:val="360" w:hRule="auto"/>
+        </w:trPr>
+        <w:tc>
+          <w:tcPr>
+            <w:tcBorders>
+              <w:right w:val="single" w:sz="8" w:space="0" w:color="000000"/>
+            </w:tcBorders>
+            <w:shd w:val="clear" w:color="auto" w:fill="FFFFFF"/>
+            <w:tcMar>
+              <w:top w:w="0" w:type="dxa"/>
+              <w:bottom w:w="0" w:type="dxa"/>
+              <w:left w:w="0" w:type="dxa"/>
+              <w:right w:w="0" w:type="dxa"/>
+            </w:tcMar>
+            <w:vAlign w:val="center"/>
+          </w:tcPr>
+          <w:p>
+            <w:pPr>
+              <w:jc w:val="center"/>
+              <w:spacing w:after="40" w:before="40"/>
+              <w:ind w:firstLine="0" w:left="100" w:right="100"/>
+            </w:pPr>
+            <w:r xmlns:w="http://schemas.openxmlformats.org/wordprocessingml/2006/main" xmlns:wp="http://schemas.openxmlformats.org/drawingml/2006/wordprocessingDrawing" xmlns:r="http://schemas.openxmlformats.org/officeDocument/2006/relationships" xmlns:w14="http://schemas.microsoft.com/office/word/2010/wordml">
+              <w:rPr>
+                <w:rFonts w:ascii="calibri" w:hAnsi="calibri" w:eastAsia="calibri" w:cs="calibri"/>
+                <w:sz w:val="22"/>
+                <w:szCs w:val="22"/>
+                <w:color w:val="111111"/>
+              </w:rPr>
+              <w:t xml:space="preserve">ARM</w:t>
+            </w:r>
+          </w:p>
+        </w:tc>
+        <w:tc>
+          <w:tcPr>
+            <w:tcBorders>
+              <w:left w:val="single" w:sz="8" w:space="0" w:color="000000"/>
+              <w:right w:val="single" w:sz="8" w:space="0" w:color="000000"/>
+            </w:tcBorders>
+            <w:shd w:val="clear" w:color="auto" w:fill="FFFFFF"/>
+            <w:tcMar>
+              <w:top w:w="0" w:type="dxa"/>
+              <w:bottom w:w="0" w:type="dxa"/>
+              <w:left w:w="0" w:type="dxa"/>
+              <w:right w:w="0" w:type="dxa"/>
+            </w:tcMar>
+            <w:vAlign w:val="center"/>
+          </w:tcPr>
+          <w:p>
+            <w:pPr>
+              <w:jc w:val="center"/>
+              <w:spacing w:after="40" w:before="40"/>
+              <w:ind w:firstLine="0" w:left="100" w:right="100"/>
+            </w:pPr>
+            <w:r xmlns:w="http://schemas.openxmlformats.org/wordprocessingml/2006/main" xmlns:wp="http://schemas.openxmlformats.org/drawingml/2006/wordprocessingDrawing" xmlns:r="http://schemas.openxmlformats.org/officeDocument/2006/relationships" xmlns:w14="http://schemas.microsoft.com/office/word/2010/wordml">
+              <w:rPr>
+                <w:rFonts w:ascii="calibri" w:hAnsi="calibri" w:eastAsia="calibri" w:cs="calibri"/>
+                <w:sz w:val="22"/>
+                <w:szCs w:val="22"/>
+                <w:color w:val="111111"/>
+              </w:rPr>
+              <w:t xml:space="preserve">107.17</w:t>
+            </w:r>
+          </w:p>
+        </w:tc>
+        <w:tc>
+          <w:tcPr>
+            <w:tcBorders>
+              <w:left w:val="single" w:sz="8" w:space="0" w:color="000000"/>
+            </w:tcBorders>
+            <w:shd w:val="clear" w:color="auto" w:fill="FFFFFF"/>
+            <w:tcMar>
+              <w:top w:w="0" w:type="dxa"/>
+              <w:bottom w:w="0" w:type="dxa"/>
+              <w:left w:w="0" w:type="dxa"/>
+              <w:right w:w="0" w:type="dxa"/>
+            </w:tcMar>
+            <w:vAlign w:val="center"/>
+          </w:tcPr>
+          <w:p>
+            <w:pPr>
+              <w:jc w:val="center"/>
+              <w:spacing w:after="40" w:before="40"/>
+              <w:ind w:firstLine="0" w:left="100" w:right="100"/>
+            </w:pPr>
+            <w:r xmlns:w="http://schemas.openxmlformats.org/wordprocessingml/2006/main" xmlns:wp="http://schemas.openxmlformats.org/drawingml/2006/wordprocessingDrawing" xmlns:r="http://schemas.openxmlformats.org/officeDocument/2006/relationships" xmlns:w14="http://schemas.microsoft.com/office/word/2010/wordml">
+              <w:rPr>
+                <w:rFonts w:ascii="calibri" w:hAnsi="calibri" w:eastAsia="calibri" w:cs="calibri"/>
+                <w:sz w:val="22"/>
+                <w:szCs w:val="22"/>
+                <w:color w:val="111111"/>
+              </w:rPr>
+              <w:t xml:space="preserve">1.38</w:t>
+            </w:r>
+          </w:p>
+        </w:tc>
+        <w:tc>
+          <w:tcPr>
+            <w:tcBorders/>
+            <w:shd w:val="clear" w:color="auto" w:fill="FFFFFF"/>
+            <w:tcMar>
+              <w:top w:w="0" w:type="dxa"/>
+              <w:bottom w:w="0" w:type="dxa"/>
+              <w:left w:w="0" w:type="dxa"/>
+              <w:right w:w="0" w:type="dxa"/>
+            </w:tcMar>
+            <w:vAlign w:val="center"/>
+          </w:tcPr>
+          <w:p>
+            <w:pPr>
+              <w:jc w:val="center"/>
+              <w:spacing w:after="40" w:before="40"/>
+              <w:ind w:firstLine="0" w:left="100" w:right="100"/>
+            </w:pPr>
+            <w:r xmlns:w="http://schemas.openxmlformats.org/wordprocessingml/2006/main" xmlns:wp="http://schemas.openxmlformats.org/drawingml/2006/wordprocessingDrawing" xmlns:r="http://schemas.openxmlformats.org/officeDocument/2006/relationships" xmlns:w14="http://schemas.microsoft.com/office/word/2010/wordml">
+              <w:rPr>
+                <w:rFonts w:ascii="calibri" w:hAnsi="calibri" w:eastAsia="calibri" w:cs="calibri"/>
+                <w:sz w:val="22"/>
+                <w:szCs w:val="22"/>
+                <w:color w:val="111111"/>
+              </w:rPr>
+              <w:t xml:space="preserve">0.21</w:t>
+            </w:r>
+          </w:p>
+        </w:tc>
+      </w:tr>
+      <w:tr>
+        <w:trPr>
+          <w:cantSplit/>
+          <w:trHeight w:val="360" w:hRule="auto"/>
+        </w:trPr>
+        <w:tc>
+          <w:tcPr>
+            <w:tcBorders>
+              <w:right w:val="single" w:sz="8" w:space="0" w:color="000000"/>
+            </w:tcBorders>
+            <w:shd w:val="clear" w:color="auto" w:fill="FFFFFF"/>
+            <w:tcMar>
+              <w:top w:w="0" w:type="dxa"/>
+              <w:bottom w:w="0" w:type="dxa"/>
+              <w:left w:w="0" w:type="dxa"/>
+              <w:right w:w="0" w:type="dxa"/>
+            </w:tcMar>
+            <w:vAlign w:val="center"/>
+          </w:tcPr>
+          <w:p>
+            <w:pPr>
+              <w:jc w:val="center"/>
+              <w:spacing w:after="40" w:before="40"/>
+              <w:ind w:firstLine="0" w:left="100" w:right="100"/>
+            </w:pPr>
+            <w:r xmlns:w="http://schemas.openxmlformats.org/wordprocessingml/2006/main" xmlns:wp="http://schemas.openxmlformats.org/drawingml/2006/wordprocessingDrawing" xmlns:r="http://schemas.openxmlformats.org/officeDocument/2006/relationships" xmlns:w14="http://schemas.microsoft.com/office/word/2010/wordml">
+              <w:rPr>
+                <w:rFonts w:ascii="calibri" w:hAnsi="calibri" w:eastAsia="calibri" w:cs="calibri"/>
+                <w:sz w:val="22"/>
+                <w:szCs w:val="22"/>
+                <w:color w:val="111111"/>
+              </w:rPr>
+              <w:t xml:space="preserve">EIA</w:t>
+            </w:r>
+          </w:p>
+        </w:tc>
+        <w:tc>
+          <w:tcPr>
+            <w:tcBorders>
+              <w:left w:val="single" w:sz="8" w:space="0" w:color="000000"/>
+              <w:right w:val="single" w:sz="8" w:space="0" w:color="000000"/>
+            </w:tcBorders>
+            <w:shd w:val="clear" w:color="auto" w:fill="FFFFFF"/>
+            <w:tcMar>
+              <w:top w:w="0" w:type="dxa"/>
+              <w:bottom w:w="0" w:type="dxa"/>
+              <w:left w:w="0" w:type="dxa"/>
+              <w:right w:w="0" w:type="dxa"/>
+            </w:tcMar>
+            <w:vAlign w:val="center"/>
+          </w:tcPr>
+          <w:p>
+            <w:pPr>
+              <w:jc w:val="center"/>
+              <w:spacing w:after="40" w:before="40"/>
+              <w:ind w:firstLine="0" w:left="100" w:right="100"/>
+            </w:pPr>
+            <w:r xmlns:w="http://schemas.openxmlformats.org/wordprocessingml/2006/main" xmlns:wp="http://schemas.openxmlformats.org/drawingml/2006/wordprocessingDrawing" xmlns:r="http://schemas.openxmlformats.org/officeDocument/2006/relationships" xmlns:w14="http://schemas.microsoft.com/office/word/2010/wordml">
+              <w:rPr>
+                <w:rFonts w:ascii="calibri" w:hAnsi="calibri" w:eastAsia="calibri" w:cs="calibri"/>
+                <w:sz w:val="22"/>
+                <w:szCs w:val="22"/>
+                <w:color w:val="111111"/>
+              </w:rPr>
+              <w:t xml:space="preserve">73.94</w:t>
+            </w:r>
+          </w:p>
+        </w:tc>
+        <w:tc>
+          <w:tcPr>
+            <w:tcBorders>
+              <w:left w:val="single" w:sz="8" w:space="0" w:color="000000"/>
+            </w:tcBorders>
+            <w:shd w:val="clear" w:color="auto" w:fill="FFFFFF"/>
+            <w:tcMar>
+              <w:top w:w="0" w:type="dxa"/>
+              <w:bottom w:w="0" w:type="dxa"/>
+              <w:left w:w="0" w:type="dxa"/>
+              <w:right w:w="0" w:type="dxa"/>
+            </w:tcMar>
+            <w:vAlign w:val="center"/>
+          </w:tcPr>
+          <w:p>
+            <w:pPr>
+              <w:jc w:val="center"/>
+              <w:spacing w:after="40" w:before="40"/>
+              <w:ind w:firstLine="0" w:left="100" w:right="100"/>
+            </w:pPr>
+            <w:r xmlns:w="http://schemas.openxmlformats.org/wordprocessingml/2006/main" xmlns:wp="http://schemas.openxmlformats.org/drawingml/2006/wordprocessingDrawing" xmlns:r="http://schemas.openxmlformats.org/officeDocument/2006/relationships" xmlns:w14="http://schemas.microsoft.com/office/word/2010/wordml">
+              <w:rPr>
+                <w:rFonts w:ascii="calibri" w:hAnsi="calibri" w:eastAsia="calibri" w:cs="calibri"/>
+                <w:sz w:val="22"/>
+                <w:szCs w:val="22"/>
+                <w:color w:val="111111"/>
+              </w:rPr>
+              <w:t xml:space="preserve">6.59</w:t>
+            </w:r>
+          </w:p>
+        </w:tc>
+        <w:tc>
+          <w:tcPr>
+            <w:tcBorders/>
+            <w:shd w:val="clear" w:color="auto" w:fill="FFFFFF"/>
+            <w:tcMar>
+              <w:top w:w="0" w:type="dxa"/>
+              <w:bottom w:w="0" w:type="dxa"/>
+              <w:left w:w="0" w:type="dxa"/>
+              <w:right w:w="0" w:type="dxa"/>
+            </w:tcMar>
+            <w:vAlign w:val="center"/>
+          </w:tcPr>
+          <w:p>
+            <w:pPr>
+              <w:jc w:val="center"/>
+              <w:spacing w:after="40" w:before="40"/>
+              <w:ind w:firstLine="0" w:left="100" w:right="100"/>
+            </w:pPr>
+            <w:r xmlns:w="http://schemas.openxmlformats.org/wordprocessingml/2006/main" xmlns:wp="http://schemas.openxmlformats.org/drawingml/2006/wordprocessingDrawing" xmlns:r="http://schemas.openxmlformats.org/officeDocument/2006/relationships" xmlns:w14="http://schemas.microsoft.com/office/word/2010/wordml">
+              <w:rPr>
+                <w:rFonts w:ascii="calibri" w:hAnsi="calibri" w:eastAsia="calibri" w:cs="calibri"/>
+                <w:sz w:val="22"/>
+                <w:szCs w:val="22"/>
+                <w:color w:val="111111"/>
+              </w:rPr>
+              <w:t xml:space="preserve">4.67</w:t>
+            </w:r>
+          </w:p>
+        </w:tc>
+      </w:tr>
+      <w:tr>
+        <w:trPr>
+          <w:cantSplit/>
+          <w:trHeight w:val="360" w:hRule="auto"/>
+        </w:trPr>
+        <w:tc>
+          <w:tcPr>
+            <w:tcBorders>
+              <w:right w:val="single" w:sz="8" w:space="0" w:color="000000"/>
+            </w:tcBorders>
+            <w:shd w:val="clear" w:color="auto" w:fill="FFFFFF"/>
+            <w:tcMar>
+              <w:top w:w="0" w:type="dxa"/>
+              <w:bottom w:w="0" w:type="dxa"/>
+              <w:left w:w="0" w:type="dxa"/>
+              <w:right w:w="0" w:type="dxa"/>
+            </w:tcMar>
+            <w:vAlign w:val="center"/>
+          </w:tcPr>
+          <w:p>
+            <w:pPr>
+              <w:jc w:val="center"/>
+              <w:spacing w:after="40" w:before="40"/>
+              <w:ind w:firstLine="0" w:left="100" w:right="100"/>
+            </w:pPr>
+            <w:r xmlns:w="http://schemas.openxmlformats.org/wordprocessingml/2006/main" xmlns:wp="http://schemas.openxmlformats.org/drawingml/2006/wordprocessingDrawing" xmlns:r="http://schemas.openxmlformats.org/officeDocument/2006/relationships" xmlns:w14="http://schemas.microsoft.com/office/word/2010/wordml">
+              <w:rPr>
+                <w:rFonts w:ascii="calibri" w:hAnsi="calibri" w:eastAsia="calibri" w:cs="calibri"/>
+                <w:sz w:val="22"/>
+                <w:szCs w:val="22"/>
+                <w:color w:val="111111"/>
+              </w:rPr>
+              <w:t xml:space="preserve">MAR</w:t>
+            </w:r>
+          </w:p>
+        </w:tc>
+        <w:tc>
+          <w:tcPr>
+            <w:tcBorders>
+              <w:left w:val="single" w:sz="8" w:space="0" w:color="000000"/>
+              <w:right w:val="single" w:sz="8" w:space="0" w:color="000000"/>
+            </w:tcBorders>
+            <w:shd w:val="clear" w:color="auto" w:fill="FFFFFF"/>
+            <w:tcMar>
+              <w:top w:w="0" w:type="dxa"/>
+              <w:bottom w:w="0" w:type="dxa"/>
+              <w:left w:w="0" w:type="dxa"/>
+              <w:right w:w="0" w:type="dxa"/>
+            </w:tcMar>
+            <w:vAlign w:val="center"/>
+          </w:tcPr>
+          <w:p>
+            <w:pPr>
+              <w:jc w:val="center"/>
+              <w:spacing w:after="40" w:before="40"/>
+              <w:ind w:firstLine="0" w:left="100" w:right="100"/>
+            </w:pPr>
+            <w:r xmlns:w="http://schemas.openxmlformats.org/wordprocessingml/2006/main" xmlns:wp="http://schemas.openxmlformats.org/drawingml/2006/wordprocessingDrawing" xmlns:r="http://schemas.openxmlformats.org/officeDocument/2006/relationships" xmlns:w14="http://schemas.microsoft.com/office/word/2010/wordml">
+              <w:rPr>
+                <w:rFonts w:ascii="calibri" w:hAnsi="calibri" w:eastAsia="calibri" w:cs="calibri"/>
+                <w:sz w:val="22"/>
+                <w:szCs w:val="22"/>
+                <w:color w:val="111111"/>
+              </w:rPr>
+              <w:t xml:space="preserve">54.39</w:t>
+            </w:r>
+          </w:p>
+        </w:tc>
+        <w:tc>
+          <w:tcPr>
+            <w:tcBorders>
+              <w:left w:val="single" w:sz="8" w:space="0" w:color="000000"/>
+            </w:tcBorders>
+            <w:shd w:val="clear" w:color="auto" w:fill="FFFFFF"/>
+            <w:tcMar>
+              <w:top w:w="0" w:type="dxa"/>
+              <w:bottom w:w="0" w:type="dxa"/>
+              <w:left w:w="0" w:type="dxa"/>
+              <w:right w:w="0" w:type="dxa"/>
+            </w:tcMar>
+            <w:vAlign w:val="center"/>
+          </w:tcPr>
+          <w:p>
+            <w:pPr>
+              <w:jc w:val="center"/>
+              <w:spacing w:after="40" w:before="40"/>
+              <w:ind w:firstLine="0" w:left="100" w:right="100"/>
+            </w:pPr>
+            <w:r xmlns:w="http://schemas.openxmlformats.org/wordprocessingml/2006/main" xmlns:wp="http://schemas.openxmlformats.org/drawingml/2006/wordprocessingDrawing" xmlns:r="http://schemas.openxmlformats.org/officeDocument/2006/relationships" xmlns:w14="http://schemas.microsoft.com/office/word/2010/wordml">
+              <w:rPr>
+                <w:rFonts w:ascii="calibri" w:hAnsi="calibri" w:eastAsia="calibri" w:cs="calibri"/>
+                <w:sz w:val="22"/>
+                <w:szCs w:val="22"/>
+                <w:color w:val="111111"/>
+              </w:rPr>
+              <w:t xml:space="preserve">0.28</w:t>
+            </w:r>
+          </w:p>
+        </w:tc>
+        <w:tc>
+          <w:tcPr>
+            <w:tcBorders/>
+            <w:shd w:val="clear" w:color="auto" w:fill="FFFFFF"/>
+            <w:tcMar>
+              <w:top w:w="0" w:type="dxa"/>
+              <w:bottom w:w="0" w:type="dxa"/>
+              <w:left w:w="0" w:type="dxa"/>
+              <w:right w:w="0" w:type="dxa"/>
+            </w:tcMar>
+            <w:vAlign w:val="center"/>
+          </w:tcPr>
+          <w:p>
+            <w:pPr>
+              <w:jc w:val="center"/>
+              <w:spacing w:after="40" w:before="40"/>
+              <w:ind w:firstLine="0" w:left="100" w:right="100"/>
+            </w:pPr>
+            <w:r xmlns:w="http://schemas.openxmlformats.org/wordprocessingml/2006/main" xmlns:wp="http://schemas.openxmlformats.org/drawingml/2006/wordprocessingDrawing" xmlns:r="http://schemas.openxmlformats.org/officeDocument/2006/relationships" xmlns:w14="http://schemas.microsoft.com/office/word/2010/wordml">
+              <w:rPr>
+                <w:rFonts w:ascii="calibri" w:hAnsi="calibri" w:eastAsia="calibri" w:cs="calibri"/>
+                <w:sz w:val="22"/>
+                <w:szCs w:val="22"/>
+                <w:color w:val="111111"/>
+              </w:rPr>
+              <w:t xml:space="preserve">1.71</w:t>
+            </w:r>
+          </w:p>
+        </w:tc>
+      </w:tr>
+      <w:tr>
+        <w:trPr>
+          <w:cantSplit/>
+          <w:trHeight w:val="360" w:hRule="auto"/>
+        </w:trPr>
+        <w:tc>
+          <w:tcPr>
+            <w:tcBorders>
+              <w:right w:val="single" w:sz="8" w:space="0" w:color="000000"/>
+            </w:tcBorders>
+            <w:shd w:val="clear" w:color="auto" w:fill="FFFFFF"/>
+            <w:tcMar>
+              <w:top w:w="0" w:type="dxa"/>
+              <w:bottom w:w="0" w:type="dxa"/>
+              <w:left w:w="0" w:type="dxa"/>
+              <w:right w:w="0" w:type="dxa"/>
+            </w:tcMar>
+            <w:vAlign w:val="center"/>
+          </w:tcPr>
+          <w:p>
+            <w:pPr>
+              <w:jc w:val="center"/>
+              <w:spacing w:after="40" w:before="40"/>
+              <w:ind w:firstLine="0" w:left="100" w:right="100"/>
+            </w:pPr>
+            <w:r xmlns:w="http://schemas.openxmlformats.org/wordprocessingml/2006/main" xmlns:wp="http://schemas.openxmlformats.org/drawingml/2006/wordprocessingDrawing" xmlns:r="http://schemas.openxmlformats.org/officeDocument/2006/relationships" xmlns:w14="http://schemas.microsoft.com/office/word/2010/wordml">
+              <w:rPr>
+                <w:rFonts w:ascii="calibri" w:hAnsi="calibri" w:eastAsia="calibri" w:cs="calibri"/>
+                <w:sz w:val="22"/>
+                <w:szCs w:val="22"/>
+                <w:color w:val="111111"/>
+              </w:rPr>
+              <w:t xml:space="preserve">MCN</w:t>
+            </w:r>
+          </w:p>
+        </w:tc>
+        <w:tc>
+          <w:tcPr>
+            <w:tcBorders>
+              <w:left w:val="single" w:sz="8" w:space="0" w:color="000000"/>
+              <w:right w:val="single" w:sz="8" w:space="0" w:color="000000"/>
+            </w:tcBorders>
+            <w:shd w:val="clear" w:color="auto" w:fill="FFFFFF"/>
+            <w:tcMar>
+              <w:top w:w="0" w:type="dxa"/>
+              <w:bottom w:w="0" w:type="dxa"/>
+              <w:left w:w="0" w:type="dxa"/>
+              <w:right w:w="0" w:type="dxa"/>
+            </w:tcMar>
+            <w:vAlign w:val="center"/>
+          </w:tcPr>
+          <w:p>
+            <w:pPr>
+              <w:jc w:val="center"/>
+              <w:spacing w:after="40" w:before="40"/>
+              <w:ind w:firstLine="0" w:left="100" w:right="100"/>
+            </w:pPr>
+            <w:r xmlns:w="http://schemas.openxmlformats.org/wordprocessingml/2006/main" xmlns:wp="http://schemas.openxmlformats.org/drawingml/2006/wordprocessingDrawing" xmlns:r="http://schemas.openxmlformats.org/officeDocument/2006/relationships" xmlns:w14="http://schemas.microsoft.com/office/word/2010/wordml">
+              <w:rPr>
+                <w:rFonts w:ascii="calibri" w:hAnsi="calibri" w:eastAsia="calibri" w:cs="calibri"/>
+                <w:sz w:val="22"/>
+                <w:szCs w:val="22"/>
+                <w:color w:val="111111"/>
+              </w:rPr>
+              <w:t xml:space="preserve">58.38</w:t>
+            </w:r>
+          </w:p>
+        </w:tc>
+        <w:tc>
+          <w:tcPr>
+            <w:tcBorders>
+              <w:left w:val="single" w:sz="8" w:space="0" w:color="000000"/>
+            </w:tcBorders>
+            <w:shd w:val="clear" w:color="auto" w:fill="FFFFFF"/>
+            <w:tcMar>
+              <w:top w:w="0" w:type="dxa"/>
+              <w:bottom w:w="0" w:type="dxa"/>
+              <w:left w:w="0" w:type="dxa"/>
+              <w:right w:w="0" w:type="dxa"/>
+            </w:tcMar>
+            <w:vAlign w:val="center"/>
+          </w:tcPr>
+          <w:p>
+            <w:pPr>
+              <w:jc w:val="center"/>
+              <w:spacing w:after="40" w:before="40"/>
+              <w:ind w:firstLine="0" w:left="100" w:right="100"/>
+            </w:pPr>
+            <w:r xmlns:w="http://schemas.openxmlformats.org/wordprocessingml/2006/main" xmlns:wp="http://schemas.openxmlformats.org/drawingml/2006/wordprocessingDrawing" xmlns:r="http://schemas.openxmlformats.org/officeDocument/2006/relationships" xmlns:w14="http://schemas.microsoft.com/office/word/2010/wordml">
+              <w:rPr>
+                <w:rFonts w:ascii="calibri" w:hAnsi="calibri" w:eastAsia="calibri" w:cs="calibri"/>
+                <w:sz w:val="22"/>
+                <w:szCs w:val="22"/>
+                <w:color w:val="111111"/>
+              </w:rPr>
+              <w:t xml:space="preserve">0.97</w:t>
+            </w:r>
+          </w:p>
+        </w:tc>
+        <w:tc>
+          <w:tcPr>
+            <w:tcBorders/>
+            <w:shd w:val="clear" w:color="auto" w:fill="FFFFFF"/>
+            <w:tcMar>
+              <w:top w:w="0" w:type="dxa"/>
+              <w:bottom w:w="0" w:type="dxa"/>
+              <w:left w:w="0" w:type="dxa"/>
+              <w:right w:w="0" w:type="dxa"/>
+            </w:tcMar>
+            <w:vAlign w:val="center"/>
+          </w:tcPr>
+          <w:p>
+            <w:pPr>
+              <w:jc w:val="center"/>
+              <w:spacing w:after="40" w:before="40"/>
+              <w:ind w:firstLine="0" w:left="100" w:right="100"/>
+            </w:pPr>
+            <w:r xmlns:w="http://schemas.openxmlformats.org/wordprocessingml/2006/main" xmlns:wp="http://schemas.openxmlformats.org/drawingml/2006/wordprocessingDrawing" xmlns:r="http://schemas.openxmlformats.org/officeDocument/2006/relationships" xmlns:w14="http://schemas.microsoft.com/office/word/2010/wordml">
+              <w:rPr>
+                <w:rFonts w:ascii="calibri" w:hAnsi="calibri" w:eastAsia="calibri" w:cs="calibri"/>
+                <w:sz w:val="22"/>
+                <w:szCs w:val="22"/>
+                <w:color w:val="111111"/>
+              </w:rPr>
+              <w:t xml:space="preserve">10.84</w:t>
+            </w:r>
+          </w:p>
+        </w:tc>
+      </w:tr>
+      <w:tr>
+        <w:trPr>
+          <w:cantSplit/>
+          <w:trHeight w:val="360" w:hRule="auto"/>
+        </w:trPr>
+        <w:tc>
+          <w:tcPr>
+            <w:tcBorders>
+              <w:right w:val="single" w:sz="8" w:space="0" w:color="000000"/>
+            </w:tcBorders>
+            <w:shd w:val="clear" w:color="auto" w:fill="FFFFFF"/>
+            <w:tcMar>
+              <w:top w:w="0" w:type="dxa"/>
+              <w:bottom w:w="0" w:type="dxa"/>
+              <w:left w:w="0" w:type="dxa"/>
+              <w:right w:w="0" w:type="dxa"/>
+            </w:tcMar>
+            <w:vAlign w:val="center"/>
+          </w:tcPr>
+          <w:p>
+            <w:pPr>
+              <w:jc w:val="center"/>
+              <w:spacing w:after="40" w:before="40"/>
+              <w:ind w:firstLine="0" w:left="100" w:right="100"/>
+            </w:pPr>
+            <w:r xmlns:w="http://schemas.openxmlformats.org/wordprocessingml/2006/main" xmlns:wp="http://schemas.openxmlformats.org/drawingml/2006/wordprocessingDrawing" xmlns:r="http://schemas.openxmlformats.org/officeDocument/2006/relationships" xmlns:w14="http://schemas.microsoft.com/office/word/2010/wordml">
+              <w:rPr>
+                <w:rFonts w:ascii="calibri" w:hAnsi="calibri" w:eastAsia="calibri" w:cs="calibri"/>
+                <w:sz w:val="22"/>
+                <w:szCs w:val="22"/>
+                <w:color w:val="111111"/>
+              </w:rPr>
+              <w:t xml:space="preserve">RHO</w:t>
+            </w:r>
+          </w:p>
+        </w:tc>
+        <w:tc>
+          <w:tcPr>
+            <w:tcBorders>
+              <w:left w:val="single" w:sz="8" w:space="0" w:color="000000"/>
+              <w:right w:val="single" w:sz="8" w:space="0" w:color="000000"/>
+            </w:tcBorders>
+            <w:shd w:val="clear" w:color="auto" w:fill="FFFFFF"/>
+            <w:tcMar>
+              <w:top w:w="0" w:type="dxa"/>
+              <w:bottom w:w="0" w:type="dxa"/>
+              <w:left w:w="0" w:type="dxa"/>
+              <w:right w:w="0" w:type="dxa"/>
+            </w:tcMar>
+            <w:vAlign w:val="center"/>
+          </w:tcPr>
+          <w:p>
+            <w:pPr>
+              <w:jc w:val="center"/>
+              <w:spacing w:after="40" w:before="40"/>
+              <w:ind w:firstLine="0" w:left="100" w:right="100"/>
+            </w:pPr>
+            <w:r xmlns:w="http://schemas.openxmlformats.org/wordprocessingml/2006/main" xmlns:wp="http://schemas.openxmlformats.org/drawingml/2006/wordprocessingDrawing" xmlns:r="http://schemas.openxmlformats.org/officeDocument/2006/relationships" xmlns:w14="http://schemas.microsoft.com/office/word/2010/wordml">
+              <w:rPr>
+                <w:rFonts w:ascii="calibri" w:hAnsi="calibri" w:eastAsia="calibri" w:cs="calibri"/>
+                <w:sz w:val="22"/>
+                <w:szCs w:val="22"/>
+                <w:color w:val="111111"/>
+              </w:rPr>
+              <w:t xml:space="preserve">92.24</w:t>
+            </w:r>
+          </w:p>
+        </w:tc>
+        <w:tc>
+          <w:tcPr>
+            <w:tcBorders>
+              <w:left w:val="single" w:sz="8" w:space="0" w:color="000000"/>
+            </w:tcBorders>
+            <w:shd w:val="clear" w:color="auto" w:fill="FFFFFF"/>
+            <w:tcMar>
+              <w:top w:w="0" w:type="dxa"/>
+              <w:bottom w:w="0" w:type="dxa"/>
+              <w:left w:w="0" w:type="dxa"/>
+              <w:right w:w="0" w:type="dxa"/>
+            </w:tcMar>
+            <w:vAlign w:val="center"/>
+          </w:tcPr>
+          <w:p>
+            <w:pPr>
+              <w:jc w:val="center"/>
+              <w:spacing w:after="40" w:before="40"/>
+              <w:ind w:firstLine="0" w:left="100" w:right="100"/>
+            </w:pPr>
+            <w:r xmlns:w="http://schemas.openxmlformats.org/wordprocessingml/2006/main" xmlns:wp="http://schemas.openxmlformats.org/drawingml/2006/wordprocessingDrawing" xmlns:r="http://schemas.openxmlformats.org/officeDocument/2006/relationships" xmlns:w14="http://schemas.microsoft.com/office/word/2010/wordml">
+              <w:rPr>
+                <w:rFonts w:ascii="calibri" w:hAnsi="calibri" w:eastAsia="calibri" w:cs="calibri"/>
+                <w:sz w:val="22"/>
+                <w:szCs w:val="22"/>
+                <w:color w:val="111111"/>
+              </w:rPr>
+              <w:t xml:space="preserve">7.56</w:t>
+            </w:r>
+          </w:p>
+        </w:tc>
+        <w:tc>
+          <w:tcPr>
+            <w:tcBorders/>
+            <w:shd w:val="clear" w:color="auto" w:fill="FFFFFF"/>
+            <w:tcMar>
+              <w:top w:w="0" w:type="dxa"/>
+              <w:bottom w:w="0" w:type="dxa"/>
+              <w:left w:w="0" w:type="dxa"/>
+              <w:right w:w="0" w:type="dxa"/>
+            </w:tcMar>
+            <w:vAlign w:val="center"/>
+          </w:tcPr>
+          <w:p>
+            <w:pPr>
+              <w:jc w:val="center"/>
+              <w:spacing w:after="40" w:before="40"/>
+              <w:ind w:firstLine="0" w:left="100" w:right="100"/>
+            </w:pPr>
+            <w:r xmlns:w="http://schemas.openxmlformats.org/wordprocessingml/2006/main" xmlns:wp="http://schemas.openxmlformats.org/drawingml/2006/wordprocessingDrawing" xmlns:r="http://schemas.openxmlformats.org/officeDocument/2006/relationships" xmlns:w14="http://schemas.microsoft.com/office/word/2010/wordml">
+              <w:rPr>
+                <w:rFonts w:ascii="calibri" w:hAnsi="calibri" w:eastAsia="calibri" w:cs="calibri"/>
+                <w:sz w:val="22"/>
+                <w:szCs w:val="22"/>
+                <w:color w:val="111111"/>
+              </w:rPr>
+              <w:t xml:space="preserve">2.56</w:t>
+            </w:r>
+          </w:p>
+        </w:tc>
+      </w:tr>
+      <w:tr>
+        <w:trPr>
+          <w:cantSplit/>
+          <w:trHeight w:val="360" w:hRule="auto"/>
+        </w:trPr>
+        <w:tc>
+          <w:tcPr>
+            <w:tcBorders>
+              <w:right w:val="single" w:sz="8" w:space="0" w:color="000000"/>
+            </w:tcBorders>
+            <w:shd w:val="clear" w:color="auto" w:fill="FFFFFF"/>
+            <w:tcMar>
+              <w:top w:w="0" w:type="dxa"/>
+              <w:bottom w:w="0" w:type="dxa"/>
+              <w:left w:w="0" w:type="dxa"/>
+              <w:right w:w="0" w:type="dxa"/>
+            </w:tcMar>
+            <w:vAlign w:val="center"/>
+          </w:tcPr>
+          <w:p>
+            <w:pPr>
+              <w:jc w:val="center"/>
+              <w:spacing w:after="40" w:before="40"/>
+              <w:ind w:firstLine="0" w:left="100" w:right="100"/>
+            </w:pPr>
+            <w:r xmlns:w="http://schemas.openxmlformats.org/wordprocessingml/2006/main" xmlns:wp="http://schemas.openxmlformats.org/drawingml/2006/wordprocessingDrawing" xmlns:r="http://schemas.openxmlformats.org/officeDocument/2006/relationships" xmlns:w14="http://schemas.microsoft.com/office/word/2010/wordml">
+              <w:rPr>
+                <w:rFonts w:ascii="calibri" w:hAnsi="calibri" w:eastAsia="calibri" w:cs="calibri"/>
+                <w:sz w:val="22"/>
+                <w:szCs w:val="22"/>
+                <w:color w:val="111111"/>
+              </w:rPr>
+              <w:t xml:space="preserve">SPL</w:t>
+            </w:r>
+          </w:p>
+        </w:tc>
+        <w:tc>
+          <w:tcPr>
+            <w:tcBorders>
+              <w:left w:val="single" w:sz="8" w:space="0" w:color="000000"/>
+              <w:right w:val="single" w:sz="8" w:space="0" w:color="000000"/>
+            </w:tcBorders>
+            <w:shd w:val="clear" w:color="auto" w:fill="FFFFFF"/>
+            <w:tcMar>
+              <w:top w:w="0" w:type="dxa"/>
+              <w:bottom w:w="0" w:type="dxa"/>
+              <w:left w:w="0" w:type="dxa"/>
+              <w:right w:w="0" w:type="dxa"/>
+            </w:tcMar>
+            <w:vAlign w:val="center"/>
+          </w:tcPr>
+          <w:p>
+            <w:pPr>
+              <w:jc w:val="center"/>
+              <w:spacing w:after="40" w:before="40"/>
+              <w:ind w:firstLine="0" w:left="100" w:right="100"/>
+            </w:pPr>
+            <w:r xmlns:w="http://schemas.openxmlformats.org/wordprocessingml/2006/main" xmlns:wp="http://schemas.openxmlformats.org/drawingml/2006/wordprocessingDrawing" xmlns:r="http://schemas.openxmlformats.org/officeDocument/2006/relationships" xmlns:w14="http://schemas.microsoft.com/office/word/2010/wordml">
+              <w:rPr>
+                <w:rFonts w:ascii="calibri" w:hAnsi="calibri" w:eastAsia="calibri" w:cs="calibri"/>
+                <w:sz w:val="22"/>
+                <w:szCs w:val="22"/>
+                <w:color w:val="111111"/>
+              </w:rPr>
+              <w:t xml:space="preserve">61.06</w:t>
+            </w:r>
+          </w:p>
+        </w:tc>
+        <w:tc>
+          <w:tcPr>
+            <w:tcBorders>
+              <w:left w:val="single" w:sz="8" w:space="0" w:color="000000"/>
+            </w:tcBorders>
+            <w:shd w:val="clear" w:color="auto" w:fill="FFFFFF"/>
+            <w:tcMar>
+              <w:top w:w="0" w:type="dxa"/>
+              <w:bottom w:w="0" w:type="dxa"/>
+              <w:left w:w="0" w:type="dxa"/>
+              <w:right w:w="0" w:type="dxa"/>
+            </w:tcMar>
+            <w:vAlign w:val="center"/>
+          </w:tcPr>
+          <w:p>
+            <w:pPr>
+              <w:jc w:val="center"/>
+              <w:spacing w:after="40" w:before="40"/>
+              <w:ind w:firstLine="0" w:left="100" w:right="100"/>
+            </w:pPr>
+            <w:r xmlns:w="http://schemas.openxmlformats.org/wordprocessingml/2006/main" xmlns:wp="http://schemas.openxmlformats.org/drawingml/2006/wordprocessingDrawing" xmlns:r="http://schemas.openxmlformats.org/officeDocument/2006/relationships" xmlns:w14="http://schemas.microsoft.com/office/word/2010/wordml">
+              <w:rPr>
+                <w:rFonts w:ascii="calibri" w:hAnsi="calibri" w:eastAsia="calibri" w:cs="calibri"/>
+                <w:sz w:val="22"/>
+                <w:szCs w:val="22"/>
+                <w:color w:val="111111"/>
+              </w:rPr>
+              <w:t xml:space="preserve">4.55</w:t>
+            </w:r>
+          </w:p>
+        </w:tc>
+        <w:tc>
+          <w:tcPr>
+            <w:tcBorders/>
+            <w:shd w:val="clear" w:color="auto" w:fill="FFFFFF"/>
+            <w:tcMar>
+              <w:top w:w="0" w:type="dxa"/>
+              <w:bottom w:w="0" w:type="dxa"/>
+              <w:left w:w="0" w:type="dxa"/>
+              <w:right w:w="0" w:type="dxa"/>
+            </w:tcMar>
+            <w:vAlign w:val="center"/>
+          </w:tcPr>
+          <w:p>
+            <w:pPr>
+              <w:jc w:val="center"/>
+              <w:spacing w:after="40" w:before="40"/>
+              <w:ind w:firstLine="0" w:left="100" w:right="100"/>
+            </w:pPr>
+            <w:r xmlns:w="http://schemas.openxmlformats.org/wordprocessingml/2006/main" xmlns:wp="http://schemas.openxmlformats.org/drawingml/2006/wordprocessingDrawing" xmlns:r="http://schemas.openxmlformats.org/officeDocument/2006/relationships" xmlns:w14="http://schemas.microsoft.com/office/word/2010/wordml">
+              <w:rPr>
+                <w:rFonts w:ascii="calibri" w:hAnsi="calibri" w:eastAsia="calibri" w:cs="calibri"/>
+                <w:sz w:val="22"/>
+                <w:szCs w:val="22"/>
+                <w:color w:val="111111"/>
+              </w:rPr>
+              <w:t xml:space="preserve">1.65</w:t>
+            </w:r>
+          </w:p>
+        </w:tc>
+      </w:tr>
+      <w:tr>
+        <w:trPr>
+          <w:cantSplit/>
+          <w:trHeight w:val="360" w:hRule="auto"/>
+        </w:trPr>
+        <w:tc>
+          <w:tcPr>
+            <w:tcBorders>
+              <w:right w:val="single" w:sz="8" w:space="0" w:color="000000"/>
+            </w:tcBorders>
+            <w:shd w:val="clear" w:color="auto" w:fill="FFFFFF"/>
+            <w:tcMar>
+              <w:top w:w="0" w:type="dxa"/>
+              <w:bottom w:w="0" w:type="dxa"/>
+              <w:left w:w="0" w:type="dxa"/>
+              <w:right w:w="0" w:type="dxa"/>
+            </w:tcMar>
+            <w:vAlign w:val="center"/>
+          </w:tcPr>
+          <w:p>
+            <w:pPr>
+              <w:jc w:val="center"/>
+              <w:spacing w:after="40" w:before="40"/>
+              <w:ind w:firstLine="0" w:left="100" w:right="100"/>
+            </w:pPr>
+            <w:r xmlns:w="http://schemas.openxmlformats.org/wordprocessingml/2006/main" xmlns:wp="http://schemas.openxmlformats.org/drawingml/2006/wordprocessingDrawing" xmlns:r="http://schemas.openxmlformats.org/officeDocument/2006/relationships" xmlns:w14="http://schemas.microsoft.com/office/word/2010/wordml">
+              <w:rPr>
+                <w:rFonts w:ascii="calibri" w:hAnsi="calibri" w:eastAsia="calibri" w:cs="calibri"/>
+                <w:sz w:val="22"/>
+                <w:szCs w:val="22"/>
+                <w:color w:val="111111"/>
+              </w:rPr>
+              <w:t xml:space="preserve">WHI</w:t>
+            </w:r>
+          </w:p>
+        </w:tc>
+        <w:tc>
+          <w:tcPr>
+            <w:tcBorders>
+              <w:left w:val="single" w:sz="8" w:space="0" w:color="000000"/>
+              <w:right w:val="single" w:sz="8" w:space="0" w:color="000000"/>
+            </w:tcBorders>
+            <w:shd w:val="clear" w:color="auto" w:fill="FFFFFF"/>
+            <w:tcMar>
+              <w:top w:w="0" w:type="dxa"/>
+              <w:bottom w:w="0" w:type="dxa"/>
+              <w:left w:w="0" w:type="dxa"/>
+              <w:right w:w="0" w:type="dxa"/>
+            </w:tcMar>
+            <w:vAlign w:val="center"/>
+          </w:tcPr>
+          <w:p>
+            <w:pPr>
+              <w:jc w:val="center"/>
+              <w:spacing w:after="40" w:before="40"/>
+              <w:ind w:firstLine="0" w:left="100" w:right="100"/>
+            </w:pPr>
+            <w:r xmlns:w="http://schemas.openxmlformats.org/wordprocessingml/2006/main" xmlns:wp="http://schemas.openxmlformats.org/drawingml/2006/wordprocessingDrawing" xmlns:r="http://schemas.openxmlformats.org/officeDocument/2006/relationships" xmlns:w14="http://schemas.microsoft.com/office/word/2010/wordml">
+              <w:rPr>
+                <w:rFonts w:ascii="calibri" w:hAnsi="calibri" w:eastAsia="calibri" w:cs="calibri"/>
+                <w:sz w:val="22"/>
+                <w:szCs w:val="22"/>
+                <w:color w:val="111111"/>
+              </w:rPr>
+              <w:t xml:space="preserve">82.05</w:t>
+            </w:r>
+          </w:p>
+        </w:tc>
+        <w:tc>
+          <w:tcPr>
+            <w:tcBorders>
+              <w:left w:val="single" w:sz="8" w:space="0" w:color="000000"/>
+            </w:tcBorders>
+            <w:shd w:val="clear" w:color="auto" w:fill="FFFFFF"/>
+            <w:tcMar>
+              <w:top w:w="0" w:type="dxa"/>
+              <w:bottom w:w="0" w:type="dxa"/>
+              <w:left w:w="0" w:type="dxa"/>
+              <w:right w:w="0" w:type="dxa"/>
+            </w:tcMar>
+            <w:vAlign w:val="center"/>
+          </w:tcPr>
+          <w:p>
+            <w:pPr>
+              <w:jc w:val="center"/>
+              <w:spacing w:after="40" w:before="40"/>
+              <w:ind w:firstLine="0" w:left="100" w:right="100"/>
+            </w:pPr>
+            <w:r xmlns:w="http://schemas.openxmlformats.org/wordprocessingml/2006/main" xmlns:wp="http://schemas.openxmlformats.org/drawingml/2006/wordprocessingDrawing" xmlns:r="http://schemas.openxmlformats.org/officeDocument/2006/relationships" xmlns:w14="http://schemas.microsoft.com/office/word/2010/wordml">
+              <w:rPr>
+                <w:rFonts w:ascii="calibri" w:hAnsi="calibri" w:eastAsia="calibri" w:cs="calibri"/>
+                <w:sz w:val="22"/>
+                <w:szCs w:val="22"/>
+                <w:color w:val="111111"/>
+              </w:rPr>
+              <w:t xml:space="preserve">3.81</w:t>
+            </w:r>
+          </w:p>
+        </w:tc>
+        <w:tc>
+          <w:tcPr>
+            <w:tcBorders/>
+            <w:shd w:val="clear" w:color="auto" w:fill="FFFFFF"/>
+            <w:tcMar>
+              <w:top w:w="0" w:type="dxa"/>
+              <w:bottom w:w="0" w:type="dxa"/>
+              <w:left w:w="0" w:type="dxa"/>
+              <w:right w:w="0" w:type="dxa"/>
+            </w:tcMar>
+            <w:vAlign w:val="center"/>
+          </w:tcPr>
+          <w:p>
+            <w:pPr>
+              <w:jc w:val="center"/>
+              <w:spacing w:after="40" w:before="40"/>
+              <w:ind w:firstLine="0" w:left="100" w:right="100"/>
+            </w:pPr>
+            <w:r xmlns:w="http://schemas.openxmlformats.org/wordprocessingml/2006/main" xmlns:wp="http://schemas.openxmlformats.org/drawingml/2006/wordprocessingDrawing" xmlns:r="http://schemas.openxmlformats.org/officeDocument/2006/relationships" xmlns:w14="http://schemas.microsoft.com/office/word/2010/wordml">
+              <w:rPr>
+                <w:rFonts w:ascii="calibri" w:hAnsi="calibri" w:eastAsia="calibri" w:cs="calibri"/>
+                <w:sz w:val="22"/>
+                <w:szCs w:val="22"/>
+                <w:color w:val="111111"/>
+              </w:rPr>
+              <w:t xml:space="preserve">3.06</w:t>
+            </w:r>
+          </w:p>
+        </w:tc>
+      </w:tr>
+      <w:tr>
+        <w:trPr>
+          <w:cantSplit/>
+          <w:trHeight w:val="360" w:hRule="auto"/>
         </w:trPr>
         <w:tc>
           <w:tcPr>
@@ -8326,10 +8724,30 @@
     </w:tbl>
     <w:p>
       <w:pPr>
-        <w:pStyle w:val="BodyText"/>
+        <w:pStyle w:val="FirstParagraph"/>
       </w:pPr>
       <w:r>
         <w:t xml:space="preserve">Here is the nutrient table from 2016:</w:t>
+      </w:r>
+    </w:p>
+    <w:p>
+      <w:pPr>
+        <w:pStyle w:val="SourceCode"/>
+      </w:pPr>
+      <w:r>
+        <w:rPr>
+          <w:rStyle w:val="VerbatimChar"/>
+        </w:rPr>
+        <w:t xml:space="preserve">## Warning in colformat_num.flextable(., col_keys = colkeys, digits = 2, na_str =</w:t>
+      </w:r>
+      <w:r>
+        <w:br/>
+      </w:r>
+      <w:r>
+        <w:rPr>
+          <w:rStyle w:val="VerbatimChar"/>
+        </w:rPr>
+        <w:t xml:space="preserve">## "NA"): argument col_keys is deprecated in favor of argument j</w:t>
       </w:r>
     </w:p>
     <w:tbl xmlns:w="http://schemas.openxmlformats.org/wordprocessingml/2006/main" xmlns:r="http://schemas.openxmlformats.org/officeDocument/2006/relationships" xmlns:w14="http://schemas.microsoft.com/office/word/2010/wordml" xmlns:wp="http://schemas.openxmlformats.org/drawingml/2006/wordprocessingDrawing" xmlns:a="http://schemas.openxmlformats.org/drawingml/2006/main" xmlns:pic="http://schemas.openxmlformats.org/drawingml/2006/picture">
@@ -8349,7 +8767,7 @@
       <w:tr>
         <w:trPr>
           <w:cantSplit/>
-          <w:trHeight w:val="360"/>
+          <w:trHeight w:val="360" w:hRule="auto"/>
           <w:tblHeader/>
         </w:trPr>
         <w:tc>
@@ -8479,7 +8897,7 @@
       <w:tr>
         <w:trPr>
           <w:cantSplit/>
-          <w:trHeight w:val="360"/>
+          <w:trHeight w:val="360" w:hRule="auto"/>
           <w:tblHeader/>
         </w:trPr>
         <w:tc>
@@ -8710,7 +9128,7 @@
       <w:tr>
         <w:trPr>
           <w:cantSplit/>
-          <w:trHeight w:val="360"/>
+          <w:trHeight w:val="360" w:hRule="auto"/>
         </w:trPr>
         <w:tc>
           <w:tcPr>
@@ -8931,7 +9349,7 @@
       <w:tr>
         <w:trPr>
           <w:cantSplit/>
-          <w:trHeight w:val="360"/>
+          <w:trHeight w:val="360" w:hRule="auto"/>
         </w:trPr>
         <w:tc>
           <w:tcPr>
@@ -9152,7 +9570,7 @@
       <w:tr>
         <w:trPr>
           <w:cantSplit/>
-          <w:trHeight w:val="360"/>
+          <w:trHeight w:val="360" w:hRule="auto"/>
         </w:trPr>
         <w:tc>
           <w:tcPr>
@@ -9373,7 +9791,7 @@
       <w:tr>
         <w:trPr>
           <w:cantSplit/>
-          <w:trHeight w:val="360"/>
+          <w:trHeight w:val="360" w:hRule="auto"/>
         </w:trPr>
         <w:tc>
           <w:tcPr>
@@ -9594,7 +10012,7 @@
       <w:tr>
         <w:trPr>
           <w:cantSplit/>
-          <w:trHeight w:val="360"/>
+          <w:trHeight w:val="360" w:hRule="auto"/>
         </w:trPr>
         <w:tc>
           <w:tcPr>
@@ -9815,7 +10233,7 @@
       <w:tr>
         <w:trPr>
           <w:cantSplit/>
-          <w:trHeight w:val="360"/>
+          <w:trHeight w:val="360" w:hRule="auto"/>
         </w:trPr>
         <w:tc>
           <w:tcPr>
@@ -10044,10 +10462,30 @@
     </w:tbl>
     <w:p>
       <w:pPr>
-        <w:pStyle w:val="BodyText"/>
+        <w:pStyle w:val="FirstParagraph"/>
       </w:pPr>
       <w:r>
         <w:t xml:space="preserve">Here is the nutrient table from 2017:</w:t>
+      </w:r>
+    </w:p>
+    <w:p>
+      <w:pPr>
+        <w:pStyle w:val="SourceCode"/>
+      </w:pPr>
+      <w:r>
+        <w:rPr>
+          <w:rStyle w:val="VerbatimChar"/>
+        </w:rPr>
+        <w:t xml:space="preserve">## Warning in colformat_num.flextable(., col_keys = colkeys, digits = 2, na_str =</w:t>
+      </w:r>
+      <w:r>
+        <w:br/>
+      </w:r>
+      <w:r>
+        <w:rPr>
+          <w:rStyle w:val="VerbatimChar"/>
+        </w:rPr>
+        <w:t xml:space="preserve">## "NA"): argument col_keys is deprecated in favor of argument j</w:t>
       </w:r>
     </w:p>
     <w:tbl xmlns:w="http://schemas.openxmlformats.org/wordprocessingml/2006/main" xmlns:r="http://schemas.openxmlformats.org/officeDocument/2006/relationships" xmlns:w14="http://schemas.microsoft.com/office/word/2010/wordml" xmlns:wp="http://schemas.openxmlformats.org/drawingml/2006/wordprocessingDrawing" xmlns:a="http://schemas.openxmlformats.org/drawingml/2006/main" xmlns:pic="http://schemas.openxmlformats.org/drawingml/2006/picture">
@@ -10067,7 +10505,7 @@
       <w:tr>
         <w:trPr>
           <w:cantSplit/>
-          <w:trHeight w:val="360"/>
+          <w:trHeight w:val="360" w:hRule="auto"/>
           <w:tblHeader/>
         </w:trPr>
         <w:tc>
@@ -10197,7 +10635,7 @@
       <w:tr>
         <w:trPr>
           <w:cantSplit/>
-          <w:trHeight w:val="360"/>
+          <w:trHeight w:val="360" w:hRule="auto"/>
           <w:tblHeader/>
         </w:trPr>
         <w:tc>
@@ -10428,7 +10866,7 @@
       <w:tr>
         <w:trPr>
           <w:cantSplit/>
-          <w:trHeight w:val="360"/>
+          <w:trHeight w:val="360" w:hRule="auto"/>
         </w:trPr>
         <w:tc>
           <w:tcPr>
@@ -10649,7 +11087,7 @@
       <w:tr>
         <w:trPr>
           <w:cantSplit/>
-          <w:trHeight w:val="360"/>
+          <w:trHeight w:val="360" w:hRule="auto"/>
         </w:trPr>
         <w:tc>
           <w:tcPr>
@@ -10870,7 +11308,7 @@
       <w:tr>
         <w:trPr>
           <w:cantSplit/>
-          <w:trHeight w:val="360"/>
+          <w:trHeight w:val="360" w:hRule="auto"/>
         </w:trPr>
         <w:tc>
           <w:tcPr>
@@ -11091,7 +11529,7 @@
       <w:tr>
         <w:trPr>
           <w:cantSplit/>
-          <w:trHeight w:val="360"/>
+          <w:trHeight w:val="360" w:hRule="auto"/>
         </w:trPr>
         <w:tc>
           <w:tcPr>
@@ -11312,7 +11750,7 @@
       <w:tr>
         <w:trPr>
           <w:cantSplit/>
-          <w:trHeight w:val="360"/>
+          <w:trHeight w:val="360" w:hRule="auto"/>
         </w:trPr>
         <w:tc>
           <w:tcPr>
@@ -11502,7 +11940,7 @@
                 <w:szCs w:val="22"/>
                 <w:color w:val="111111"/>
               </w:rPr>
-              <w:t xml:space="preserve">28.03</w:t>
+              <w:t xml:space="preserve">28.05</w:t>
             </w:r>
           </w:p>
         </w:tc>
@@ -11541,10 +11979,30 @@
     </w:tbl>
     <w:p>
       <w:pPr>
-        <w:pStyle w:val="BodyText"/>
+        <w:pStyle w:val="FirstParagraph"/>
       </w:pPr>
       <w:r>
         <w:t xml:space="preserve">This is the nutrient loss table for 2018:</w:t>
+      </w:r>
+    </w:p>
+    <w:p>
+      <w:pPr>
+        <w:pStyle w:val="SourceCode"/>
+      </w:pPr>
+      <w:r>
+        <w:rPr>
+          <w:rStyle w:val="VerbatimChar"/>
+        </w:rPr>
+        <w:t xml:space="preserve">## Warning in colformat_num.flextable(., col_keys = colkeys, digits = 2, na_str =</w:t>
+      </w:r>
+      <w:r>
+        <w:br/>
+      </w:r>
+      <w:r>
+        <w:rPr>
+          <w:rStyle w:val="VerbatimChar"/>
+        </w:rPr>
+        <w:t xml:space="preserve">## "NA"): argument col_keys is deprecated in favor of argument j</w:t>
       </w:r>
     </w:p>
     <w:tbl xmlns:w="http://schemas.openxmlformats.org/wordprocessingml/2006/main" xmlns:r="http://schemas.openxmlformats.org/officeDocument/2006/relationships" xmlns:w14="http://schemas.microsoft.com/office/word/2010/wordml" xmlns:wp="http://schemas.openxmlformats.org/drawingml/2006/wordprocessingDrawing" xmlns:a="http://schemas.openxmlformats.org/drawingml/2006/main" xmlns:pic="http://schemas.openxmlformats.org/drawingml/2006/picture">
@@ -11564,7 +12022,7 @@
       <w:tr>
         <w:trPr>
           <w:cantSplit/>
-          <w:trHeight w:val="360"/>
+          <w:trHeight w:val="360" w:hRule="auto"/>
           <w:tblHeader/>
         </w:trPr>
         <w:tc>
@@ -11694,7 +12152,7 @@
       <w:tr>
         <w:trPr>
           <w:cantSplit/>
-          <w:trHeight w:val="360"/>
+          <w:trHeight w:val="360" w:hRule="auto"/>
           <w:tblHeader/>
         </w:trPr>
         <w:tc>
@@ -11925,7 +12383,7 @@
       <w:tr>
         <w:trPr>
           <w:cantSplit/>
-          <w:trHeight w:val="360"/>
+          <w:trHeight w:val="360" w:hRule="auto"/>
         </w:trPr>
         <w:tc>
           <w:tcPr>
@@ -12146,7 +12604,7 @@
       <w:tr>
         <w:trPr>
           <w:cantSplit/>
-          <w:trHeight w:val="360"/>
+          <w:trHeight w:val="360" w:hRule="auto"/>
         </w:trPr>
         <w:tc>
           <w:tcPr>
@@ -12367,7 +12825,7 @@
       <w:tr>
         <w:trPr>
           <w:cantSplit/>
-          <w:trHeight w:val="360"/>
+          <w:trHeight w:val="360" w:hRule="auto"/>
         </w:trPr>
         <w:tc>
           <w:tcPr>
@@ -12588,7 +13046,7 @@
       <w:tr>
         <w:trPr>
           <w:cantSplit/>
-          <w:trHeight w:val="360"/>
+          <w:trHeight w:val="360" w:hRule="auto"/>
         </w:trPr>
         <w:tc>
           <w:tcPr>
@@ -12809,7 +13267,7 @@
       <w:tr>
         <w:trPr>
           <w:cantSplit/>
-          <w:trHeight w:val="360"/>
+          <w:trHeight w:val="360" w:hRule="auto"/>
         </w:trPr>
         <w:tc>
           <w:tcPr>
@@ -13030,7 +13488,7 @@
       <w:tr>
         <w:trPr>
           <w:cantSplit/>
-          <w:trHeight w:val="360"/>
+          <w:trHeight w:val="360" w:hRule="auto"/>
         </w:trPr>
         <w:tc>
           <w:tcPr>
@@ -13251,7 +13709,7 @@
       <w:tr>
         <w:trPr>
           <w:cantSplit/>
-          <w:trHeight w:val="360"/>
+          <w:trHeight w:val="360" w:hRule="auto"/>
         </w:trPr>
         <w:tc>
           <w:tcPr>
@@ -13472,7 +13930,7 @@
       <w:tr>
         <w:trPr>
           <w:cantSplit/>
-          <w:trHeight w:val="360"/>
+          <w:trHeight w:val="360" w:hRule="auto"/>
         </w:trPr>
         <w:tc>
           <w:tcPr>
@@ -13701,10 +14159,30 @@
     </w:tbl>
     <w:p>
       <w:pPr>
-        <w:pStyle w:val="BodyText"/>
+        <w:pStyle w:val="FirstParagraph"/>
       </w:pPr>
       <w:r>
         <w:t xml:space="preserve">This is the nutrient loss table for 2018 with site codes instead of full names:</w:t>
+      </w:r>
+    </w:p>
+    <w:p>
+      <w:pPr>
+        <w:pStyle w:val="SourceCode"/>
+      </w:pPr>
+      <w:r>
+        <w:rPr>
+          <w:rStyle w:val="VerbatimChar"/>
+        </w:rPr>
+        <w:t xml:space="preserve">## Warning in colformat_num.flextable(., col_keys = colkeys, digits = 2, na_str =</w:t>
+      </w:r>
+      <w:r>
+        <w:br/>
+      </w:r>
+      <w:r>
+        <w:rPr>
+          <w:rStyle w:val="VerbatimChar"/>
+        </w:rPr>
+        <w:t xml:space="preserve">## "NA"): argument col_keys is deprecated in favor of argument j</w:t>
       </w:r>
     </w:p>
     <w:tbl xmlns:w="http://schemas.openxmlformats.org/wordprocessingml/2006/main" xmlns:r="http://schemas.openxmlformats.org/officeDocument/2006/relationships" xmlns:w14="http://schemas.microsoft.com/office/word/2010/wordml" xmlns:wp="http://schemas.openxmlformats.org/drawingml/2006/wordprocessingDrawing" xmlns:a="http://schemas.openxmlformats.org/drawingml/2006/main" xmlns:pic="http://schemas.openxmlformats.org/drawingml/2006/picture">
@@ -13724,7 +14202,7 @@
       <w:tr>
         <w:trPr>
           <w:cantSplit/>
-          <w:trHeight w:val="360"/>
+          <w:trHeight w:val="360" w:hRule="auto"/>
           <w:tblHeader/>
         </w:trPr>
         <w:tc>
@@ -13854,7 +14332,7 @@
       <w:tr>
         <w:trPr>
           <w:cantSplit/>
-          <w:trHeight w:val="360"/>
+          <w:trHeight w:val="360" w:hRule="auto"/>
           <w:tblHeader/>
         </w:trPr>
         <w:tc>
@@ -14085,7 +14563,7 @@
       <w:tr>
         <w:trPr>
           <w:cantSplit/>
-          <w:trHeight w:val="360"/>
+          <w:trHeight w:val="360" w:hRule="auto"/>
         </w:trPr>
         <w:tc>
           <w:tcPr>
@@ -14306,7 +14784,7 @@
       <w:tr>
         <w:trPr>
           <w:cantSplit/>
-          <w:trHeight w:val="360"/>
+          <w:trHeight w:val="360" w:hRule="auto"/>
         </w:trPr>
         <w:tc>
           <w:tcPr>
@@ -14527,7 +15005,7 @@
       <w:tr>
         <w:trPr>
           <w:cantSplit/>
-          <w:trHeight w:val="360"/>
+          <w:trHeight w:val="360" w:hRule="auto"/>
         </w:trPr>
         <w:tc>
           <w:tcPr>
@@ -14748,7 +15226,7 @@
       <w:tr>
         <w:trPr>
           <w:cantSplit/>
-          <w:trHeight w:val="360"/>
+          <w:trHeight w:val="360" w:hRule="auto"/>
         </w:trPr>
         <w:tc>
           <w:tcPr>
@@ -14969,7 +15447,7 @@
       <w:tr>
         <w:trPr>
           <w:cantSplit/>
-          <w:trHeight w:val="360"/>
+          <w:trHeight w:val="360" w:hRule="auto"/>
         </w:trPr>
         <w:tc>
           <w:tcPr>
@@ -15190,7 +15668,7 @@
       <w:tr>
         <w:trPr>
           <w:cantSplit/>
-          <w:trHeight w:val="360"/>
+          <w:trHeight w:val="360" w:hRule="auto"/>
         </w:trPr>
         <w:tc>
           <w:tcPr>
@@ -15281,7 +15759,7 @@
                 <w:szCs w:val="22"/>
                 <w:color w:val="111111"/>
               </w:rPr>
-              <w:t xml:space="preserve">0.11</w:t>
+              <w:t xml:space="preserve">0.22</w:t>
             </w:r>
           </w:p>
         </w:tc>
@@ -15374,7 +15852,7 @@
                 <w:szCs w:val="22"/>
                 <w:color w:val="111111"/>
               </w:rPr>
-              <w:t xml:space="preserve">52.67</w:t>
+              <w:t xml:space="preserve">52.58</w:t>
             </w:r>
           </w:p>
         </w:tc>
@@ -15403,7 +15881,7 @@
                 <w:szCs w:val="22"/>
                 <w:color w:val="111111"/>
               </w:rPr>
-              <w:t xml:space="preserve">15.20</w:t>
+              <w:t xml:space="preserve">30.40</w:t>
             </w:r>
           </w:p>
         </w:tc>
@@ -15411,7 +15889,7 @@
       <w:tr>
         <w:trPr>
           <w:cantSplit/>
-          <w:trHeight w:val="360"/>
+          <w:trHeight w:val="360" w:hRule="auto"/>
         </w:trPr>
         <w:tc>
           <w:tcPr>
@@ -15632,7 +16110,7 @@
       <w:tr>
         <w:trPr>
           <w:cantSplit/>
-          <w:trHeight w:val="360"/>
+          <w:trHeight w:val="360" w:hRule="auto"/>
         </w:trPr>
         <w:tc>
           <w:tcPr>
@@ -15861,10 +16339,30 @@
     </w:tbl>
     <w:p>
       <w:pPr>
-        <w:pStyle w:val="BodyText"/>
+        <w:pStyle w:val="FirstParagraph"/>
       </w:pPr>
       <w:r>
         <w:t xml:space="preserve">This is the nutrient loss table for 2019 with site full names:</w:t>
+      </w:r>
+    </w:p>
+    <w:p>
+      <w:pPr>
+        <w:pStyle w:val="SourceCode"/>
+      </w:pPr>
+      <w:r>
+        <w:rPr>
+          <w:rStyle w:val="VerbatimChar"/>
+        </w:rPr>
+        <w:t xml:space="preserve">## Warning in colformat_num.flextable(., col_keys = colkeys, digits = 2, na_str =</w:t>
+      </w:r>
+      <w:r>
+        <w:br/>
+      </w:r>
+      <w:r>
+        <w:rPr>
+          <w:rStyle w:val="VerbatimChar"/>
+        </w:rPr>
+        <w:t xml:space="preserve">## "NA"): argument col_keys is deprecated in favor of argument j</w:t>
       </w:r>
     </w:p>
     <w:tbl xmlns:w="http://schemas.openxmlformats.org/wordprocessingml/2006/main" xmlns:r="http://schemas.openxmlformats.org/officeDocument/2006/relationships" xmlns:w14="http://schemas.microsoft.com/office/word/2010/wordml" xmlns:wp="http://schemas.openxmlformats.org/drawingml/2006/wordprocessingDrawing" xmlns:a="http://schemas.openxmlformats.org/drawingml/2006/main" xmlns:pic="http://schemas.openxmlformats.org/drawingml/2006/picture">
@@ -15884,7 +16382,7 @@
       <w:tr>
         <w:trPr>
           <w:cantSplit/>
-          <w:trHeight w:val="360"/>
+          <w:trHeight w:val="360" w:hRule="auto"/>
           <w:tblHeader/>
         </w:trPr>
         <w:tc>
@@ -16014,7 +16512,7 @@
       <w:tr>
         <w:trPr>
           <w:cantSplit/>
-          <w:trHeight w:val="360"/>
+          <w:trHeight w:val="360" w:hRule="auto"/>
           <w:tblHeader/>
         </w:trPr>
         <w:tc>
@@ -16245,7 +16743,7 @@
       <w:tr>
         <w:trPr>
           <w:cantSplit/>
-          <w:trHeight w:val="360"/>
+          <w:trHeight w:val="360" w:hRule="auto"/>
         </w:trPr>
         <w:tc>
           <w:tcPr>
@@ -16466,7 +16964,7 @@
       <w:tr>
         <w:trPr>
           <w:cantSplit/>
-          <w:trHeight w:val="360"/>
+          <w:trHeight w:val="360" w:hRule="auto"/>
         </w:trPr>
         <w:tc>
           <w:tcPr>
@@ -16687,7 +17185,7 @@
       <w:tr>
         <w:trPr>
           <w:cantSplit/>
-          <w:trHeight w:val="360"/>
+          <w:trHeight w:val="360" w:hRule="auto"/>
         </w:trPr>
         <w:tc>
           <w:tcPr>
@@ -16908,7 +17406,7 @@
       <w:tr>
         <w:trPr>
           <w:cantSplit/>
-          <w:trHeight w:val="360"/>
+          <w:trHeight w:val="360" w:hRule="auto"/>
         </w:trPr>
         <w:tc>
           <w:tcPr>
@@ -17129,7 +17627,7 @@
       <w:tr>
         <w:trPr>
           <w:cantSplit/>
-          <w:trHeight w:val="360"/>
+          <w:trHeight w:val="360" w:hRule="auto"/>
         </w:trPr>
         <w:tc>
           <w:tcPr>
@@ -17158,7 +17656,7 @@
                 <w:szCs w:val="22"/>
                 <w:color w:val="111111"/>
               </w:rPr>
-              <w:t xml:space="preserve">Whiterock</w:t>
+              <w:t xml:space="preserve">Spirit Lake </w:t>
             </w:r>
           </w:p>
         </w:tc>
@@ -17220,7 +17718,7 @@
                 <w:szCs w:val="22"/>
                 <w:color w:val="111111"/>
               </w:rPr>
-              <w:t xml:space="preserve">0.02</w:t>
+              <w:t xml:space="preserve">0.00</w:t>
             </w:r>
           </w:p>
         </w:tc>
@@ -17251,7 +17749,7 @@
                 <w:szCs w:val="22"/>
                 <w:color w:val="111111"/>
               </w:rPr>
-              <w:t xml:space="preserve">0.00</w:t>
+              <w:t xml:space="preserve">NA</w:t>
             </w:r>
           </w:p>
         </w:tc>
@@ -17282,7 +17780,7 @@
                 <w:szCs w:val="22"/>
                 <w:color w:val="111111"/>
               </w:rPr>
-              <w:t xml:space="preserve">0.02</w:t>
+              <w:t xml:space="preserve">NA</w:t>
             </w:r>
           </w:p>
         </w:tc>
@@ -17313,7 +17811,7 @@
                 <w:szCs w:val="22"/>
                 <w:color w:val="111111"/>
               </w:rPr>
-              <w:t xml:space="preserve">3.97</w:t>
+              <w:t xml:space="preserve">3.91</w:t>
             </w:r>
           </w:p>
         </w:tc>
@@ -17342,7 +17840,7 @@
                 <w:szCs w:val="22"/>
                 <w:color w:val="111111"/>
               </w:rPr>
-              <w:t xml:space="preserve">23.00</w:t>
+              <w:t xml:space="preserve">2.85</w:t>
             </w:r>
           </w:p>
         </w:tc>
@@ -17350,7 +17848,228 @@
       <w:tr>
         <w:trPr>
           <w:cantSplit/>
-          <w:trHeight w:val="360"/>
+          <w:trHeight w:val="360" w:hRule="auto"/>
+        </w:trPr>
+        <w:tc>
+          <w:tcPr>
+            <w:tcBorders>
+              <w:right w:val="single" w:sz="8" w:space="0" w:color="000000"/>
+            </w:tcBorders>
+            <w:shd w:val="clear" w:color="auto" w:fill="FFFFFF"/>
+            <w:tcMar>
+              <w:top w:w="0" w:type="dxa"/>
+              <w:bottom w:w="0" w:type="dxa"/>
+              <w:left w:w="0" w:type="dxa"/>
+              <w:right w:w="0" w:type="dxa"/>
+            </w:tcMar>
+            <w:vAlign w:val="center"/>
+          </w:tcPr>
+          <w:p>
+            <w:pPr>
+              <w:jc w:val="center"/>
+              <w:spacing w:after="40" w:before="40"/>
+              <w:ind w:firstLine="0" w:left="100" w:right="100"/>
+            </w:pPr>
+            <w:r xmlns:w="http://schemas.openxmlformats.org/wordprocessingml/2006/main" xmlns:wp="http://schemas.openxmlformats.org/drawingml/2006/wordprocessingDrawing" xmlns:r="http://schemas.openxmlformats.org/officeDocument/2006/relationships" xmlns:w14="http://schemas.microsoft.com/office/word/2010/wordml">
+              <w:rPr>
+                <w:rFonts w:ascii="Arial" w:hAnsi="Arial" w:eastAsia="Arial" w:cs="Arial"/>
+                <w:sz w:val="22"/>
+                <w:szCs w:val="22"/>
+                <w:color w:val="111111"/>
+              </w:rPr>
+              <w:t xml:space="preserve">Whiterock</w:t>
+            </w:r>
+          </w:p>
+        </w:tc>
+        <w:tc>
+          <w:tcPr>
+            <w:tcBorders>
+              <w:left w:val="single" w:sz="8" w:space="0" w:color="000000"/>
+            </w:tcBorders>
+            <w:shd w:val="clear" w:color="auto" w:fill="FFFFFF"/>
+            <w:tcMar>
+              <w:top w:w="0" w:type="dxa"/>
+              <w:bottom w:w="0" w:type="dxa"/>
+              <w:left w:w="0" w:type="dxa"/>
+              <w:right w:w="0" w:type="dxa"/>
+            </w:tcMar>
+            <w:vAlign w:val="center"/>
+          </w:tcPr>
+          <w:p>
+            <w:pPr>
+              <w:jc w:val="center"/>
+              <w:spacing w:after="40" w:before="40"/>
+              <w:ind w:firstLine="0" w:left="100" w:right="100"/>
+            </w:pPr>
+            <w:r xmlns:w="http://schemas.openxmlformats.org/wordprocessingml/2006/main" xmlns:wp="http://schemas.openxmlformats.org/drawingml/2006/wordprocessingDrawing" xmlns:r="http://schemas.openxmlformats.org/officeDocument/2006/relationships" xmlns:w14="http://schemas.microsoft.com/office/word/2010/wordml">
+              <w:rPr>
+                <w:rFonts w:ascii="Arial" w:hAnsi="Arial" w:eastAsia="Arial" w:cs="Arial"/>
+                <w:sz w:val="22"/>
+                <w:szCs w:val="22"/>
+                <w:color w:val="111111"/>
+              </w:rPr>
+              <w:t xml:space="preserve">0.00</w:t>
+            </w:r>
+          </w:p>
+        </w:tc>
+        <w:tc>
+          <w:tcPr>
+            <w:tcBorders>
+              <w:right w:val="single" w:sz="8" w:space="0" w:color="000000"/>
+            </w:tcBorders>
+            <w:shd w:val="clear" w:color="auto" w:fill="FFFFFF"/>
+            <w:tcMar>
+              <w:top w:w="0" w:type="dxa"/>
+              <w:bottom w:w="0" w:type="dxa"/>
+              <w:left w:w="0" w:type="dxa"/>
+              <w:right w:w="0" w:type="dxa"/>
+            </w:tcMar>
+            <w:vAlign w:val="center"/>
+          </w:tcPr>
+          <w:p>
+            <w:pPr>
+              <w:jc w:val="center"/>
+              <w:spacing w:after="40" w:before="40"/>
+              <w:ind w:firstLine="0" w:left="100" w:right="100"/>
+            </w:pPr>
+            <w:r xmlns:w="http://schemas.openxmlformats.org/wordprocessingml/2006/main" xmlns:wp="http://schemas.openxmlformats.org/drawingml/2006/wordprocessingDrawing" xmlns:r="http://schemas.openxmlformats.org/officeDocument/2006/relationships" xmlns:w14="http://schemas.microsoft.com/office/word/2010/wordml">
+              <w:rPr>
+                <w:rFonts w:ascii="Arial" w:hAnsi="Arial" w:eastAsia="Arial" w:cs="Arial"/>
+                <w:sz w:val="22"/>
+                <w:szCs w:val="22"/>
+                <w:color w:val="111111"/>
+              </w:rPr>
+              <w:t xml:space="preserve">0.02</w:t>
+            </w:r>
+          </w:p>
+        </w:tc>
+        <w:tc>
+          <w:tcPr>
+            <w:tcBorders>
+              <w:left w:val="single" w:sz="8" w:space="0" w:color="000000"/>
+            </w:tcBorders>
+            <w:shd w:val="clear" w:color="auto" w:fill="FFFFFF"/>
+            <w:tcMar>
+              <w:top w:w="0" w:type="dxa"/>
+              <w:bottom w:w="0" w:type="dxa"/>
+              <w:left w:w="0" w:type="dxa"/>
+              <w:right w:w="0" w:type="dxa"/>
+            </w:tcMar>
+            <w:vAlign w:val="center"/>
+          </w:tcPr>
+          <w:p>
+            <w:pPr>
+              <w:jc w:val="center"/>
+              <w:spacing w:after="40" w:before="40"/>
+              <w:ind w:firstLine="0" w:left="100" w:right="100"/>
+            </w:pPr>
+            <w:r xmlns:w="http://schemas.openxmlformats.org/wordprocessingml/2006/main" xmlns:wp="http://schemas.openxmlformats.org/drawingml/2006/wordprocessingDrawing" xmlns:r="http://schemas.openxmlformats.org/officeDocument/2006/relationships" xmlns:w14="http://schemas.microsoft.com/office/word/2010/wordml">
+              <w:rPr>
+                <w:rFonts w:ascii="Arial" w:hAnsi="Arial" w:eastAsia="Arial" w:cs="Arial"/>
+                <w:sz w:val="22"/>
+                <w:szCs w:val="22"/>
+                <w:color w:val="111111"/>
+              </w:rPr>
+              <w:t xml:space="preserve">0.00</w:t>
+            </w:r>
+          </w:p>
+        </w:tc>
+        <w:tc>
+          <w:tcPr>
+            <w:tcBorders>
+              <w:right w:val="single" w:sz="8" w:space="0" w:color="000000"/>
+            </w:tcBorders>
+            <w:shd w:val="clear" w:color="auto" w:fill="FFFFFF"/>
+            <w:tcMar>
+              <w:top w:w="0" w:type="dxa"/>
+              <w:bottom w:w="0" w:type="dxa"/>
+              <w:left w:w="0" w:type="dxa"/>
+              <w:right w:w="0" w:type="dxa"/>
+            </w:tcMar>
+            <w:vAlign w:val="center"/>
+          </w:tcPr>
+          <w:p>
+            <w:pPr>
+              <w:jc w:val="center"/>
+              <w:spacing w:after="40" w:before="40"/>
+              <w:ind w:firstLine="0" w:left="100" w:right="100"/>
+            </w:pPr>
+            <w:r xmlns:w="http://schemas.openxmlformats.org/wordprocessingml/2006/main" xmlns:wp="http://schemas.openxmlformats.org/drawingml/2006/wordprocessingDrawing" xmlns:r="http://schemas.openxmlformats.org/officeDocument/2006/relationships" xmlns:w14="http://schemas.microsoft.com/office/word/2010/wordml">
+              <w:rPr>
+                <w:rFonts w:ascii="Arial" w:hAnsi="Arial" w:eastAsia="Arial" w:cs="Arial"/>
+                <w:sz w:val="22"/>
+                <w:szCs w:val="22"/>
+                <w:color w:val="111111"/>
+              </w:rPr>
+              <w:t xml:space="preserve">0.02</w:t>
+            </w:r>
+          </w:p>
+        </w:tc>
+        <w:tc>
+          <w:tcPr>
+            <w:tcBorders>
+              <w:left w:val="single" w:sz="8" w:space="0" w:color="000000"/>
+            </w:tcBorders>
+            <w:shd w:val="clear" w:color="auto" w:fill="FFFFFF"/>
+            <w:tcMar>
+              <w:top w:w="0" w:type="dxa"/>
+              <w:bottom w:w="0" w:type="dxa"/>
+              <w:left w:w="0" w:type="dxa"/>
+              <w:right w:w="0" w:type="dxa"/>
+            </w:tcMar>
+            <w:vAlign w:val="center"/>
+          </w:tcPr>
+          <w:p>
+            <w:pPr>
+              <w:jc w:val="center"/>
+              <w:spacing w:after="40" w:before="40"/>
+              <w:ind w:firstLine="0" w:left="100" w:right="100"/>
+            </w:pPr>
+            <w:r xmlns:w="http://schemas.openxmlformats.org/wordprocessingml/2006/main" xmlns:wp="http://schemas.openxmlformats.org/drawingml/2006/wordprocessingDrawing" xmlns:r="http://schemas.openxmlformats.org/officeDocument/2006/relationships" xmlns:w14="http://schemas.microsoft.com/office/word/2010/wordml">
+              <w:rPr>
+                <w:rFonts w:ascii="Arial" w:hAnsi="Arial" w:eastAsia="Arial" w:cs="Arial"/>
+                <w:sz w:val="22"/>
+                <w:szCs w:val="22"/>
+                <w:color w:val="111111"/>
+              </w:rPr>
+              <w:t xml:space="preserve">3.97</w:t>
+            </w:r>
+          </w:p>
+        </w:tc>
+        <w:tc>
+          <w:tcPr>
+            <w:tcBorders/>
+            <w:shd w:val="clear" w:color="auto" w:fill="FFFFFF"/>
+            <w:tcMar>
+              <w:top w:w="0" w:type="dxa"/>
+              <w:bottom w:w="0" w:type="dxa"/>
+              <w:left w:w="0" w:type="dxa"/>
+              <w:right w:w="0" w:type="dxa"/>
+            </w:tcMar>
+            <w:vAlign w:val="center"/>
+          </w:tcPr>
+          <w:p>
+            <w:pPr>
+              <w:jc w:val="center"/>
+              <w:spacing w:after="40" w:before="40"/>
+              <w:ind w:firstLine="0" w:left="100" w:right="100"/>
+            </w:pPr>
+            <w:r xmlns:w="http://schemas.openxmlformats.org/wordprocessingml/2006/main" xmlns:wp="http://schemas.openxmlformats.org/drawingml/2006/wordprocessingDrawing" xmlns:r="http://schemas.openxmlformats.org/officeDocument/2006/relationships" xmlns:w14="http://schemas.microsoft.com/office/word/2010/wordml">
+              <w:rPr>
+                <w:rFonts w:ascii="Arial" w:hAnsi="Arial" w:eastAsia="Arial" w:cs="Arial"/>
+                <w:sz w:val="22"/>
+                <w:szCs w:val="22"/>
+                <w:color w:val="111111"/>
+              </w:rPr>
+              <w:t xml:space="preserve">23.00</w:t>
+            </w:r>
+          </w:p>
+        </w:tc>
+      </w:tr>
+      <w:tr>
+        <w:trPr>
+          <w:cantSplit/>
+          <w:trHeight w:val="360" w:hRule="auto"/>
         </w:trPr>
         <w:tc>
           <w:tcPr>
@@ -17579,10 +18298,30 @@
     </w:tbl>
     <w:p>
       <w:pPr>
-        <w:pStyle w:val="BodyText"/>
+        <w:pStyle w:val="FirstParagraph"/>
       </w:pPr>
       <w:r>
         <w:t xml:space="preserve">This is the nutrient loss table for 2019 with site codes instead of full names:</w:t>
+      </w:r>
+    </w:p>
+    <w:p>
+      <w:pPr>
+        <w:pStyle w:val="SourceCode"/>
+      </w:pPr>
+      <w:r>
+        <w:rPr>
+          <w:rStyle w:val="VerbatimChar"/>
+        </w:rPr>
+        <w:t xml:space="preserve">## Warning in colformat_num.flextable(., col_keys = colkeys, digits = 2, na_str =</w:t>
+      </w:r>
+      <w:r>
+        <w:br/>
+      </w:r>
+      <w:r>
+        <w:rPr>
+          <w:rStyle w:val="VerbatimChar"/>
+        </w:rPr>
+        <w:t xml:space="preserve">## "NA"): argument col_keys is deprecated in favor of argument j</w:t>
       </w:r>
     </w:p>
     <w:tbl xmlns:w="http://schemas.openxmlformats.org/wordprocessingml/2006/main" xmlns:r="http://schemas.openxmlformats.org/officeDocument/2006/relationships" xmlns:w14="http://schemas.microsoft.com/office/word/2010/wordml" xmlns:wp="http://schemas.openxmlformats.org/drawingml/2006/wordprocessingDrawing" xmlns:a="http://schemas.openxmlformats.org/drawingml/2006/main" xmlns:pic="http://schemas.openxmlformats.org/drawingml/2006/picture">
@@ -17602,7 +18341,7 @@
       <w:tr>
         <w:trPr>
           <w:cantSplit/>
-          <w:trHeight w:val="360"/>
+          <w:trHeight w:val="360" w:hRule="auto"/>
           <w:tblHeader/>
         </w:trPr>
         <w:tc>
@@ -17732,7 +18471,7 @@
       <w:tr>
         <w:trPr>
           <w:cantSplit/>
-          <w:trHeight w:val="360"/>
+          <w:trHeight w:val="360" w:hRule="auto"/>
           <w:tblHeader/>
         </w:trPr>
         <w:tc>
@@ -17963,7 +18702,7 @@
       <w:tr>
         <w:trPr>
           <w:cantSplit/>
-          <w:trHeight w:val="360"/>
+          <w:trHeight w:val="360" w:hRule="auto"/>
         </w:trPr>
         <w:tc>
           <w:tcPr>
@@ -18184,7 +18923,7 @@
       <w:tr>
         <w:trPr>
           <w:cantSplit/>
-          <w:trHeight w:val="360"/>
+          <w:trHeight w:val="360" w:hRule="auto"/>
         </w:trPr>
         <w:tc>
           <w:tcPr>
@@ -18405,7 +19144,7 @@
       <w:tr>
         <w:trPr>
           <w:cantSplit/>
-          <w:trHeight w:val="360"/>
+          <w:trHeight w:val="360" w:hRule="auto"/>
         </w:trPr>
         <w:tc>
           <w:tcPr>
@@ -18626,7 +19365,7 @@
       <w:tr>
         <w:trPr>
           <w:cantSplit/>
-          <w:trHeight w:val="360"/>
+          <w:trHeight w:val="360" w:hRule="auto"/>
         </w:trPr>
         <w:tc>
           <w:tcPr>
@@ -18847,7 +19586,7 @@
       <w:tr>
         <w:trPr>
           <w:cantSplit/>
-          <w:trHeight w:val="360"/>
+          <w:trHeight w:val="360" w:hRule="auto"/>
         </w:trPr>
         <w:tc>
           <w:tcPr>
@@ -18876,7 +19615,7 @@
                 <w:szCs w:val="22"/>
                 <w:color w:val="111111"/>
               </w:rPr>
-              <w:t xml:space="preserve">WHI</w:t>
+              <w:t xml:space="preserve">SPL</w:t>
             </w:r>
           </w:p>
         </w:tc>
@@ -18938,7 +19677,7 @@
                 <w:szCs w:val="22"/>
                 <w:color w:val="111111"/>
               </w:rPr>
-              <w:t xml:space="preserve">0.02</w:t>
+              <w:t xml:space="preserve">0.00</w:t>
             </w:r>
           </w:p>
         </w:tc>
@@ -18969,7 +19708,7 @@
                 <w:szCs w:val="22"/>
                 <w:color w:val="111111"/>
               </w:rPr>
-              <w:t xml:space="preserve">0.00</w:t>
+              <w:t xml:space="preserve">NA</w:t>
             </w:r>
           </w:p>
         </w:tc>
@@ -19000,7 +19739,7 @@
                 <w:szCs w:val="22"/>
                 <w:color w:val="111111"/>
               </w:rPr>
-              <w:t xml:space="preserve">0.02</w:t>
+              <w:t xml:space="preserve">NA</w:t>
             </w:r>
           </w:p>
         </w:tc>
@@ -19031,7 +19770,7 @@
                 <w:szCs w:val="22"/>
                 <w:color w:val="111111"/>
               </w:rPr>
-              <w:t xml:space="preserve">3.97</w:t>
+              <w:t xml:space="preserve">3.91</w:t>
             </w:r>
           </w:p>
         </w:tc>
@@ -19060,7 +19799,7 @@
                 <w:szCs w:val="22"/>
                 <w:color w:val="111111"/>
               </w:rPr>
-              <w:t xml:space="preserve">23.00</w:t>
+              <w:t xml:space="preserve">2.85</w:t>
             </w:r>
           </w:p>
         </w:tc>
@@ -19068,7 +19807,228 @@
       <w:tr>
         <w:trPr>
           <w:cantSplit/>
-          <w:trHeight w:val="360"/>
+          <w:trHeight w:val="360" w:hRule="auto"/>
+        </w:trPr>
+        <w:tc>
+          <w:tcPr>
+            <w:tcBorders>
+              <w:right w:val="single" w:sz="8" w:space="0" w:color="000000"/>
+            </w:tcBorders>
+            <w:shd w:val="clear" w:color="auto" w:fill="FFFFFF"/>
+            <w:tcMar>
+              <w:top w:w="0" w:type="dxa"/>
+              <w:bottom w:w="0" w:type="dxa"/>
+              <w:left w:w="0" w:type="dxa"/>
+              <w:right w:w="0" w:type="dxa"/>
+            </w:tcMar>
+            <w:vAlign w:val="center"/>
+          </w:tcPr>
+          <w:p>
+            <w:pPr>
+              <w:jc w:val="center"/>
+              <w:spacing w:after="40" w:before="40"/>
+              <w:ind w:firstLine="0" w:left="100" w:right="100"/>
+            </w:pPr>
+            <w:r xmlns:w="http://schemas.openxmlformats.org/wordprocessingml/2006/main" xmlns:wp="http://schemas.openxmlformats.org/drawingml/2006/wordprocessingDrawing" xmlns:r="http://schemas.openxmlformats.org/officeDocument/2006/relationships" xmlns:w14="http://schemas.microsoft.com/office/word/2010/wordml">
+              <w:rPr>
+                <w:rFonts w:ascii="Arial" w:hAnsi="Arial" w:eastAsia="Arial" w:cs="Arial"/>
+                <w:sz w:val="22"/>
+                <w:szCs w:val="22"/>
+                <w:color w:val="111111"/>
+              </w:rPr>
+              <w:t xml:space="preserve">WHI</w:t>
+            </w:r>
+          </w:p>
+        </w:tc>
+        <w:tc>
+          <w:tcPr>
+            <w:tcBorders>
+              <w:left w:val="single" w:sz="8" w:space="0" w:color="000000"/>
+            </w:tcBorders>
+            <w:shd w:val="clear" w:color="auto" w:fill="FFFFFF"/>
+            <w:tcMar>
+              <w:top w:w="0" w:type="dxa"/>
+              <w:bottom w:w="0" w:type="dxa"/>
+              <w:left w:w="0" w:type="dxa"/>
+              <w:right w:w="0" w:type="dxa"/>
+            </w:tcMar>
+            <w:vAlign w:val="center"/>
+          </w:tcPr>
+          <w:p>
+            <w:pPr>
+              <w:jc w:val="center"/>
+              <w:spacing w:after="40" w:before="40"/>
+              <w:ind w:firstLine="0" w:left="100" w:right="100"/>
+            </w:pPr>
+            <w:r xmlns:w="http://schemas.openxmlformats.org/wordprocessingml/2006/main" xmlns:wp="http://schemas.openxmlformats.org/drawingml/2006/wordprocessingDrawing" xmlns:r="http://schemas.openxmlformats.org/officeDocument/2006/relationships" xmlns:w14="http://schemas.microsoft.com/office/word/2010/wordml">
+              <w:rPr>
+                <w:rFonts w:ascii="Arial" w:hAnsi="Arial" w:eastAsia="Arial" w:cs="Arial"/>
+                <w:sz w:val="22"/>
+                <w:szCs w:val="22"/>
+                <w:color w:val="111111"/>
+              </w:rPr>
+              <w:t xml:space="preserve">0.00</w:t>
+            </w:r>
+          </w:p>
+        </w:tc>
+        <w:tc>
+          <w:tcPr>
+            <w:tcBorders>
+              <w:right w:val="single" w:sz="8" w:space="0" w:color="000000"/>
+            </w:tcBorders>
+            <w:shd w:val="clear" w:color="auto" w:fill="FFFFFF"/>
+            <w:tcMar>
+              <w:top w:w="0" w:type="dxa"/>
+              <w:bottom w:w="0" w:type="dxa"/>
+              <w:left w:w="0" w:type="dxa"/>
+              <w:right w:w="0" w:type="dxa"/>
+            </w:tcMar>
+            <w:vAlign w:val="center"/>
+          </w:tcPr>
+          <w:p>
+            <w:pPr>
+              <w:jc w:val="center"/>
+              <w:spacing w:after="40" w:before="40"/>
+              <w:ind w:firstLine="0" w:left="100" w:right="100"/>
+            </w:pPr>
+            <w:r xmlns:w="http://schemas.openxmlformats.org/wordprocessingml/2006/main" xmlns:wp="http://schemas.openxmlformats.org/drawingml/2006/wordprocessingDrawing" xmlns:r="http://schemas.openxmlformats.org/officeDocument/2006/relationships" xmlns:w14="http://schemas.microsoft.com/office/word/2010/wordml">
+              <w:rPr>
+                <w:rFonts w:ascii="Arial" w:hAnsi="Arial" w:eastAsia="Arial" w:cs="Arial"/>
+                <w:sz w:val="22"/>
+                <w:szCs w:val="22"/>
+                <w:color w:val="111111"/>
+              </w:rPr>
+              <w:t xml:space="preserve">0.02</w:t>
+            </w:r>
+          </w:p>
+        </w:tc>
+        <w:tc>
+          <w:tcPr>
+            <w:tcBorders>
+              <w:left w:val="single" w:sz="8" w:space="0" w:color="000000"/>
+            </w:tcBorders>
+            <w:shd w:val="clear" w:color="auto" w:fill="FFFFFF"/>
+            <w:tcMar>
+              <w:top w:w="0" w:type="dxa"/>
+              <w:bottom w:w="0" w:type="dxa"/>
+              <w:left w:w="0" w:type="dxa"/>
+              <w:right w:w="0" w:type="dxa"/>
+            </w:tcMar>
+            <w:vAlign w:val="center"/>
+          </w:tcPr>
+          <w:p>
+            <w:pPr>
+              <w:jc w:val="center"/>
+              <w:spacing w:after="40" w:before="40"/>
+              <w:ind w:firstLine="0" w:left="100" w:right="100"/>
+            </w:pPr>
+            <w:r xmlns:w="http://schemas.openxmlformats.org/wordprocessingml/2006/main" xmlns:wp="http://schemas.openxmlformats.org/drawingml/2006/wordprocessingDrawing" xmlns:r="http://schemas.openxmlformats.org/officeDocument/2006/relationships" xmlns:w14="http://schemas.microsoft.com/office/word/2010/wordml">
+              <w:rPr>
+                <w:rFonts w:ascii="Arial" w:hAnsi="Arial" w:eastAsia="Arial" w:cs="Arial"/>
+                <w:sz w:val="22"/>
+                <w:szCs w:val="22"/>
+                <w:color w:val="111111"/>
+              </w:rPr>
+              <w:t xml:space="preserve">0.00</w:t>
+            </w:r>
+          </w:p>
+        </w:tc>
+        <w:tc>
+          <w:tcPr>
+            <w:tcBorders>
+              <w:right w:val="single" w:sz="8" w:space="0" w:color="000000"/>
+            </w:tcBorders>
+            <w:shd w:val="clear" w:color="auto" w:fill="FFFFFF"/>
+            <w:tcMar>
+              <w:top w:w="0" w:type="dxa"/>
+              <w:bottom w:w="0" w:type="dxa"/>
+              <w:left w:w="0" w:type="dxa"/>
+              <w:right w:w="0" w:type="dxa"/>
+            </w:tcMar>
+            <w:vAlign w:val="center"/>
+          </w:tcPr>
+          <w:p>
+            <w:pPr>
+              <w:jc w:val="center"/>
+              <w:spacing w:after="40" w:before="40"/>
+              <w:ind w:firstLine="0" w:left="100" w:right="100"/>
+            </w:pPr>
+            <w:r xmlns:w="http://schemas.openxmlformats.org/wordprocessingml/2006/main" xmlns:wp="http://schemas.openxmlformats.org/drawingml/2006/wordprocessingDrawing" xmlns:r="http://schemas.openxmlformats.org/officeDocument/2006/relationships" xmlns:w14="http://schemas.microsoft.com/office/word/2010/wordml">
+              <w:rPr>
+                <w:rFonts w:ascii="Arial" w:hAnsi="Arial" w:eastAsia="Arial" w:cs="Arial"/>
+                <w:sz w:val="22"/>
+                <w:szCs w:val="22"/>
+                <w:color w:val="111111"/>
+              </w:rPr>
+              <w:t xml:space="preserve">0.02</w:t>
+            </w:r>
+          </w:p>
+        </w:tc>
+        <w:tc>
+          <w:tcPr>
+            <w:tcBorders>
+              <w:left w:val="single" w:sz="8" w:space="0" w:color="000000"/>
+            </w:tcBorders>
+            <w:shd w:val="clear" w:color="auto" w:fill="FFFFFF"/>
+            <w:tcMar>
+              <w:top w:w="0" w:type="dxa"/>
+              <w:bottom w:w="0" w:type="dxa"/>
+              <w:left w:w="0" w:type="dxa"/>
+              <w:right w:w="0" w:type="dxa"/>
+            </w:tcMar>
+            <w:vAlign w:val="center"/>
+          </w:tcPr>
+          <w:p>
+            <w:pPr>
+              <w:jc w:val="center"/>
+              <w:spacing w:after="40" w:before="40"/>
+              <w:ind w:firstLine="0" w:left="100" w:right="100"/>
+            </w:pPr>
+            <w:r xmlns:w="http://schemas.openxmlformats.org/wordprocessingml/2006/main" xmlns:wp="http://schemas.openxmlformats.org/drawingml/2006/wordprocessingDrawing" xmlns:r="http://schemas.openxmlformats.org/officeDocument/2006/relationships" xmlns:w14="http://schemas.microsoft.com/office/word/2010/wordml">
+              <w:rPr>
+                <w:rFonts w:ascii="Arial" w:hAnsi="Arial" w:eastAsia="Arial" w:cs="Arial"/>
+                <w:sz w:val="22"/>
+                <w:szCs w:val="22"/>
+                <w:color w:val="111111"/>
+              </w:rPr>
+              <w:t xml:space="preserve">3.97</w:t>
+            </w:r>
+          </w:p>
+        </w:tc>
+        <w:tc>
+          <w:tcPr>
+            <w:tcBorders/>
+            <w:shd w:val="clear" w:color="auto" w:fill="FFFFFF"/>
+            <w:tcMar>
+              <w:top w:w="0" w:type="dxa"/>
+              <w:bottom w:w="0" w:type="dxa"/>
+              <w:left w:w="0" w:type="dxa"/>
+              <w:right w:w="0" w:type="dxa"/>
+            </w:tcMar>
+            <w:vAlign w:val="center"/>
+          </w:tcPr>
+          <w:p>
+            <w:pPr>
+              <w:jc w:val="center"/>
+              <w:spacing w:after="40" w:before="40"/>
+              <w:ind w:firstLine="0" w:left="100" w:right="100"/>
+            </w:pPr>
+            <w:r xmlns:w="http://schemas.openxmlformats.org/wordprocessingml/2006/main" xmlns:wp="http://schemas.openxmlformats.org/drawingml/2006/wordprocessingDrawing" xmlns:r="http://schemas.openxmlformats.org/officeDocument/2006/relationships" xmlns:w14="http://schemas.microsoft.com/office/word/2010/wordml">
+              <w:rPr>
+                <w:rFonts w:ascii="Arial" w:hAnsi="Arial" w:eastAsia="Arial" w:cs="Arial"/>
+                <w:sz w:val="22"/>
+                <w:szCs w:val="22"/>
+                <w:color w:val="111111"/>
+              </w:rPr>
+              <w:t xml:space="preserve">23.00</w:t>
+            </w:r>
+          </w:p>
+        </w:tc>
+      </w:tr>
+      <w:tr>
+        <w:trPr>
+          <w:cantSplit/>
+          <w:trHeight w:val="360" w:hRule="auto"/>
         </w:trPr>
         <w:tc>
           <w:tcPr>
@@ -19297,10 +20257,30 @@
     </w:tbl>
     <w:p>
       <w:pPr>
-        <w:pStyle w:val="BodyText"/>
+        <w:pStyle w:val="FirstParagraph"/>
       </w:pPr>
       <w:r>
         <w:t xml:space="preserve">This is a table of the cumulative nutrient losses for 2016-present:</w:t>
+      </w:r>
+    </w:p>
+    <w:p>
+      <w:pPr>
+        <w:pStyle w:val="SourceCode"/>
+      </w:pPr>
+      <w:r>
+        <w:rPr>
+          <w:rStyle w:val="VerbatimChar"/>
+        </w:rPr>
+        <w:t xml:space="preserve">## Warning in colformat_num.flextable(., col_keys = colkeys, digits = 2, na_str =</w:t>
+      </w:r>
+      <w:r>
+        <w:br/>
+      </w:r>
+      <w:r>
+        <w:rPr>
+          <w:rStyle w:val="VerbatimChar"/>
+        </w:rPr>
+        <w:t xml:space="preserve">## "NA"): argument col_keys is deprecated in favor of argument j</w:t>
       </w:r>
     </w:p>
     <w:tbl xmlns:w="http://schemas.openxmlformats.org/wordprocessingml/2006/main" xmlns:r="http://schemas.openxmlformats.org/officeDocument/2006/relationships" xmlns:w14="http://schemas.microsoft.com/office/word/2010/wordml" xmlns:wp="http://schemas.openxmlformats.org/drawingml/2006/wordprocessingDrawing" xmlns:a="http://schemas.openxmlformats.org/drawingml/2006/main" xmlns:pic="http://schemas.openxmlformats.org/drawingml/2006/picture">
@@ -19320,7 +20300,7 @@
       <w:tr>
         <w:trPr>
           <w:cantSplit/>
-          <w:trHeight w:val="360"/>
+          <w:trHeight w:val="360" w:hRule="auto"/>
           <w:tblHeader/>
         </w:trPr>
         <w:tc>
@@ -19450,7 +20430,7 @@
       <w:tr>
         <w:trPr>
           <w:cantSplit/>
-          <w:trHeight w:val="360"/>
+          <w:trHeight w:val="360" w:hRule="auto"/>
           <w:tblHeader/>
         </w:trPr>
         <w:tc>
@@ -19681,7 +20661,7 @@
       <w:tr>
         <w:trPr>
           <w:cantSplit/>
-          <w:trHeight w:val="360"/>
+          <w:trHeight w:val="360" w:hRule="auto"/>
         </w:trPr>
         <w:tc>
           <w:tcPr>
@@ -19902,7 +20882,7 @@
       <w:tr>
         <w:trPr>
           <w:cantSplit/>
-          <w:trHeight w:val="360"/>
+          <w:trHeight w:val="360" w:hRule="auto"/>
         </w:trPr>
         <w:tc>
           <w:tcPr>
@@ -20123,7 +21103,7 @@
       <w:tr>
         <w:trPr>
           <w:cantSplit/>
-          <w:trHeight w:val="360"/>
+          <w:trHeight w:val="360" w:hRule="auto"/>
         </w:trPr>
         <w:tc>
           <w:tcPr>
@@ -20344,7 +21324,7 @@
       <w:tr>
         <w:trPr>
           <w:cantSplit/>
-          <w:trHeight w:val="360"/>
+          <w:trHeight w:val="360" w:hRule="auto"/>
         </w:trPr>
         <w:tc>
           <w:tcPr>
@@ -20565,7 +21545,7 @@
       <w:tr>
         <w:trPr>
           <w:cantSplit/>
-          <w:trHeight w:val="360"/>
+          <w:trHeight w:val="360" w:hRule="auto"/>
         </w:trPr>
         <w:tc>
           <w:tcPr>
@@ -20786,7 +21766,7 @@
       <w:tr>
         <w:trPr>
           <w:cantSplit/>
-          <w:trHeight w:val="360"/>
+          <w:trHeight w:val="360" w:hRule="auto"/>
         </w:trPr>
         <w:tc>
           <w:tcPr>
@@ -20970,7 +21950,7 @@
                 <w:szCs w:val="22"/>
                 <w:color w:val="111111"/>
               </w:rPr>
-              <w:t xml:space="preserve">87.00</w:t>
+              <w:t xml:space="preserve">91.00</w:t>
             </w:r>
           </w:p>
         </w:tc>
@@ -20999,7 +21979,7 @@
                 <w:szCs w:val="22"/>
                 <w:color w:val="111111"/>
               </w:rPr>
-              <w:t xml:space="preserve">15.00</w:t>
+              <w:t xml:space="preserve">17.00</w:t>
             </w:r>
           </w:p>
         </w:tc>
@@ -21007,7 +21987,7 @@
       <w:tr>
         <w:trPr>
           <w:cantSplit/>
-          <w:trHeight w:val="360"/>
+          <w:trHeight w:val="360" w:hRule="auto"/>
         </w:trPr>
         <w:tc>
           <w:tcPr>
@@ -21228,7 +22208,7 @@
       <w:tr>
         <w:trPr>
           <w:cantSplit/>
-          <w:trHeight w:val="360"/>
+          <w:trHeight w:val="360" w:hRule="auto"/>
         </w:trPr>
         <w:tc>
           <w:tcPr>
@@ -21457,10 +22437,50 @@
     </w:tbl>
     <w:p>
       <w:pPr>
-        <w:pStyle w:val="BodyText"/>
+        <w:pStyle w:val="FirstParagraph"/>
       </w:pPr>
       <w:r>
         <w:t xml:space="preserve">This is the site specific table for rain, runoff, and nutrients for all years with site full names (check runoff.R for what site this is):</w:t>
+      </w:r>
+    </w:p>
+    <w:p>
+      <w:pPr>
+        <w:pStyle w:val="SourceCode"/>
+      </w:pPr>
+      <w:r>
+        <w:rPr>
+          <w:rStyle w:val="VerbatimChar"/>
+        </w:rPr>
+        <w:t xml:space="preserve">## Warning in colformat_num.flextable(., col_keys = colkeys, digits = 2, na_str =</w:t>
+      </w:r>
+      <w:r>
+        <w:br/>
+      </w:r>
+      <w:r>
+        <w:rPr>
+          <w:rStyle w:val="VerbatimChar"/>
+        </w:rPr>
+        <w:t xml:space="preserve">## "NA"): argument col_keys is deprecated in favor of argument j</w:t>
+      </w:r>
+    </w:p>
+    <w:p>
+      <w:pPr>
+        <w:pStyle w:val="SourceCode"/>
+      </w:pPr>
+      <w:r>
+        <w:rPr>
+          <w:rStyle w:val="VerbatimChar"/>
+        </w:rPr>
+        <w:t xml:space="preserve">## Warning in colformat_num.flextable(., col_keys = colkeys1, digits = 1): argument</w:t>
+      </w:r>
+      <w:r>
+        <w:br/>
+      </w:r>
+      <w:r>
+        <w:rPr>
+          <w:rStyle w:val="VerbatimChar"/>
+        </w:rPr>
+        <w:t xml:space="preserve">## col_keys is deprecated in favor of argument j</w:t>
       </w:r>
     </w:p>
     <w:tbl xmlns:w="http://schemas.openxmlformats.org/wordprocessingml/2006/main" xmlns:r="http://schemas.openxmlformats.org/officeDocument/2006/relationships" xmlns:w14="http://schemas.microsoft.com/office/word/2010/wordml" xmlns:wp="http://schemas.openxmlformats.org/drawingml/2006/wordprocessingDrawing" xmlns:a="http://schemas.openxmlformats.org/drawingml/2006/main" xmlns:pic="http://schemas.openxmlformats.org/drawingml/2006/picture">
@@ -21483,7 +22503,7 @@
       <w:tr>
         <w:trPr>
           <w:cantSplit/>
-          <w:trHeight w:val="360"/>
+          <w:trHeight w:val="360" w:hRule="auto"/>
           <w:tblHeader/>
         </w:trPr>
         <w:tc>
@@ -21674,7 +22694,7 @@
       <w:tr>
         <w:trPr>
           <w:cantSplit/>
-          <w:trHeight w:val="360"/>
+          <w:trHeight w:val="360" w:hRule="auto"/>
           <w:tblHeader/>
         </w:trPr>
         <w:tc>
@@ -22001,7 +23021,7 @@
       <w:tr>
         <w:trPr>
           <w:cantSplit/>
-          <w:trHeight w:val="360"/>
+          <w:trHeight w:val="360" w:hRule="auto"/>
         </w:trPr>
         <w:tc>
           <w:tcPr>
@@ -22316,7 +23336,7 @@
       <w:tr>
         <w:trPr>
           <w:cantSplit/>
-          <w:trHeight w:val="360"/>
+          <w:trHeight w:val="360" w:hRule="auto"/>
         </w:trPr>
         <w:tc>
           <w:tcPr>
@@ -22631,7 +23651,7 @@
       <w:tr>
         <w:trPr>
           <w:cantSplit/>
-          <w:trHeight w:val="360"/>
+          <w:trHeight w:val="360" w:hRule="auto"/>
         </w:trPr>
         <w:tc>
           <w:tcPr>
@@ -22946,7 +23966,7 @@
       <w:tr>
         <w:trPr>
           <w:cantSplit/>
-          <w:trHeight w:val="360"/>
+          <w:trHeight w:val="360" w:hRule="auto"/>
         </w:trPr>
         <w:tc>
           <w:tcPr>
@@ -23272,7 +24292,7 @@
     </w:tbl>
     <w:p>
       <w:pPr>
-        <w:pStyle w:val="BodyText"/>
+        <w:pStyle w:val="FirstParagraph"/>
       </w:pPr>
       <w:r>
         <w:drawing>
@@ -23284,7 +24304,7 @@
               <a:graphicData uri="http://schemas.openxmlformats.org/drawingml/2006/picture">
                 <pic:pic>
                   <pic:nvPicPr>
-                    <pic:cNvPr descr="C:/Users/Chris/Documents/prairiestrips/graphs/runoff2018.jpg" id="0" name="Picture"/>
+                    <pic:cNvPr descr="C:/Users/Chris/Documents/prairiestrips/graphs/runoff/runoff2018.jpg" id="0" name="Picture"/>
                     <pic:cNvPicPr>
                       <a:picLocks noChangeArrowheads="1" noChangeAspect="1"/>
                     </pic:cNvPicPr>
@@ -23331,7 +24351,7 @@
               <a:graphicData uri="http://schemas.openxmlformats.org/drawingml/2006/picture">
                 <pic:pic>
                   <pic:nvPicPr>
-                    <pic:cNvPr descr="C:/Users/Chris/Documents/prairiestrips/graphs/no32018.jpg" id="0" name="Picture"/>
+                    <pic:cNvPr descr="C:/Users/Chris/Documents/prairiestrips/graphs/runoff/no32018.jpg" id="0" name="Picture"/>
                     <pic:cNvPicPr>
                       <a:picLocks noChangeArrowheads="1" noChangeAspect="1"/>
                     </pic:cNvPicPr>
@@ -23378,7 +24398,7 @@
               <a:graphicData uri="http://schemas.openxmlformats.org/drawingml/2006/picture">
                 <pic:pic>
                   <pic:nvPicPr>
-                    <pic:cNvPr descr="C:/Users/Chris/Documents/prairiestrips/graphs/orthop2018.jpg" id="0" name="Picture"/>
+                    <pic:cNvPr descr="C:/Users/Chris/Documents/prairiestrips/graphs/runoff/orthop2018.jpg" id="0" name="Picture"/>
                     <pic:cNvPicPr>
                       <a:picLocks noChangeArrowheads="1" noChangeAspect="1"/>
                     </pic:cNvPicPr>
@@ -23425,7 +24445,7 @@
               <a:graphicData uri="http://schemas.openxmlformats.org/drawingml/2006/picture">
                 <pic:pic>
                   <pic:nvPicPr>
-                    <pic:cNvPr descr="C:/Users/Chris/Documents/prairiestrips/graphs/tss2018.jpg" id="0" name="Picture"/>
+                    <pic:cNvPr descr="C:/Users/Chris/Documents/prairiestrips/graphs/runoff/tss2018.jpg" id="0" name="Picture"/>
                     <pic:cNvPicPr>
                       <a:picLocks noChangeArrowheads="1" noChangeAspect="1"/>
                     </pic:cNvPicPr>
@@ -23472,7 +24492,7 @@
               <a:graphicData uri="http://schemas.openxmlformats.org/drawingml/2006/picture">
                 <pic:pic>
                   <pic:nvPicPr>
-                    <pic:cNvPr descr="C:/Users/Chris/Documents/prairiestrips/graphs/gwdepth.jpg" id="0" name="Picture"/>
+                    <pic:cNvPr descr="C:/Users/Chris/Documents/prairiestrips/graphs/gw/gwdepth.jpg" id="0" name="Picture"/>
                     <pic:cNvPicPr>
                       <a:picLocks noChangeArrowheads="1" noChangeAspect="1"/>
                     </pic:cNvPicPr>
@@ -23513,6 +24533,26 @@
         <w:t xml:space="preserve">Runoff table for the Armstrong report:</w:t>
       </w:r>
     </w:p>
+    <w:p>
+      <w:pPr>
+        <w:pStyle w:val="SourceCode"/>
+      </w:pPr>
+      <w:r>
+        <w:rPr>
+          <w:rStyle w:val="VerbatimChar"/>
+        </w:rPr>
+        <w:t xml:space="preserve">## Warning in colformat_num.flextable(., col_keys = colkeys, digits = 2): argument</w:t>
+      </w:r>
+      <w:r>
+        <w:br/>
+      </w:r>
+      <w:r>
+        <w:rPr>
+          <w:rStyle w:val="VerbatimChar"/>
+        </w:rPr>
+        <w:t xml:space="preserve">## col_keys is deprecated in favor of argument j</w:t>
+      </w:r>
+    </w:p>
     <w:tbl xmlns:w="http://schemas.openxmlformats.org/wordprocessingml/2006/main" xmlns:r="http://schemas.openxmlformats.org/officeDocument/2006/relationships" xmlns:w14="http://schemas.microsoft.com/office/word/2010/wordml" xmlns:wp="http://schemas.openxmlformats.org/drawingml/2006/wordprocessingDrawing" xmlns:a="http://schemas.openxmlformats.org/drawingml/2006/main" xmlns:pic="http://schemas.openxmlformats.org/drawingml/2006/picture">
       <w:tblPr>
         <w:tblLayout w:type="fixed"/>
@@ -23527,7 +24567,7 @@
       <w:tr>
         <w:trPr>
           <w:cantSplit/>
-          <w:trHeight w:val="360"/>
+          <w:trHeight w:val="360" w:hRule="auto"/>
           <w:tblHeader/>
         </w:trPr>
         <w:tc>
@@ -23625,7 +24665,7 @@
       <w:tr>
         <w:trPr>
           <w:cantSplit/>
-          <w:trHeight w:val="360"/>
+          <w:trHeight w:val="360" w:hRule="auto"/>
           <w:tblHeader/>
         </w:trPr>
         <w:tc>
@@ -23760,7 +24800,7 @@
       <w:tr>
         <w:trPr>
           <w:cantSplit/>
-          <w:trHeight w:val="360"/>
+          <w:trHeight w:val="360" w:hRule="auto"/>
         </w:trPr>
         <w:tc>
           <w:tcPr>
@@ -23882,7 +24922,7 @@
       <w:tr>
         <w:trPr>
           <w:cantSplit/>
-          <w:trHeight w:val="360"/>
+          <w:trHeight w:val="360" w:hRule="auto"/>
         </w:trPr>
         <w:tc>
           <w:tcPr>
@@ -24004,7 +25044,7 @@
       <w:tr>
         <w:trPr>
           <w:cantSplit/>
-          <w:trHeight w:val="360"/>
+          <w:trHeight w:val="360" w:hRule="auto"/>
         </w:trPr>
         <w:tc>
           <w:tcPr>
@@ -24134,10 +25174,30 @@
     </w:tbl>
     <w:p>
       <w:pPr>
-        <w:pStyle w:val="BodyText"/>
+        <w:pStyle w:val="FirstParagraph"/>
       </w:pPr>
       <w:r>
         <w:t xml:space="preserve">Nutrient export table for Armstrong 2018:</w:t>
+      </w:r>
+    </w:p>
+    <w:p>
+      <w:pPr>
+        <w:pStyle w:val="SourceCode"/>
+      </w:pPr>
+      <w:r>
+        <w:rPr>
+          <w:rStyle w:val="VerbatimChar"/>
+        </w:rPr>
+        <w:t xml:space="preserve">## Warning in colformat_num.flextable(., col_keys = colkeys, digits = 2, na_str =</w:t>
+      </w:r>
+      <w:r>
+        <w:br/>
+      </w:r>
+      <w:r>
+        <w:rPr>
+          <w:rStyle w:val="VerbatimChar"/>
+        </w:rPr>
+        <w:t xml:space="preserve">## "NA"): argument col_keys is deprecated in favor of argument j</w:t>
       </w:r>
     </w:p>
     <w:tbl xmlns:w="http://schemas.openxmlformats.org/wordprocessingml/2006/main" xmlns:r="http://schemas.openxmlformats.org/officeDocument/2006/relationships" xmlns:w14="http://schemas.microsoft.com/office/word/2010/wordml" xmlns:wp="http://schemas.openxmlformats.org/drawingml/2006/wordprocessingDrawing" xmlns:a="http://schemas.openxmlformats.org/drawingml/2006/main" xmlns:pic="http://schemas.openxmlformats.org/drawingml/2006/picture">
@@ -24157,7 +25217,7 @@
       <w:tr>
         <w:trPr>
           <w:cantSplit/>
-          <w:trHeight w:val="360"/>
+          <w:trHeight w:val="360" w:hRule="auto"/>
           <w:tblHeader/>
         </w:trPr>
         <w:tc>
@@ -24287,7 +25347,7 @@
       <w:tr>
         <w:trPr>
           <w:cantSplit/>
-          <w:trHeight w:val="360"/>
+          <w:trHeight w:val="360" w:hRule="auto"/>
           <w:tblHeader/>
         </w:trPr>
         <w:tc>
@@ -24518,7 +25578,7 @@
       <w:tr>
         <w:trPr>
           <w:cantSplit/>
-          <w:trHeight w:val="360"/>
+          <w:trHeight w:val="360" w:hRule="auto"/>
         </w:trPr>
         <w:tc>
           <w:tcPr>
@@ -24739,7 +25799,7 @@
       <w:tr>
         <w:trPr>
           <w:cantSplit/>
-          <w:trHeight w:val="360"/>
+          <w:trHeight w:val="360" w:hRule="auto"/>
         </w:trPr>
         <w:tc>
           <w:tcPr>
@@ -24960,7 +26020,7 @@
       <w:tr>
         <w:trPr>
           <w:cantSplit/>
-          <w:trHeight w:val="360"/>
+          <w:trHeight w:val="360" w:hRule="auto"/>
         </w:trPr>
         <w:tc>
           <w:tcPr>
@@ -25189,10 +26249,30 @@
     </w:tbl>
     <w:p>
       <w:pPr>
-        <w:pStyle w:val="BodyText"/>
+        <w:pStyle w:val="FirstParagraph"/>
       </w:pPr>
       <w:r>
         <w:t xml:space="preserve">Runoff table for the Spirit Lake:</w:t>
+      </w:r>
+    </w:p>
+    <w:p>
+      <w:pPr>
+        <w:pStyle w:val="SourceCode"/>
+      </w:pPr>
+      <w:r>
+        <w:rPr>
+          <w:rStyle w:val="VerbatimChar"/>
+        </w:rPr>
+        <w:t xml:space="preserve">## Warning in colformat_num.flextable(., col_keys = colkeys, digits = 2): argument</w:t>
+      </w:r>
+      <w:r>
+        <w:br/>
+      </w:r>
+      <w:r>
+        <w:rPr>
+          <w:rStyle w:val="VerbatimChar"/>
+        </w:rPr>
+        <w:t xml:space="preserve">## col_keys is deprecated in favor of argument j</w:t>
       </w:r>
     </w:p>
     <w:tbl xmlns:w="http://schemas.openxmlformats.org/wordprocessingml/2006/main" xmlns:r="http://schemas.openxmlformats.org/officeDocument/2006/relationships" xmlns:w14="http://schemas.microsoft.com/office/word/2010/wordml" xmlns:wp="http://schemas.openxmlformats.org/drawingml/2006/wordprocessingDrawing" xmlns:a="http://schemas.openxmlformats.org/drawingml/2006/main" xmlns:pic="http://schemas.openxmlformats.org/drawingml/2006/picture">
@@ -25209,7 +26289,7 @@
       <w:tr>
         <w:trPr>
           <w:cantSplit/>
-          <w:trHeight w:val="360"/>
+          <w:trHeight w:val="360" w:hRule="auto"/>
           <w:tblHeader/>
         </w:trPr>
         <w:tc>
@@ -25307,7 +26387,7 @@
       <w:tr>
         <w:trPr>
           <w:cantSplit/>
-          <w:trHeight w:val="360"/>
+          <w:trHeight w:val="360" w:hRule="auto"/>
           <w:tblHeader/>
         </w:trPr>
         <w:tc>
@@ -25442,7 +26522,7 @@
       <w:tr>
         <w:trPr>
           <w:cantSplit/>
-          <w:trHeight w:val="360"/>
+          <w:trHeight w:val="360" w:hRule="auto"/>
         </w:trPr>
         <w:tc>
           <w:tcPr>
@@ -25564,7 +26644,7 @@
       <w:tr>
         <w:trPr>
           <w:cantSplit/>
-          <w:trHeight w:val="360"/>
+          <w:trHeight w:val="360" w:hRule="auto"/>
         </w:trPr>
         <w:tc>
           <w:tcPr>
@@ -25686,7 +26766,7 @@
       <w:tr>
         <w:trPr>
           <w:cantSplit/>
-          <w:trHeight w:val="360"/>
+          <w:trHeight w:val="360" w:hRule="auto"/>
         </w:trPr>
         <w:tc>
           <w:tcPr>
@@ -25777,7 +26857,7 @@
                 <w:szCs w:val="22"/>
                 <w:color w:val="111111"/>
               </w:rPr>
-              <w:t xml:space="preserve">0.77</w:t>
+              <w:t xml:space="preserve">0.78</w:t>
             </w:r>
           </w:p>
         </w:tc>
@@ -25808,7 +26888,7 @@
                 <w:szCs w:val="22"/>
                 <w:color w:val="111111"/>
               </w:rPr>
-              <w:t xml:space="preserve">0.78</w:t>
+              <w:t xml:space="preserve">1.56</w:t>
             </w:r>
           </w:p>
         </w:tc>
@@ -25816,10 +26896,30 @@
     </w:tbl>
     <w:p>
       <w:pPr>
-        <w:pStyle w:val="BodyText"/>
+        <w:pStyle w:val="FirstParagraph"/>
       </w:pPr>
       <w:r>
         <w:t xml:space="preserve">Nutrient export table for Spirit Lake:</w:t>
+      </w:r>
+    </w:p>
+    <w:p>
+      <w:pPr>
+        <w:pStyle w:val="SourceCode"/>
+      </w:pPr>
+      <w:r>
+        <w:rPr>
+          <w:rStyle w:val="VerbatimChar"/>
+        </w:rPr>
+        <w:t xml:space="preserve">## Warning in colformat_num.flextable(., col_keys = colkeys, digits = 2, na_str =</w:t>
+      </w:r>
+      <w:r>
+        <w:br/>
+      </w:r>
+      <w:r>
+        <w:rPr>
+          <w:rStyle w:val="VerbatimChar"/>
+        </w:rPr>
+        <w:t xml:space="preserve">## "NA"): argument col_keys is deprecated in favor of argument j</w:t>
       </w:r>
     </w:p>
     <w:tbl xmlns:w="http://schemas.openxmlformats.org/wordprocessingml/2006/main" xmlns:r="http://schemas.openxmlformats.org/officeDocument/2006/relationships" xmlns:w14="http://schemas.microsoft.com/office/word/2010/wordml" xmlns:wp="http://schemas.openxmlformats.org/drawingml/2006/wordprocessingDrawing" xmlns:a="http://schemas.openxmlformats.org/drawingml/2006/main" xmlns:pic="http://schemas.openxmlformats.org/drawingml/2006/picture">
@@ -25837,7 +26937,7 @@
       <w:tr>
         <w:trPr>
           <w:cantSplit/>
-          <w:trHeight w:val="360"/>
+          <w:trHeight w:val="360" w:hRule="auto"/>
           <w:tblHeader/>
         </w:trPr>
         <w:tc>
@@ -25936,7 +27036,7 @@
       <w:tr>
         <w:trPr>
           <w:cantSplit/>
-          <w:trHeight w:val="360"/>
+          <w:trHeight w:val="360" w:hRule="auto"/>
           <w:tblHeader/>
         </w:trPr>
         <w:tc>
@@ -26103,7 +27203,7 @@
       <w:tr>
         <w:trPr>
           <w:cantSplit/>
-          <w:trHeight w:val="360"/>
+          <w:trHeight w:val="360" w:hRule="auto"/>
         </w:trPr>
         <w:tc>
           <w:tcPr>
@@ -26262,7 +27362,7 @@
       <w:tr>
         <w:trPr>
           <w:cantSplit/>
-          <w:trHeight w:val="360"/>
+          <w:trHeight w:val="360" w:hRule="auto"/>
         </w:trPr>
         <w:tc>
           <w:tcPr>
@@ -26384,7 +27484,7 @@
                 <w:szCs w:val="22"/>
                 <w:color w:val="111111"/>
               </w:rPr>
-              <w:t xml:space="preserve">28.03</w:t>
+              <w:t xml:space="preserve">28.05</w:t>
             </w:r>
           </w:p>
         </w:tc>
@@ -26421,7 +27521,7 @@
       <w:tr>
         <w:trPr>
           <w:cantSplit/>
-          <w:trHeight w:val="360"/>
+          <w:trHeight w:val="360" w:hRule="auto"/>
         </w:trPr>
         <w:tc>
           <w:tcPr>
